--- a/Module_4_Assignment/Codes/Report/Module 4 Report.docx
+++ b/Module_4_Assignment/Codes/Report/Module 4 Report.docx
@@ -975,7 +975,7 @@
         </w:rPr>
         <w:lastRenderedPageBreak/>
         <w:drawing>
-          <wp:anchor distT="0" distB="0" distL="114300" distR="114300" simplePos="0" relativeHeight="251714560" behindDoc="1" locked="0" layoutInCell="1" allowOverlap="1" wp14:anchorId="77324912" wp14:editId="372420B4">
+          <wp:anchor distT="0" distB="0" distL="114300" distR="114300" simplePos="0" relativeHeight="251714560" behindDoc="1" locked="0" layoutInCell="1" allowOverlap="1" wp14:anchorId="77324912" wp14:editId="023A1B5B">
             <wp:simplePos x="0" y="0"/>
             <wp:positionH relativeFrom="column">
               <wp:posOffset>-114300</wp:posOffset>
@@ -1086,29 +1086,7 @@
       </w:pPr>
     </w:p>
     <w:p/>
-    <w:p/>
     <w:p>
-      <w:pPr>
-        <w:jc w:val="center"/>
-        <w:rPr>
-          <w:rFonts w:ascii="Agency FB" w:hAnsi="Agency FB"/>
-          <w:b/>
-          <w:bCs/>
-          <w:color w:val="7030A0"/>
-          <w:sz w:val="36"/>
-          <w:szCs w:val="36"/>
-        </w:rPr>
-      </w:pPr>
-    </w:p>
-    <w:p>
-      <w:pPr>
-        <w:rPr>
-          <w:rFonts w:ascii="Agency FB" w:hAnsi="Agency FB"/>
-          <w:sz w:val="36"/>
-          <w:szCs w:val="36"/>
-          <w:rtl/>
-        </w:rPr>
-      </w:pPr>
       <w:r>
         <w:rPr>
           <w:rFonts w:ascii="Agency FB" w:hAnsi="Agency FB"/>
@@ -1122,16 +1100,16 @@
         <mc:AlternateContent>
           <mc:Choice Requires="wps">
             <w:drawing>
-              <wp:anchor distT="0" distB="0" distL="114300" distR="114300" simplePos="0" relativeHeight="251715584" behindDoc="0" locked="0" layoutInCell="1" allowOverlap="1" wp14:anchorId="7078937A" wp14:editId="31D13C18">
+              <wp:anchor distT="0" distB="0" distL="114300" distR="114300" simplePos="0" relativeHeight="251715584" behindDoc="0" locked="0" layoutInCell="1" allowOverlap="1" wp14:anchorId="7078937A" wp14:editId="2A067C32">
                 <wp:simplePos x="0" y="0"/>
                 <wp:positionH relativeFrom="column">
-                  <wp:posOffset>100013</wp:posOffset>
+                  <wp:posOffset>97971</wp:posOffset>
                 </wp:positionH>
                 <wp:positionV relativeFrom="paragraph">
-                  <wp:posOffset>34290</wp:posOffset>
+                  <wp:posOffset>134076</wp:posOffset>
                 </wp:positionV>
-                <wp:extent cx="7308850" cy="2586038"/>
-                <wp:effectExtent l="38100" t="38100" r="44450" b="43180"/>
+                <wp:extent cx="7308850" cy="3537857"/>
+                <wp:effectExtent l="38100" t="38100" r="44450" b="43815"/>
                 <wp:wrapNone/>
                 <wp:docPr id="594" name="Rounded Rectangle 594"/>
                 <wp:cNvGraphicFramePr/>
@@ -1142,7 +1120,7 @@
                       <wps:spPr>
                         <a:xfrm>
                           <a:off x="0" y="0"/>
-                          <a:ext cx="7308850" cy="2586038"/>
+                          <a:ext cx="7308850" cy="3537857"/>
                         </a:xfrm>
                         <a:prstGeom prst="roundRect">
                           <a:avLst>
@@ -1187,15 +1165,1690 @@
               </wp:anchor>
             </w:drawing>
           </mc:Choice>
-          <mc:Fallback xmlns:w16sdtdh="http://schemas.microsoft.com/office/word/2020/wordml/sdtdatahash" xmlns:w16="http://schemas.microsoft.com/office/word/2018/wordml" xmlns:w16cid="http://schemas.microsoft.com/office/word/2016/wordml/cid" xmlns:w16cex="http://schemas.microsoft.com/office/word/2018/wordml/cex" xmlns:oel="http://schemas.microsoft.com/office/2019/extlst" xmlns:am3d="http://schemas.microsoft.com/office/drawing/2017/model3d" xmlns:aink="http://schemas.microsoft.com/office/drawing/2016/ink" xmlns:cx8="http://schemas.microsoft.com/office/drawing/2016/5/14/chartex" xmlns:cx7="http://schemas.microsoft.com/office/drawing/2016/5/13/chartex" xmlns:cx6="http://schemas.microsoft.com/office/drawing/2016/5/12/chartex" xmlns:cx5="http://schemas.microsoft.com/office/drawing/2016/5/11/chartex" xmlns:cx4="http://schemas.microsoft.com/office/drawing/2016/5/10/chartex" xmlns:cx3="http://schemas.microsoft.com/office/drawing/2016/5/9/chartex" xmlns:cx2="http://schemas.microsoft.com/office/drawing/2015/10/21/chartex">
+          <mc:Fallback>
             <w:pict>
-              <v:roundrect w14:anchorId="522F71C5" id="Rounded Rectangle 594" o:spid="_x0000_s1026" style="position:absolute;margin-left:7.9pt;margin-top:2.7pt;width:575.5pt;height:203.65pt;z-index:251715584;visibility:visible;mso-wrap-style:square;mso-height-percent:0;mso-wrap-distance-left:9pt;mso-wrap-distance-top:0;mso-wrap-distance-right:9pt;mso-wrap-distance-bottom:0;mso-position-horizontal:absolute;mso-position-horizontal-relative:text;mso-position-vertical:absolute;mso-position-vertical-relative:text;mso-height-percent:0;mso-height-relative:margin;v-text-anchor:middle" arcsize="3911f" o:gfxdata="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" filled="f" strokecolor="#7030a0" strokeweight="6pt">
+              <v:roundrect w14:anchorId="2813F53E" id="Rounded Rectangle 594" o:spid="_x0000_s1026" style="position:absolute;margin-left:7.7pt;margin-top:10.55pt;width:575.5pt;height:278.55pt;z-index:251715584;visibility:visible;mso-wrap-style:square;mso-height-percent:0;mso-wrap-distance-left:9pt;mso-wrap-distance-top:0;mso-wrap-distance-right:9pt;mso-wrap-distance-bottom:0;mso-position-horizontal:absolute;mso-position-horizontal-relative:text;mso-position-vertical:absolute;mso-position-vertical-relative:text;mso-height-percent:0;mso-height-relative:margin;v-text-anchor:middle" arcsize="3911f" o:gfxdata="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" filled="f" strokecolor="#7030a0" strokeweight="6pt">
                 <v:stroke joinstyle="miter"/>
               </v:roundrect>
             </w:pict>
           </mc:Fallback>
         </mc:AlternateContent>
       </w:r>
+      <w:r>
+        <w:rPr>
+          <w:noProof/>
+          <w:lang w:eastAsia="en-US"/>
+        </w:rPr>
+        <mc:AlternateContent>
+          <mc:Choice Requires="wps">
+            <w:drawing>
+              <wp:anchor distT="45720" distB="45720" distL="114300" distR="114300" simplePos="0" relativeHeight="251652095" behindDoc="0" locked="0" layoutInCell="1" allowOverlap="1" wp14:anchorId="2EB18861" wp14:editId="0DA2DD1E">
+                <wp:simplePos x="0" y="0"/>
+                <wp:positionH relativeFrom="column">
+                  <wp:posOffset>6317615</wp:posOffset>
+                </wp:positionH>
+                <wp:positionV relativeFrom="paragraph">
+                  <wp:posOffset>154033</wp:posOffset>
+                </wp:positionV>
+                <wp:extent cx="1073785" cy="1404620"/>
+                <wp:effectExtent l="0" t="0" r="12065" b="19685"/>
+                <wp:wrapSquare wrapText="bothSides"/>
+                <wp:docPr id="217" name="Text Box 2"/>
+                <wp:cNvGraphicFramePr>
+                  <a:graphicFrameLocks xmlns:a="http://schemas.openxmlformats.org/drawingml/2006/main"/>
+                </wp:cNvGraphicFramePr>
+                <a:graphic xmlns:a="http://schemas.openxmlformats.org/drawingml/2006/main">
+                  <a:graphicData uri="http://schemas.microsoft.com/office/word/2010/wordprocessingShape">
+                    <wps:wsp>
+                      <wps:cNvSpPr txBox="1">
+                        <a:spLocks noChangeArrowheads="1"/>
+                      </wps:cNvSpPr>
+                      <wps:spPr bwMode="auto">
+                        <a:xfrm>
+                          <a:off x="0" y="0"/>
+                          <a:ext cx="1073785" cy="1404620"/>
+                        </a:xfrm>
+                        <a:prstGeom prst="roundRect">
+                          <a:avLst/>
+                        </a:prstGeom>
+                        <a:solidFill>
+                          <a:srgbClr val="7030A0"/>
+                        </a:solidFill>
+                        <a:ln w="9525">
+                          <a:solidFill>
+                            <a:srgbClr val="000000"/>
+                          </a:solidFill>
+                          <a:miter lim="800000"/>
+                          <a:headEnd/>
+                          <a:tailEnd/>
+                        </a:ln>
+                      </wps:spPr>
+                      <wps:txbx>
+                        <w:txbxContent>
+                          <w:p>
+                            <w:pPr>
+                              <w:jc w:val="center"/>
+                              <w:rPr>
+                                <w:rFonts w:ascii="Agency FB" w:hAnsi="Agency FB"/>
+                                <w:b/>
+                                <w:bCs/>
+                                <w:color w:val="FFFFFF" w:themeColor="background1"/>
+                              </w:rPr>
+                            </w:pPr>
+                            <w:r>
+                              <w:rPr>
+                                <w:rFonts w:ascii="Agency FB" w:hAnsi="Agency FB"/>
+                                <w:b/>
+                                <w:bCs/>
+                                <w:color w:val="FFFFFF" w:themeColor="background1"/>
+                              </w:rPr>
+                              <w:t>Description</w:t>
+                            </w:r>
+                          </w:p>
+                          <w:p>
+                            <w:pPr>
+                              <w:jc w:val="center"/>
+                              <w:rPr>
+                                <w:rFonts w:ascii="Agency FB" w:hAnsi="Agency FB"/>
+                                <w:b/>
+                                <w:bCs/>
+                                <w:color w:val="FFFFFF" w:themeColor="background1"/>
+                              </w:rPr>
+                            </w:pPr>
+                            <w:r>
+                              <w:rPr>
+                                <w:rFonts w:ascii="Agency FB" w:hAnsi="Agency FB"/>
+                                <w:b/>
+                                <w:bCs/>
+                                <w:color w:val="FFFFFF" w:themeColor="background1"/>
+                              </w:rPr>
+                              <w:t>Of the code</w:t>
+                            </w:r>
+                          </w:p>
+                        </w:txbxContent>
+                      </wps:txbx>
+                      <wps:bodyPr rot="0" vert="horz" wrap="square" lIns="91440" tIns="45720" rIns="91440" bIns="45720" anchor="t" anchorCtr="0">
+                        <a:spAutoFit/>
+                      </wps:bodyPr>
+                    </wps:wsp>
+                  </a:graphicData>
+                </a:graphic>
+                <wp14:sizeRelH relativeFrom="margin">
+                  <wp14:pctWidth>0</wp14:pctWidth>
+                </wp14:sizeRelH>
+                <wp14:sizeRelV relativeFrom="margin">
+                  <wp14:pctHeight>20000</wp14:pctHeight>
+                </wp14:sizeRelV>
+              </wp:anchor>
+            </w:drawing>
+          </mc:Choice>
+          <mc:Fallback>
+            <w:pict>
+              <v:roundrect w14:anchorId="2EB18861" id="Text Box 2" o:spid="_x0000_s1028" style="position:absolute;margin-left:497.45pt;margin-top:12.15pt;width:84.55pt;height:110.6pt;z-index:251652095;visibility:visible;mso-wrap-style:square;mso-width-percent:0;mso-height-percent:200;mso-wrap-distance-left:9pt;mso-wrap-distance-top:3.6pt;mso-wrap-distance-right:9pt;mso-wrap-distance-bottom:3.6pt;mso-position-horizontal:absolute;mso-position-horizontal-relative:text;mso-position-vertical:absolute;mso-position-vertical-relative:text;mso-width-percent:0;mso-height-percent:200;mso-width-relative:margin;mso-height-relative:margin;v-text-anchor:top" arcsize="10923f" o:gfxdata="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" fillcolor="#7030a0">
+                <v:stroke joinstyle="miter"/>
+                <v:textbox style="mso-fit-shape-to-text:t">
+                  <w:txbxContent>
+                    <w:p>
+                      <w:pPr>
+                        <w:jc w:val="center"/>
+                        <w:rPr>
+                          <w:rFonts w:ascii="Agency FB" w:hAnsi="Agency FB"/>
+                          <w:b/>
+                          <w:bCs/>
+                          <w:color w:val="FFFFFF" w:themeColor="background1"/>
+                        </w:rPr>
+                      </w:pPr>
+                      <w:r>
+                        <w:rPr>
+                          <w:rFonts w:ascii="Agency FB" w:hAnsi="Agency FB"/>
+                          <w:b/>
+                          <w:bCs/>
+                          <w:color w:val="FFFFFF" w:themeColor="background1"/>
+                        </w:rPr>
+                        <w:t>Description</w:t>
+                      </w:r>
+                    </w:p>
+                    <w:p>
+                      <w:pPr>
+                        <w:jc w:val="center"/>
+                        <w:rPr>
+                          <w:rFonts w:ascii="Agency FB" w:hAnsi="Agency FB"/>
+                          <w:b/>
+                          <w:bCs/>
+                          <w:color w:val="FFFFFF" w:themeColor="background1"/>
+                        </w:rPr>
+                      </w:pPr>
+                      <w:r>
+                        <w:rPr>
+                          <w:rFonts w:ascii="Agency FB" w:hAnsi="Agency FB"/>
+                          <w:b/>
+                          <w:bCs/>
+                          <w:color w:val="FFFFFF" w:themeColor="background1"/>
+                        </w:rPr>
+                        <w:t>Of the code</w:t>
+                      </w:r>
+                    </w:p>
+                  </w:txbxContent>
+                </v:textbox>
+                <w10:wrap type="square"/>
+              </v:roundrect>
+            </w:pict>
+          </mc:Fallback>
+        </mc:AlternateContent>
+      </w:r>
+    </w:p>
+    <w:p>
+      <w:pPr>
+        <w:jc w:val="center"/>
+        <w:rPr>
+          <w:rFonts w:ascii="Agency FB" w:hAnsi="Agency FB"/>
+          <w:b/>
+          <w:bCs/>
+          <w:color w:val="7030A0"/>
+          <w:sz w:val="36"/>
+          <w:szCs w:val="36"/>
+        </w:rPr>
+      </w:pPr>
+      <w:r>
+        <w:rPr>
+          <w:rFonts w:ascii="Agency FB" w:hAnsi="Agency FB"/>
+          <w:b/>
+          <w:bCs/>
+          <w:noProof/>
+          <w:color w:val="7030A0"/>
+          <w:sz w:val="36"/>
+          <w:szCs w:val="36"/>
+          <w:lang w:eastAsia="en-US"/>
+        </w:rPr>
+        <mc:AlternateContent>
+          <mc:Choice Requires="wps">
+            <w:drawing>
+              <wp:anchor distT="45720" distB="45720" distL="114300" distR="114300" simplePos="0" relativeHeight="251768832" behindDoc="0" locked="0" layoutInCell="1" allowOverlap="1" wp14:anchorId="0F2676B8" wp14:editId="3CE4E69C">
+                <wp:simplePos x="0" y="0"/>
+                <wp:positionH relativeFrom="column">
+                  <wp:posOffset>321129</wp:posOffset>
+                </wp:positionH>
+                <wp:positionV relativeFrom="paragraph">
+                  <wp:posOffset>111216</wp:posOffset>
+                </wp:positionV>
+                <wp:extent cx="5877560" cy="3271157"/>
+                <wp:effectExtent l="0" t="0" r="0" b="5715"/>
+                <wp:wrapNone/>
+                <wp:docPr id="31" name="Text Box 2"/>
+                <wp:cNvGraphicFramePr>
+                  <a:graphicFrameLocks xmlns:a="http://schemas.openxmlformats.org/drawingml/2006/main"/>
+                </wp:cNvGraphicFramePr>
+                <a:graphic xmlns:a="http://schemas.openxmlformats.org/drawingml/2006/main">
+                  <a:graphicData uri="http://schemas.microsoft.com/office/word/2010/wordprocessingShape">
+                    <wps:wsp>
+                      <wps:cNvSpPr txBox="1">
+                        <a:spLocks noChangeArrowheads="1"/>
+                      </wps:cNvSpPr>
+                      <wps:spPr bwMode="auto">
+                        <a:xfrm>
+                          <a:off x="0" y="0"/>
+                          <a:ext cx="5877560" cy="3271157"/>
+                        </a:xfrm>
+                        <a:prstGeom prst="rect">
+                          <a:avLst/>
+                        </a:prstGeom>
+                        <a:noFill/>
+                        <a:ln w="9525">
+                          <a:noFill/>
+                          <a:miter lim="800000"/>
+                          <a:headEnd/>
+                          <a:tailEnd/>
+                        </a:ln>
+                      </wps:spPr>
+                      <wps:txbx>
+                        <w:txbxContent>
+                          <w:p>
+                            <w:pPr>
+                              <w:rPr>
+                                <w:rFonts w:ascii="Agency FB" w:hAnsi="Agency FB"/>
+                                <w:b/>
+                                <w:bCs/>
+                                <w:color w:val="7030A0"/>
+                              </w:rPr>
+                            </w:pPr>
+                            <w:r>
+                              <w:rPr>
+                                <w:rFonts w:ascii="Agency FB" w:hAnsi="Agency FB"/>
+                                <w:b/>
+                                <w:bCs/>
+                                <w:color w:val="7030A0"/>
+                              </w:rPr>
+                              <w:t xml:space="preserve">This project is a </w:t>
+                            </w:r>
+                            <w:r>
+                              <w:rPr>
+                                <w:rFonts w:ascii="Agency FB" w:hAnsi="Agency FB"/>
+                                <w:b/>
+                                <w:bCs/>
+                                <w:color w:val="C00000"/>
+                              </w:rPr>
+                              <w:t xml:space="preserve">security system </w:t>
+                            </w:r>
+                            <w:r>
+                              <w:rPr>
+                                <w:rFonts w:ascii="Agency FB" w:hAnsi="Agency FB"/>
+                                <w:b/>
+                                <w:bCs/>
+                                <w:color w:val="7030A0"/>
+                              </w:rPr>
+                              <w:t xml:space="preserve">that uses an </w:t>
+                            </w:r>
+                            <w:r>
+                              <w:rPr>
+                                <w:rFonts w:ascii="Agency FB" w:hAnsi="Agency FB"/>
+                                <w:b/>
+                                <w:bCs/>
+                                <w:color w:val="C00000"/>
+                              </w:rPr>
+                              <w:t xml:space="preserve">ESP32 </w:t>
+                            </w:r>
+                            <w:r>
+                              <w:rPr>
+                                <w:rFonts w:ascii="Agency FB" w:hAnsi="Agency FB"/>
+                                <w:b/>
+                                <w:bCs/>
+                                <w:color w:val="7030A0"/>
+                              </w:rPr>
+                              <w:t>microcontroller.</w:t>
+                            </w:r>
+                          </w:p>
+                          <w:p>
+                            <w:pPr>
+                              <w:rPr>
+                                <w:rFonts w:ascii="Agency FB" w:hAnsi="Agency FB"/>
+                                <w:b/>
+                                <w:bCs/>
+                                <w:color w:val="7030A0"/>
+                              </w:rPr>
+                            </w:pPr>
+                            <w:r>
+                              <w:rPr>
+                                <w:rFonts w:ascii="Agency FB" w:hAnsi="Agency FB"/>
+                                <w:b/>
+                                <w:bCs/>
+                                <w:color w:val="7030A0"/>
+                              </w:rPr>
+                              <w:t xml:space="preserve">It has a </w:t>
+                            </w:r>
+                            <w:r>
+                              <w:rPr>
+                                <w:rFonts w:ascii="Agency FB" w:hAnsi="Agency FB"/>
+                                <w:b/>
+                                <w:bCs/>
+                                <w:color w:val="C00000"/>
+                              </w:rPr>
+                              <w:t xml:space="preserve">keypad </w:t>
+                            </w:r>
+                            <w:r>
+                              <w:rPr>
+                                <w:rFonts w:ascii="Agency FB" w:hAnsi="Agency FB"/>
+                                <w:b/>
+                                <w:bCs/>
+                                <w:color w:val="7030A0"/>
+                              </w:rPr>
+                              <w:t xml:space="preserve">for password input, a </w:t>
+                            </w:r>
+                            <w:r>
+                              <w:rPr>
+                                <w:rFonts w:ascii="Agency FB" w:hAnsi="Agency FB"/>
+                                <w:b/>
+                                <w:bCs/>
+                                <w:color w:val="C00000"/>
+                              </w:rPr>
+                              <w:t xml:space="preserve">servo motor </w:t>
+                            </w:r>
+                            <w:r>
+                              <w:rPr>
+                                <w:rFonts w:ascii="Agency FB" w:hAnsi="Agency FB"/>
+                                <w:b/>
+                                <w:bCs/>
+                                <w:color w:val="7030A0"/>
+                              </w:rPr>
+                              <w:t xml:space="preserve">for a door lock, an </w:t>
+                            </w:r>
+                            <w:r>
+                              <w:rPr>
+                                <w:rFonts w:ascii="Agency FB" w:hAnsi="Agency FB"/>
+                                <w:b/>
+                                <w:bCs/>
+                                <w:color w:val="C00000"/>
+                              </w:rPr>
+                              <w:t xml:space="preserve">LCD </w:t>
+                            </w:r>
+                            <w:r>
+                              <w:rPr>
+                                <w:rFonts w:ascii="Agency FB" w:hAnsi="Agency FB"/>
+                                <w:b/>
+                                <w:bCs/>
+                                <w:color w:val="7030A0"/>
+                              </w:rPr>
+                              <w:t xml:space="preserve">display, an </w:t>
+                            </w:r>
+                            <w:r>
+                              <w:rPr>
+                                <w:rFonts w:ascii="Agency FB" w:hAnsi="Agency FB"/>
+                                <w:b/>
+                                <w:bCs/>
+                                <w:color w:val="C00000"/>
+                              </w:rPr>
+                              <w:t xml:space="preserve">LDR </w:t>
+                            </w:r>
+                            <w:r>
+                              <w:rPr>
+                                <w:rFonts w:ascii="Agency FB" w:hAnsi="Agency FB"/>
+                                <w:b/>
+                                <w:bCs/>
+                                <w:color w:val="7030A0"/>
+                              </w:rPr>
+                              <w:t xml:space="preserve">for light sensing, and an </w:t>
+                            </w:r>
+                            <w:r>
+                              <w:rPr>
+                                <w:rFonts w:ascii="Agency FB" w:hAnsi="Agency FB"/>
+                                <w:b/>
+                                <w:bCs/>
+                                <w:color w:val="C00000"/>
+                              </w:rPr>
+                              <w:t xml:space="preserve">IR </w:t>
+                            </w:r>
+                            <w:r>
+                              <w:rPr>
+                                <w:rFonts w:ascii="Agency FB" w:hAnsi="Agency FB"/>
+                                <w:b/>
+                                <w:bCs/>
+                                <w:color w:val="7030A0"/>
+                              </w:rPr>
+                              <w:t>sensor for object detection.</w:t>
+                            </w:r>
+                          </w:p>
+                          <w:p>
+                            <w:pPr>
+                              <w:jc w:val="center"/>
+                              <w:rPr>
+                                <w:rFonts w:ascii="Agency FB" w:hAnsi="Agency FB"/>
+                                <w:b/>
+                                <w:bCs/>
+                                <w:color w:val="C00000"/>
+                                <w:u w:val="single"/>
+                              </w:rPr>
+                            </w:pPr>
+                            <w:r>
+                              <w:rPr>
+                                <w:rFonts w:ascii="Agency FB" w:hAnsi="Agency FB"/>
+                                <w:b/>
+                                <w:bCs/>
+                                <w:color w:val="C00000"/>
+                                <w:u w:val="single"/>
+                              </w:rPr>
+                              <w:t>Authorized users can enter a password to unlock the door, and the system displays sensor readings inside.</w:t>
+                            </w:r>
+                          </w:p>
+                          <w:p>
+                            <w:pPr>
+                              <w:rPr>
+                                <w:rFonts w:ascii="Agency FB" w:hAnsi="Agency FB"/>
+                                <w:b/>
+                                <w:bCs/>
+                                <w:color w:val="7030A0"/>
+                              </w:rPr>
+                            </w:pPr>
+                            <w:r>
+                              <w:rPr>
+                                <w:rFonts w:ascii="Agency FB" w:hAnsi="Agency FB"/>
+                                <w:b/>
+                                <w:bCs/>
+                                <w:color w:val="C00000"/>
+                              </w:rPr>
+                              <w:t>Keypad</w:t>
+                            </w:r>
+                            <w:r>
+                              <w:rPr>
+                                <w:rFonts w:ascii="Agency FB" w:hAnsi="Agency FB"/>
+                                <w:b/>
+                                <w:bCs/>
+                                <w:color w:val="7030A0"/>
+                              </w:rPr>
+                              <w:t>:</w:t>
+                            </w:r>
+                            <w:r>
+                              <w:rPr>
+                                <w:rFonts w:ascii="Agency FB" w:hAnsi="Agency FB"/>
+                                <w:b/>
+                                <w:bCs/>
+                                <w:color w:val="7030A0"/>
+                              </w:rPr>
+                              <w:t xml:space="preserve"> </w:t>
+                            </w:r>
+                            <w:r>
+                              <w:rPr>
+                                <w:rFonts w:ascii="Agency FB" w:hAnsi="Agency FB"/>
+                                <w:b/>
+                                <w:bCs/>
+                                <w:color w:val="7030A0"/>
+                              </w:rPr>
+                              <w:t xml:space="preserve">Four row pins (13, 12, 14, </w:t>
+                            </w:r>
+                            <w:proofErr w:type="gramStart"/>
+                            <w:r>
+                              <w:rPr>
+                                <w:rFonts w:ascii="Agency FB" w:hAnsi="Agency FB"/>
+                                <w:b/>
+                                <w:bCs/>
+                                <w:color w:val="7030A0"/>
+                              </w:rPr>
+                              <w:t>27</w:t>
+                            </w:r>
+                            <w:proofErr w:type="gramEnd"/>
+                            <w:r>
+                              <w:rPr>
+                                <w:rFonts w:ascii="Agency FB" w:hAnsi="Agency FB"/>
+                                <w:b/>
+                                <w:bCs/>
+                                <w:color w:val="7030A0"/>
+                              </w:rPr>
+                              <w:t>) and four column pins (26, 25, 33, 32) connect the keypad to the ESP32.</w:t>
+                            </w:r>
+                          </w:p>
+                          <w:p>
+                            <w:pPr>
+                              <w:rPr>
+                                <w:rFonts w:ascii="Agency FB" w:hAnsi="Agency FB"/>
+                                <w:b/>
+                                <w:bCs/>
+                                <w:color w:val="7030A0"/>
+                              </w:rPr>
+                            </w:pPr>
+                            <w:r>
+                              <w:rPr>
+                                <w:rFonts w:ascii="Agency FB" w:hAnsi="Agency FB"/>
+                                <w:b/>
+                                <w:bCs/>
+                                <w:color w:val="C00000"/>
+                              </w:rPr>
+                              <w:t>Servo Motor</w:t>
+                            </w:r>
+                            <w:r>
+                              <w:rPr>
+                                <w:rFonts w:ascii="Agency FB" w:hAnsi="Agency FB"/>
+                                <w:b/>
+                                <w:bCs/>
+                                <w:color w:val="7030A0"/>
+                              </w:rPr>
+                              <w:t>:</w:t>
+                            </w:r>
+                            <w:r>
+                              <w:rPr>
+                                <w:rFonts w:ascii="Agency FB" w:hAnsi="Agency FB"/>
+                                <w:b/>
+                                <w:bCs/>
+                                <w:color w:val="7030A0"/>
+                              </w:rPr>
+                              <w:t xml:space="preserve"> </w:t>
+                            </w:r>
+                            <w:r>
+                              <w:rPr>
+                                <w:rFonts w:ascii="Agency FB" w:hAnsi="Agency FB"/>
+                                <w:b/>
+                                <w:bCs/>
+                                <w:color w:val="7030A0"/>
+                              </w:rPr>
+                              <w:t>The servo motor connects to pin 23 of the ESP32 to control the door lock.</w:t>
+                            </w:r>
+                          </w:p>
+                          <w:p>
+                            <w:pPr>
+                              <w:rPr>
+                                <w:rFonts w:ascii="Agency FB" w:hAnsi="Agency FB"/>
+                                <w:b/>
+                                <w:bCs/>
+                                <w:color w:val="7030A0"/>
+                              </w:rPr>
+                            </w:pPr>
+                            <w:r>
+                              <w:rPr>
+                                <w:rFonts w:ascii="Agency FB" w:hAnsi="Agency FB"/>
+                                <w:b/>
+                                <w:bCs/>
+                                <w:color w:val="C00000"/>
+                              </w:rPr>
+                              <w:t>LCD Display</w:t>
+                            </w:r>
+                            <w:r>
+                              <w:rPr>
+                                <w:rFonts w:ascii="Agency FB" w:hAnsi="Agency FB"/>
+                                <w:b/>
+                                <w:bCs/>
+                                <w:color w:val="7030A0"/>
+                              </w:rPr>
+                              <w:t>:</w:t>
+                            </w:r>
+                            <w:r>
+                              <w:rPr>
+                                <w:rFonts w:ascii="Agency FB" w:hAnsi="Agency FB"/>
+                                <w:b/>
+                                <w:bCs/>
+                                <w:color w:val="7030A0"/>
+                              </w:rPr>
+                              <w:t xml:space="preserve"> </w:t>
+                            </w:r>
+                            <w:r>
+                              <w:rPr>
+                                <w:rFonts w:ascii="Agency FB" w:hAnsi="Agency FB"/>
+                                <w:b/>
+                                <w:bCs/>
+                                <w:color w:val="7030A0"/>
+                              </w:rPr>
+                              <w:t>The LCD display uses pins RS (22), E (21), D4 (19), D5 (18), D6 (5), and D7 (4) to connect to the ESP32.</w:t>
+                            </w:r>
+                          </w:p>
+                          <w:p>
+                            <w:pPr>
+                              <w:rPr>
+                                <w:rFonts w:ascii="Agency FB" w:hAnsi="Agency FB"/>
+                                <w:b/>
+                                <w:bCs/>
+                                <w:color w:val="7030A0"/>
+                              </w:rPr>
+                            </w:pPr>
+                            <w:r>
+                              <w:rPr>
+                                <w:rFonts w:ascii="Agency FB" w:hAnsi="Agency FB"/>
+                                <w:b/>
+                                <w:bCs/>
+                                <w:color w:val="C00000"/>
+                              </w:rPr>
+                              <w:t xml:space="preserve">LDR </w:t>
+                            </w:r>
+                            <w:r>
+                              <w:rPr>
+                                <w:rFonts w:ascii="Agency FB" w:hAnsi="Agency FB"/>
+                                <w:b/>
+                                <w:bCs/>
+                                <w:color w:val="7030A0"/>
+                              </w:rPr>
+                              <w:t>(Light Dependent Resistor):</w:t>
+                            </w:r>
+                            <w:r>
+                              <w:rPr>
+                                <w:rFonts w:ascii="Agency FB" w:hAnsi="Agency FB"/>
+                                <w:b/>
+                                <w:bCs/>
+                                <w:color w:val="7030A0"/>
+                              </w:rPr>
+                              <w:t xml:space="preserve"> </w:t>
+                            </w:r>
+                            <w:r>
+                              <w:rPr>
+                                <w:rFonts w:ascii="Agency FB" w:hAnsi="Agency FB"/>
+                                <w:b/>
+                                <w:bCs/>
+                                <w:color w:val="7030A0"/>
+                              </w:rPr>
+                              <w:t>The LDR connects to pin 34 of the ESP32 to measure ambient light levels.</w:t>
+                            </w:r>
+                          </w:p>
+                          <w:p>
+                            <w:pPr>
+                              <w:rPr>
+                                <w:rFonts w:ascii="Agency FB" w:hAnsi="Agency FB"/>
+                                <w:b/>
+                                <w:bCs/>
+                                <w:color w:val="7030A0"/>
+                              </w:rPr>
+                            </w:pPr>
+                            <w:r>
+                              <w:rPr>
+                                <w:rFonts w:ascii="Agency FB" w:hAnsi="Agency FB"/>
+                                <w:b/>
+                                <w:bCs/>
+                                <w:color w:val="C00000"/>
+                              </w:rPr>
+                              <w:t xml:space="preserve">IR </w:t>
+                            </w:r>
+                            <w:r>
+                              <w:rPr>
+                                <w:rFonts w:ascii="Agency FB" w:hAnsi="Agency FB"/>
+                                <w:b/>
+                                <w:bCs/>
+                                <w:color w:val="7030A0"/>
+                              </w:rPr>
+                              <w:t>(Infrared) Sensor:</w:t>
+                            </w:r>
+                            <w:r>
+                              <w:rPr>
+                                <w:rFonts w:ascii="Agency FB" w:hAnsi="Agency FB"/>
+                                <w:b/>
+                                <w:bCs/>
+                                <w:color w:val="7030A0"/>
+                              </w:rPr>
+                              <w:t xml:space="preserve"> </w:t>
+                            </w:r>
+                            <w:r>
+                              <w:rPr>
+                                <w:rFonts w:ascii="Agency FB" w:hAnsi="Agency FB"/>
+                                <w:b/>
+                                <w:bCs/>
+                                <w:color w:val="7030A0"/>
+                              </w:rPr>
+                              <w:t>The IR sensor connects to pin 35 of the ESP32 to detect objects in front of it.</w:t>
+                            </w:r>
+                          </w:p>
+                          <w:p>
+                            <w:pPr>
+                              <w:rPr>
+                                <w:rFonts w:ascii="Agency FB" w:hAnsi="Agency FB"/>
+                                <w:b/>
+                                <w:bCs/>
+                                <w:color w:val="7030A0"/>
+                              </w:rPr>
+                            </w:pPr>
+                            <w:r>
+                              <w:rPr>
+                                <w:rFonts w:ascii="Agency FB" w:hAnsi="Agency FB"/>
+                                <w:b/>
+                                <w:bCs/>
+                                <w:color w:val="C00000"/>
+                              </w:rPr>
+                              <w:t>ESP32 Microcontroller:</w:t>
+                            </w:r>
+                            <w:r>
+                              <w:rPr>
+                                <w:rFonts w:ascii="Agency FB" w:hAnsi="Agency FB"/>
+                                <w:b/>
+                                <w:bCs/>
+                                <w:color w:val="C00000"/>
+                              </w:rPr>
+                              <w:t xml:space="preserve"> </w:t>
+                            </w:r>
+                            <w:r>
+                              <w:rPr>
+                                <w:rFonts w:ascii="Agency FB" w:hAnsi="Agency FB"/>
+                                <w:b/>
+                                <w:bCs/>
+                                <w:color w:val="7030A0"/>
+                              </w:rPr>
+                              <w:t>Main control unit that handles input, controls the servo motor, reads sensor values, and displays information.</w:t>
+                            </w:r>
+                          </w:p>
+                          <w:p>
+                            <w:pPr>
+                              <w:rPr>
+                                <w:rFonts w:ascii="Agency FB" w:hAnsi="Agency FB"/>
+                                <w:b/>
+                                <w:bCs/>
+                                <w:color w:val="7030A0"/>
+                              </w:rPr>
+                            </w:pPr>
+                            <w:r>
+                              <w:rPr>
+                                <w:rFonts w:ascii="Agency FB" w:hAnsi="Agency FB"/>
+                                <w:b/>
+                                <w:bCs/>
+                                <w:color w:val="C00000"/>
+                              </w:rPr>
+                              <w:t>Keypad</w:t>
+                            </w:r>
+                            <w:r>
+                              <w:rPr>
+                                <w:rFonts w:ascii="Agency FB" w:hAnsi="Agency FB"/>
+                                <w:b/>
+                                <w:bCs/>
+                                <w:color w:val="7030A0"/>
+                              </w:rPr>
+                              <w:t>:</w:t>
+                            </w:r>
+                            <w:r>
+                              <w:rPr>
+                                <w:rFonts w:ascii="Agency FB" w:hAnsi="Agency FB"/>
+                                <w:b/>
+                                <w:bCs/>
+                                <w:color w:val="7030A0"/>
+                              </w:rPr>
+                              <w:t xml:space="preserve"> </w:t>
+                            </w:r>
+                            <w:r>
+                              <w:rPr>
+                                <w:rFonts w:ascii="Agency FB" w:hAnsi="Agency FB"/>
+                                <w:b/>
+                                <w:bCs/>
+                                <w:color w:val="7030A0"/>
+                              </w:rPr>
+                              <w:t>Enables users to enter the password for unlocking the door.</w:t>
+                            </w:r>
+                          </w:p>
+                          <w:p>
+                            <w:pPr>
+                              <w:rPr>
+                                <w:rFonts w:ascii="Agency FB" w:hAnsi="Agency FB"/>
+                                <w:b/>
+                                <w:bCs/>
+                                <w:color w:val="7030A0"/>
+                              </w:rPr>
+                            </w:pPr>
+                            <w:r>
+                              <w:rPr>
+                                <w:rFonts w:ascii="Agency FB" w:hAnsi="Agency FB"/>
+                                <w:b/>
+                                <w:bCs/>
+                                <w:color w:val="C00000"/>
+                              </w:rPr>
+                              <w:t>Servo Motor</w:t>
+                            </w:r>
+                            <w:r>
+                              <w:rPr>
+                                <w:rFonts w:ascii="Agency FB" w:hAnsi="Agency FB"/>
+                                <w:b/>
+                                <w:bCs/>
+                                <w:color w:val="7030A0"/>
+                              </w:rPr>
+                              <w:t>:</w:t>
+                            </w:r>
+                            <w:r>
+                              <w:rPr>
+                                <w:rFonts w:ascii="Agency FB" w:hAnsi="Agency FB"/>
+                                <w:b/>
+                                <w:bCs/>
+                                <w:color w:val="7030A0"/>
+                              </w:rPr>
+                              <w:t xml:space="preserve"> </w:t>
+                            </w:r>
+                            <w:r>
+                              <w:rPr>
+                                <w:rFonts w:ascii="Agency FB" w:hAnsi="Agency FB"/>
+                                <w:b/>
+                                <w:bCs/>
+                                <w:color w:val="7030A0"/>
+                              </w:rPr>
+                              <w:t>Controls the door lock by opening and closing the door.</w:t>
+                            </w:r>
+                          </w:p>
+                          <w:p>
+                            <w:pPr>
+                              <w:rPr>
+                                <w:rFonts w:ascii="Agency FB" w:hAnsi="Agency FB"/>
+                                <w:b/>
+                                <w:bCs/>
+                                <w:color w:val="7030A0"/>
+                              </w:rPr>
+                            </w:pPr>
+                            <w:r>
+                              <w:rPr>
+                                <w:rFonts w:ascii="Agency FB" w:hAnsi="Agency FB"/>
+                                <w:b/>
+                                <w:bCs/>
+                                <w:color w:val="C00000"/>
+                              </w:rPr>
+                              <w:t>LCD Display</w:t>
+                            </w:r>
+                            <w:r>
+                              <w:rPr>
+                                <w:rFonts w:ascii="Agency FB" w:hAnsi="Agency FB"/>
+                                <w:b/>
+                                <w:bCs/>
+                                <w:color w:val="7030A0"/>
+                              </w:rPr>
+                              <w:t>:</w:t>
+                            </w:r>
+                            <w:r>
+                              <w:rPr>
+                                <w:rFonts w:ascii="Agency FB" w:hAnsi="Agency FB"/>
+                                <w:b/>
+                                <w:bCs/>
+                                <w:color w:val="7030A0"/>
+                              </w:rPr>
+                              <w:t xml:space="preserve"> </w:t>
+                            </w:r>
+                            <w:r>
+                              <w:rPr>
+                                <w:rFonts w:ascii="Agency FB" w:hAnsi="Agency FB"/>
+                                <w:b/>
+                                <w:bCs/>
+                                <w:color w:val="7030A0"/>
+                              </w:rPr>
+                              <w:t>Shows messages and sensor readings for user feedback.</w:t>
+                            </w:r>
+                          </w:p>
+                          <w:p>
+                            <w:pPr>
+                              <w:rPr>
+                                <w:rFonts w:ascii="Agency FB" w:hAnsi="Agency FB"/>
+                                <w:b/>
+                                <w:bCs/>
+                                <w:color w:val="7030A0"/>
+                              </w:rPr>
+                            </w:pPr>
+                            <w:r>
+                              <w:rPr>
+                                <w:rFonts w:ascii="Agency FB" w:hAnsi="Agency FB"/>
+                                <w:b/>
+                                <w:bCs/>
+                                <w:color w:val="C00000"/>
+                              </w:rPr>
+                              <w:t>LDR (Light Dependent Resistor</w:t>
+                            </w:r>
+                            <w:r>
+                              <w:rPr>
+                                <w:rFonts w:ascii="Agency FB" w:hAnsi="Agency FB"/>
+                                <w:b/>
+                                <w:bCs/>
+                                <w:color w:val="7030A0"/>
+                              </w:rPr>
+                              <w:t>):</w:t>
+                            </w:r>
+                            <w:r>
+                              <w:rPr>
+                                <w:rFonts w:ascii="Agency FB" w:hAnsi="Agency FB"/>
+                                <w:b/>
+                                <w:bCs/>
+                                <w:color w:val="7030A0"/>
+                              </w:rPr>
+                              <w:t xml:space="preserve"> </w:t>
+                            </w:r>
+                            <w:r>
+                              <w:rPr>
+                                <w:rFonts w:ascii="Agency FB" w:hAnsi="Agency FB"/>
+                                <w:b/>
+                                <w:bCs/>
+                                <w:color w:val="7030A0"/>
+                              </w:rPr>
+                              <w:t>Measures ambient light levels for adjusting lighting conditions.</w:t>
+                            </w:r>
+                          </w:p>
+                          <w:p>
+                            <w:pPr>
+                              <w:rPr>
+                                <w:rFonts w:ascii="Agency FB" w:hAnsi="Agency FB"/>
+                                <w:b/>
+                                <w:bCs/>
+                                <w:color w:val="7030A0"/>
+                              </w:rPr>
+                            </w:pPr>
+                            <w:r>
+                              <w:rPr>
+                                <w:rFonts w:ascii="Agency FB" w:hAnsi="Agency FB"/>
+                                <w:b/>
+                                <w:bCs/>
+                                <w:color w:val="C00000"/>
+                              </w:rPr>
+                              <w:t>IR (Infrared) Sensor:</w:t>
+                            </w:r>
+                            <w:r>
+                              <w:rPr>
+                                <w:rFonts w:ascii="Agency FB" w:hAnsi="Agency FB"/>
+                                <w:b/>
+                                <w:bCs/>
+                                <w:color w:val="C00000"/>
+                              </w:rPr>
+                              <w:t xml:space="preserve"> </w:t>
+                            </w:r>
+                            <w:r>
+                              <w:rPr>
+                                <w:rFonts w:ascii="Agency FB" w:hAnsi="Agency FB"/>
+                                <w:b/>
+                                <w:bCs/>
+                                <w:color w:val="7030A0"/>
+                              </w:rPr>
+                              <w:t>Detects objects in front of it, helping to ensure security and trigger actions.</w:t>
+                            </w:r>
+                          </w:p>
+                          <w:p>
+                            <w:pPr>
+                              <w:rPr>
+                                <w:rFonts w:ascii="Agency FB" w:hAnsi="Agency FB"/>
+                                <w:b/>
+                                <w:bCs/>
+                                <w:color w:val="7030A0"/>
+                              </w:rPr>
+                            </w:pPr>
+                          </w:p>
+                        </w:txbxContent>
+                      </wps:txbx>
+                      <wps:bodyPr rot="0" vert="horz" wrap="square" lIns="91440" tIns="45720" rIns="91440" bIns="45720" anchor="t" anchorCtr="0">
+                        <a:noAutofit/>
+                      </wps:bodyPr>
+                    </wps:wsp>
+                  </a:graphicData>
+                </a:graphic>
+                <wp14:sizeRelH relativeFrom="margin">
+                  <wp14:pctWidth>0</wp14:pctWidth>
+                </wp14:sizeRelH>
+                <wp14:sizeRelV relativeFrom="margin">
+                  <wp14:pctHeight>0</wp14:pctHeight>
+                </wp14:sizeRelV>
+              </wp:anchor>
+            </w:drawing>
+          </mc:Choice>
+          <mc:Fallback>
+            <w:pict>
+              <v:shape w14:anchorId="0F2676B8" id="_x0000_s1029" type="#_x0000_t202" style="position:absolute;left:0;text-align:left;margin-left:25.3pt;margin-top:8.75pt;width:462.8pt;height:257.55pt;z-index:251768832;visibility:visible;mso-wrap-style:square;mso-width-percent:0;mso-height-percent:0;mso-wrap-distance-left:9pt;mso-wrap-distance-top:3.6pt;mso-wrap-distance-right:9pt;mso-wrap-distance-bottom:3.6pt;mso-position-horizontal:absolute;mso-position-horizontal-relative:text;mso-position-vertical:absolute;mso-position-vertical-relative:text;mso-width-percent:0;mso-height-percent:0;mso-width-relative:margin;mso-height-relative:margin;v-text-anchor:top" o:gfxdata="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" filled="f" stroked="f">
+                <v:textbox>
+                  <w:txbxContent>
+                    <w:p>
+                      <w:pPr>
+                        <w:rPr>
+                          <w:rFonts w:ascii="Agency FB" w:hAnsi="Agency FB"/>
+                          <w:b/>
+                          <w:bCs/>
+                          <w:color w:val="7030A0"/>
+                        </w:rPr>
+                      </w:pPr>
+                      <w:r>
+                        <w:rPr>
+                          <w:rFonts w:ascii="Agency FB" w:hAnsi="Agency FB"/>
+                          <w:b/>
+                          <w:bCs/>
+                          <w:color w:val="7030A0"/>
+                        </w:rPr>
+                        <w:t xml:space="preserve">This project is a </w:t>
+                      </w:r>
+                      <w:r>
+                        <w:rPr>
+                          <w:rFonts w:ascii="Agency FB" w:hAnsi="Agency FB"/>
+                          <w:b/>
+                          <w:bCs/>
+                          <w:color w:val="C00000"/>
+                        </w:rPr>
+                        <w:t xml:space="preserve">security system </w:t>
+                      </w:r>
+                      <w:r>
+                        <w:rPr>
+                          <w:rFonts w:ascii="Agency FB" w:hAnsi="Agency FB"/>
+                          <w:b/>
+                          <w:bCs/>
+                          <w:color w:val="7030A0"/>
+                        </w:rPr>
+                        <w:t xml:space="preserve">that uses an </w:t>
+                      </w:r>
+                      <w:r>
+                        <w:rPr>
+                          <w:rFonts w:ascii="Agency FB" w:hAnsi="Agency FB"/>
+                          <w:b/>
+                          <w:bCs/>
+                          <w:color w:val="C00000"/>
+                        </w:rPr>
+                        <w:t xml:space="preserve">ESP32 </w:t>
+                      </w:r>
+                      <w:r>
+                        <w:rPr>
+                          <w:rFonts w:ascii="Agency FB" w:hAnsi="Agency FB"/>
+                          <w:b/>
+                          <w:bCs/>
+                          <w:color w:val="7030A0"/>
+                        </w:rPr>
+                        <w:t>microcontroller.</w:t>
+                      </w:r>
+                    </w:p>
+                    <w:p>
+                      <w:pPr>
+                        <w:rPr>
+                          <w:rFonts w:ascii="Agency FB" w:hAnsi="Agency FB"/>
+                          <w:b/>
+                          <w:bCs/>
+                          <w:color w:val="7030A0"/>
+                        </w:rPr>
+                      </w:pPr>
+                      <w:r>
+                        <w:rPr>
+                          <w:rFonts w:ascii="Agency FB" w:hAnsi="Agency FB"/>
+                          <w:b/>
+                          <w:bCs/>
+                          <w:color w:val="7030A0"/>
+                        </w:rPr>
+                        <w:t xml:space="preserve">It has a </w:t>
+                      </w:r>
+                      <w:r>
+                        <w:rPr>
+                          <w:rFonts w:ascii="Agency FB" w:hAnsi="Agency FB"/>
+                          <w:b/>
+                          <w:bCs/>
+                          <w:color w:val="C00000"/>
+                        </w:rPr>
+                        <w:t xml:space="preserve">keypad </w:t>
+                      </w:r>
+                      <w:r>
+                        <w:rPr>
+                          <w:rFonts w:ascii="Agency FB" w:hAnsi="Agency FB"/>
+                          <w:b/>
+                          <w:bCs/>
+                          <w:color w:val="7030A0"/>
+                        </w:rPr>
+                        <w:t xml:space="preserve">for password input, a </w:t>
+                      </w:r>
+                      <w:r>
+                        <w:rPr>
+                          <w:rFonts w:ascii="Agency FB" w:hAnsi="Agency FB"/>
+                          <w:b/>
+                          <w:bCs/>
+                          <w:color w:val="C00000"/>
+                        </w:rPr>
+                        <w:t xml:space="preserve">servo motor </w:t>
+                      </w:r>
+                      <w:r>
+                        <w:rPr>
+                          <w:rFonts w:ascii="Agency FB" w:hAnsi="Agency FB"/>
+                          <w:b/>
+                          <w:bCs/>
+                          <w:color w:val="7030A0"/>
+                        </w:rPr>
+                        <w:t xml:space="preserve">for a door lock, an </w:t>
+                      </w:r>
+                      <w:r>
+                        <w:rPr>
+                          <w:rFonts w:ascii="Agency FB" w:hAnsi="Agency FB"/>
+                          <w:b/>
+                          <w:bCs/>
+                          <w:color w:val="C00000"/>
+                        </w:rPr>
+                        <w:t xml:space="preserve">LCD </w:t>
+                      </w:r>
+                      <w:r>
+                        <w:rPr>
+                          <w:rFonts w:ascii="Agency FB" w:hAnsi="Agency FB"/>
+                          <w:b/>
+                          <w:bCs/>
+                          <w:color w:val="7030A0"/>
+                        </w:rPr>
+                        <w:t xml:space="preserve">display, an </w:t>
+                      </w:r>
+                      <w:r>
+                        <w:rPr>
+                          <w:rFonts w:ascii="Agency FB" w:hAnsi="Agency FB"/>
+                          <w:b/>
+                          <w:bCs/>
+                          <w:color w:val="C00000"/>
+                        </w:rPr>
+                        <w:t xml:space="preserve">LDR </w:t>
+                      </w:r>
+                      <w:r>
+                        <w:rPr>
+                          <w:rFonts w:ascii="Agency FB" w:hAnsi="Agency FB"/>
+                          <w:b/>
+                          <w:bCs/>
+                          <w:color w:val="7030A0"/>
+                        </w:rPr>
+                        <w:t xml:space="preserve">for light sensing, and an </w:t>
+                      </w:r>
+                      <w:r>
+                        <w:rPr>
+                          <w:rFonts w:ascii="Agency FB" w:hAnsi="Agency FB"/>
+                          <w:b/>
+                          <w:bCs/>
+                          <w:color w:val="C00000"/>
+                        </w:rPr>
+                        <w:t xml:space="preserve">IR </w:t>
+                      </w:r>
+                      <w:r>
+                        <w:rPr>
+                          <w:rFonts w:ascii="Agency FB" w:hAnsi="Agency FB"/>
+                          <w:b/>
+                          <w:bCs/>
+                          <w:color w:val="7030A0"/>
+                        </w:rPr>
+                        <w:t>sensor for object detection.</w:t>
+                      </w:r>
+                    </w:p>
+                    <w:p>
+                      <w:pPr>
+                        <w:jc w:val="center"/>
+                        <w:rPr>
+                          <w:rFonts w:ascii="Agency FB" w:hAnsi="Agency FB"/>
+                          <w:b/>
+                          <w:bCs/>
+                          <w:color w:val="C00000"/>
+                          <w:u w:val="single"/>
+                        </w:rPr>
+                      </w:pPr>
+                      <w:r>
+                        <w:rPr>
+                          <w:rFonts w:ascii="Agency FB" w:hAnsi="Agency FB"/>
+                          <w:b/>
+                          <w:bCs/>
+                          <w:color w:val="C00000"/>
+                          <w:u w:val="single"/>
+                        </w:rPr>
+                        <w:t>Authorized users can enter a password to unlock the door, and the system displays sensor readings inside.</w:t>
+                      </w:r>
+                    </w:p>
+                    <w:p>
+                      <w:pPr>
+                        <w:rPr>
+                          <w:rFonts w:ascii="Agency FB" w:hAnsi="Agency FB"/>
+                          <w:b/>
+                          <w:bCs/>
+                          <w:color w:val="7030A0"/>
+                        </w:rPr>
+                      </w:pPr>
+                      <w:r>
+                        <w:rPr>
+                          <w:rFonts w:ascii="Agency FB" w:hAnsi="Agency FB"/>
+                          <w:b/>
+                          <w:bCs/>
+                          <w:color w:val="C00000"/>
+                        </w:rPr>
+                        <w:t>Keypad</w:t>
+                      </w:r>
+                      <w:r>
+                        <w:rPr>
+                          <w:rFonts w:ascii="Agency FB" w:hAnsi="Agency FB"/>
+                          <w:b/>
+                          <w:bCs/>
+                          <w:color w:val="7030A0"/>
+                        </w:rPr>
+                        <w:t>:</w:t>
+                      </w:r>
+                      <w:r>
+                        <w:rPr>
+                          <w:rFonts w:ascii="Agency FB" w:hAnsi="Agency FB"/>
+                          <w:b/>
+                          <w:bCs/>
+                          <w:color w:val="7030A0"/>
+                        </w:rPr>
+                        <w:t xml:space="preserve"> </w:t>
+                      </w:r>
+                      <w:r>
+                        <w:rPr>
+                          <w:rFonts w:ascii="Agency FB" w:hAnsi="Agency FB"/>
+                          <w:b/>
+                          <w:bCs/>
+                          <w:color w:val="7030A0"/>
+                        </w:rPr>
+                        <w:t xml:space="preserve">Four row pins (13, 12, 14, </w:t>
+                      </w:r>
+                      <w:proofErr w:type="gramStart"/>
+                      <w:r>
+                        <w:rPr>
+                          <w:rFonts w:ascii="Agency FB" w:hAnsi="Agency FB"/>
+                          <w:b/>
+                          <w:bCs/>
+                          <w:color w:val="7030A0"/>
+                        </w:rPr>
+                        <w:t>27</w:t>
+                      </w:r>
+                      <w:proofErr w:type="gramEnd"/>
+                      <w:r>
+                        <w:rPr>
+                          <w:rFonts w:ascii="Agency FB" w:hAnsi="Agency FB"/>
+                          <w:b/>
+                          <w:bCs/>
+                          <w:color w:val="7030A0"/>
+                        </w:rPr>
+                        <w:t>) and four column pins (26, 25, 33, 32) connect the keypad to the ESP32.</w:t>
+                      </w:r>
+                    </w:p>
+                    <w:p>
+                      <w:pPr>
+                        <w:rPr>
+                          <w:rFonts w:ascii="Agency FB" w:hAnsi="Agency FB"/>
+                          <w:b/>
+                          <w:bCs/>
+                          <w:color w:val="7030A0"/>
+                        </w:rPr>
+                      </w:pPr>
+                      <w:r>
+                        <w:rPr>
+                          <w:rFonts w:ascii="Agency FB" w:hAnsi="Agency FB"/>
+                          <w:b/>
+                          <w:bCs/>
+                          <w:color w:val="C00000"/>
+                        </w:rPr>
+                        <w:t>Servo Motor</w:t>
+                      </w:r>
+                      <w:r>
+                        <w:rPr>
+                          <w:rFonts w:ascii="Agency FB" w:hAnsi="Agency FB"/>
+                          <w:b/>
+                          <w:bCs/>
+                          <w:color w:val="7030A0"/>
+                        </w:rPr>
+                        <w:t>:</w:t>
+                      </w:r>
+                      <w:r>
+                        <w:rPr>
+                          <w:rFonts w:ascii="Agency FB" w:hAnsi="Agency FB"/>
+                          <w:b/>
+                          <w:bCs/>
+                          <w:color w:val="7030A0"/>
+                        </w:rPr>
+                        <w:t xml:space="preserve"> </w:t>
+                      </w:r>
+                      <w:r>
+                        <w:rPr>
+                          <w:rFonts w:ascii="Agency FB" w:hAnsi="Agency FB"/>
+                          <w:b/>
+                          <w:bCs/>
+                          <w:color w:val="7030A0"/>
+                        </w:rPr>
+                        <w:t>The servo motor connects to pin 23 of the ESP32 to control the door lock.</w:t>
+                      </w:r>
+                    </w:p>
+                    <w:p>
+                      <w:pPr>
+                        <w:rPr>
+                          <w:rFonts w:ascii="Agency FB" w:hAnsi="Agency FB"/>
+                          <w:b/>
+                          <w:bCs/>
+                          <w:color w:val="7030A0"/>
+                        </w:rPr>
+                      </w:pPr>
+                      <w:r>
+                        <w:rPr>
+                          <w:rFonts w:ascii="Agency FB" w:hAnsi="Agency FB"/>
+                          <w:b/>
+                          <w:bCs/>
+                          <w:color w:val="C00000"/>
+                        </w:rPr>
+                        <w:t>LCD Display</w:t>
+                      </w:r>
+                      <w:r>
+                        <w:rPr>
+                          <w:rFonts w:ascii="Agency FB" w:hAnsi="Agency FB"/>
+                          <w:b/>
+                          <w:bCs/>
+                          <w:color w:val="7030A0"/>
+                        </w:rPr>
+                        <w:t>:</w:t>
+                      </w:r>
+                      <w:r>
+                        <w:rPr>
+                          <w:rFonts w:ascii="Agency FB" w:hAnsi="Agency FB"/>
+                          <w:b/>
+                          <w:bCs/>
+                          <w:color w:val="7030A0"/>
+                        </w:rPr>
+                        <w:t xml:space="preserve"> </w:t>
+                      </w:r>
+                      <w:r>
+                        <w:rPr>
+                          <w:rFonts w:ascii="Agency FB" w:hAnsi="Agency FB"/>
+                          <w:b/>
+                          <w:bCs/>
+                          <w:color w:val="7030A0"/>
+                        </w:rPr>
+                        <w:t>The LCD display uses pins RS (22), E (21), D4 (19), D5 (18), D6 (5), and D7 (4) to connect to the ESP32.</w:t>
+                      </w:r>
+                    </w:p>
+                    <w:p>
+                      <w:pPr>
+                        <w:rPr>
+                          <w:rFonts w:ascii="Agency FB" w:hAnsi="Agency FB"/>
+                          <w:b/>
+                          <w:bCs/>
+                          <w:color w:val="7030A0"/>
+                        </w:rPr>
+                      </w:pPr>
+                      <w:r>
+                        <w:rPr>
+                          <w:rFonts w:ascii="Agency FB" w:hAnsi="Agency FB"/>
+                          <w:b/>
+                          <w:bCs/>
+                          <w:color w:val="C00000"/>
+                        </w:rPr>
+                        <w:t xml:space="preserve">LDR </w:t>
+                      </w:r>
+                      <w:r>
+                        <w:rPr>
+                          <w:rFonts w:ascii="Agency FB" w:hAnsi="Agency FB"/>
+                          <w:b/>
+                          <w:bCs/>
+                          <w:color w:val="7030A0"/>
+                        </w:rPr>
+                        <w:t>(Light Dependent Resistor):</w:t>
+                      </w:r>
+                      <w:r>
+                        <w:rPr>
+                          <w:rFonts w:ascii="Agency FB" w:hAnsi="Agency FB"/>
+                          <w:b/>
+                          <w:bCs/>
+                          <w:color w:val="7030A0"/>
+                        </w:rPr>
+                        <w:t xml:space="preserve"> </w:t>
+                      </w:r>
+                      <w:r>
+                        <w:rPr>
+                          <w:rFonts w:ascii="Agency FB" w:hAnsi="Agency FB"/>
+                          <w:b/>
+                          <w:bCs/>
+                          <w:color w:val="7030A0"/>
+                        </w:rPr>
+                        <w:t>The LDR connects to pin 34 of the ESP32 to measure ambient light levels.</w:t>
+                      </w:r>
+                    </w:p>
+                    <w:p>
+                      <w:pPr>
+                        <w:rPr>
+                          <w:rFonts w:ascii="Agency FB" w:hAnsi="Agency FB"/>
+                          <w:b/>
+                          <w:bCs/>
+                          <w:color w:val="7030A0"/>
+                        </w:rPr>
+                      </w:pPr>
+                      <w:r>
+                        <w:rPr>
+                          <w:rFonts w:ascii="Agency FB" w:hAnsi="Agency FB"/>
+                          <w:b/>
+                          <w:bCs/>
+                          <w:color w:val="C00000"/>
+                        </w:rPr>
+                        <w:t xml:space="preserve">IR </w:t>
+                      </w:r>
+                      <w:r>
+                        <w:rPr>
+                          <w:rFonts w:ascii="Agency FB" w:hAnsi="Agency FB"/>
+                          <w:b/>
+                          <w:bCs/>
+                          <w:color w:val="7030A0"/>
+                        </w:rPr>
+                        <w:t>(Infrared) Sensor:</w:t>
+                      </w:r>
+                      <w:r>
+                        <w:rPr>
+                          <w:rFonts w:ascii="Agency FB" w:hAnsi="Agency FB"/>
+                          <w:b/>
+                          <w:bCs/>
+                          <w:color w:val="7030A0"/>
+                        </w:rPr>
+                        <w:t xml:space="preserve"> </w:t>
+                      </w:r>
+                      <w:r>
+                        <w:rPr>
+                          <w:rFonts w:ascii="Agency FB" w:hAnsi="Agency FB"/>
+                          <w:b/>
+                          <w:bCs/>
+                          <w:color w:val="7030A0"/>
+                        </w:rPr>
+                        <w:t>The IR sensor connects to pin 35 of the ESP32 to detect objects in front of it.</w:t>
+                      </w:r>
+                    </w:p>
+                    <w:p>
+                      <w:pPr>
+                        <w:rPr>
+                          <w:rFonts w:ascii="Agency FB" w:hAnsi="Agency FB"/>
+                          <w:b/>
+                          <w:bCs/>
+                          <w:color w:val="7030A0"/>
+                        </w:rPr>
+                      </w:pPr>
+                      <w:r>
+                        <w:rPr>
+                          <w:rFonts w:ascii="Agency FB" w:hAnsi="Agency FB"/>
+                          <w:b/>
+                          <w:bCs/>
+                          <w:color w:val="C00000"/>
+                        </w:rPr>
+                        <w:t>ESP32 Microcontroller:</w:t>
+                      </w:r>
+                      <w:r>
+                        <w:rPr>
+                          <w:rFonts w:ascii="Agency FB" w:hAnsi="Agency FB"/>
+                          <w:b/>
+                          <w:bCs/>
+                          <w:color w:val="C00000"/>
+                        </w:rPr>
+                        <w:t xml:space="preserve"> </w:t>
+                      </w:r>
+                      <w:r>
+                        <w:rPr>
+                          <w:rFonts w:ascii="Agency FB" w:hAnsi="Agency FB"/>
+                          <w:b/>
+                          <w:bCs/>
+                          <w:color w:val="7030A0"/>
+                        </w:rPr>
+                        <w:t>Main control unit that handles input, controls the servo motor, reads sensor values, and displays information.</w:t>
+                      </w:r>
+                    </w:p>
+                    <w:p>
+                      <w:pPr>
+                        <w:rPr>
+                          <w:rFonts w:ascii="Agency FB" w:hAnsi="Agency FB"/>
+                          <w:b/>
+                          <w:bCs/>
+                          <w:color w:val="7030A0"/>
+                        </w:rPr>
+                      </w:pPr>
+                      <w:r>
+                        <w:rPr>
+                          <w:rFonts w:ascii="Agency FB" w:hAnsi="Agency FB"/>
+                          <w:b/>
+                          <w:bCs/>
+                          <w:color w:val="C00000"/>
+                        </w:rPr>
+                        <w:t>Keypad</w:t>
+                      </w:r>
+                      <w:r>
+                        <w:rPr>
+                          <w:rFonts w:ascii="Agency FB" w:hAnsi="Agency FB"/>
+                          <w:b/>
+                          <w:bCs/>
+                          <w:color w:val="7030A0"/>
+                        </w:rPr>
+                        <w:t>:</w:t>
+                      </w:r>
+                      <w:r>
+                        <w:rPr>
+                          <w:rFonts w:ascii="Agency FB" w:hAnsi="Agency FB"/>
+                          <w:b/>
+                          <w:bCs/>
+                          <w:color w:val="7030A0"/>
+                        </w:rPr>
+                        <w:t xml:space="preserve"> </w:t>
+                      </w:r>
+                      <w:r>
+                        <w:rPr>
+                          <w:rFonts w:ascii="Agency FB" w:hAnsi="Agency FB"/>
+                          <w:b/>
+                          <w:bCs/>
+                          <w:color w:val="7030A0"/>
+                        </w:rPr>
+                        <w:t>Enables users to enter the password for unlocking the door.</w:t>
+                      </w:r>
+                    </w:p>
+                    <w:p>
+                      <w:pPr>
+                        <w:rPr>
+                          <w:rFonts w:ascii="Agency FB" w:hAnsi="Agency FB"/>
+                          <w:b/>
+                          <w:bCs/>
+                          <w:color w:val="7030A0"/>
+                        </w:rPr>
+                      </w:pPr>
+                      <w:r>
+                        <w:rPr>
+                          <w:rFonts w:ascii="Agency FB" w:hAnsi="Agency FB"/>
+                          <w:b/>
+                          <w:bCs/>
+                          <w:color w:val="C00000"/>
+                        </w:rPr>
+                        <w:t>Servo Motor</w:t>
+                      </w:r>
+                      <w:r>
+                        <w:rPr>
+                          <w:rFonts w:ascii="Agency FB" w:hAnsi="Agency FB"/>
+                          <w:b/>
+                          <w:bCs/>
+                          <w:color w:val="7030A0"/>
+                        </w:rPr>
+                        <w:t>:</w:t>
+                      </w:r>
+                      <w:r>
+                        <w:rPr>
+                          <w:rFonts w:ascii="Agency FB" w:hAnsi="Agency FB"/>
+                          <w:b/>
+                          <w:bCs/>
+                          <w:color w:val="7030A0"/>
+                        </w:rPr>
+                        <w:t xml:space="preserve"> </w:t>
+                      </w:r>
+                      <w:r>
+                        <w:rPr>
+                          <w:rFonts w:ascii="Agency FB" w:hAnsi="Agency FB"/>
+                          <w:b/>
+                          <w:bCs/>
+                          <w:color w:val="7030A0"/>
+                        </w:rPr>
+                        <w:t>Controls the door lock by opening and closing the door.</w:t>
+                      </w:r>
+                    </w:p>
+                    <w:p>
+                      <w:pPr>
+                        <w:rPr>
+                          <w:rFonts w:ascii="Agency FB" w:hAnsi="Agency FB"/>
+                          <w:b/>
+                          <w:bCs/>
+                          <w:color w:val="7030A0"/>
+                        </w:rPr>
+                      </w:pPr>
+                      <w:r>
+                        <w:rPr>
+                          <w:rFonts w:ascii="Agency FB" w:hAnsi="Agency FB"/>
+                          <w:b/>
+                          <w:bCs/>
+                          <w:color w:val="C00000"/>
+                        </w:rPr>
+                        <w:t>LCD Display</w:t>
+                      </w:r>
+                      <w:r>
+                        <w:rPr>
+                          <w:rFonts w:ascii="Agency FB" w:hAnsi="Agency FB"/>
+                          <w:b/>
+                          <w:bCs/>
+                          <w:color w:val="7030A0"/>
+                        </w:rPr>
+                        <w:t>:</w:t>
+                      </w:r>
+                      <w:r>
+                        <w:rPr>
+                          <w:rFonts w:ascii="Agency FB" w:hAnsi="Agency FB"/>
+                          <w:b/>
+                          <w:bCs/>
+                          <w:color w:val="7030A0"/>
+                        </w:rPr>
+                        <w:t xml:space="preserve"> </w:t>
+                      </w:r>
+                      <w:r>
+                        <w:rPr>
+                          <w:rFonts w:ascii="Agency FB" w:hAnsi="Agency FB"/>
+                          <w:b/>
+                          <w:bCs/>
+                          <w:color w:val="7030A0"/>
+                        </w:rPr>
+                        <w:t>Shows messages and sensor readings for user feedback.</w:t>
+                      </w:r>
+                    </w:p>
+                    <w:p>
+                      <w:pPr>
+                        <w:rPr>
+                          <w:rFonts w:ascii="Agency FB" w:hAnsi="Agency FB"/>
+                          <w:b/>
+                          <w:bCs/>
+                          <w:color w:val="7030A0"/>
+                        </w:rPr>
+                      </w:pPr>
+                      <w:r>
+                        <w:rPr>
+                          <w:rFonts w:ascii="Agency FB" w:hAnsi="Agency FB"/>
+                          <w:b/>
+                          <w:bCs/>
+                          <w:color w:val="C00000"/>
+                        </w:rPr>
+                        <w:t>LDR (Light Dependent Resistor</w:t>
+                      </w:r>
+                      <w:r>
+                        <w:rPr>
+                          <w:rFonts w:ascii="Agency FB" w:hAnsi="Agency FB"/>
+                          <w:b/>
+                          <w:bCs/>
+                          <w:color w:val="7030A0"/>
+                        </w:rPr>
+                        <w:t>):</w:t>
+                      </w:r>
+                      <w:r>
+                        <w:rPr>
+                          <w:rFonts w:ascii="Agency FB" w:hAnsi="Agency FB"/>
+                          <w:b/>
+                          <w:bCs/>
+                          <w:color w:val="7030A0"/>
+                        </w:rPr>
+                        <w:t xml:space="preserve"> </w:t>
+                      </w:r>
+                      <w:r>
+                        <w:rPr>
+                          <w:rFonts w:ascii="Agency FB" w:hAnsi="Agency FB"/>
+                          <w:b/>
+                          <w:bCs/>
+                          <w:color w:val="7030A0"/>
+                        </w:rPr>
+                        <w:t>Measures ambient light levels for adjusting lighting conditions.</w:t>
+                      </w:r>
+                    </w:p>
+                    <w:p>
+                      <w:pPr>
+                        <w:rPr>
+                          <w:rFonts w:ascii="Agency FB" w:hAnsi="Agency FB"/>
+                          <w:b/>
+                          <w:bCs/>
+                          <w:color w:val="7030A0"/>
+                        </w:rPr>
+                      </w:pPr>
+                      <w:r>
+                        <w:rPr>
+                          <w:rFonts w:ascii="Agency FB" w:hAnsi="Agency FB"/>
+                          <w:b/>
+                          <w:bCs/>
+                          <w:color w:val="C00000"/>
+                        </w:rPr>
+                        <w:t>IR (Infrared) Sensor:</w:t>
+                      </w:r>
+                      <w:r>
+                        <w:rPr>
+                          <w:rFonts w:ascii="Agency FB" w:hAnsi="Agency FB"/>
+                          <w:b/>
+                          <w:bCs/>
+                          <w:color w:val="C00000"/>
+                        </w:rPr>
+                        <w:t xml:space="preserve"> </w:t>
+                      </w:r>
+                      <w:r>
+                        <w:rPr>
+                          <w:rFonts w:ascii="Agency FB" w:hAnsi="Agency FB"/>
+                          <w:b/>
+                          <w:bCs/>
+                          <w:color w:val="7030A0"/>
+                        </w:rPr>
+                        <w:t>Detects objects in front of it, helping to ensure security and trigger actions.</w:t>
+                      </w:r>
+                    </w:p>
+                    <w:p>
+                      <w:pPr>
+                        <w:rPr>
+                          <w:rFonts w:ascii="Agency FB" w:hAnsi="Agency FB"/>
+                          <w:b/>
+                          <w:bCs/>
+                          <w:color w:val="7030A0"/>
+                        </w:rPr>
+                      </w:pPr>
+                    </w:p>
+                  </w:txbxContent>
+                </v:textbox>
+              </v:shape>
+            </w:pict>
+          </mc:Fallback>
+        </mc:AlternateContent>
+      </w:r>
+    </w:p>
+    <w:p>
+      <w:pPr>
+        <w:rPr>
+          <w:rFonts w:ascii="Agency FB" w:hAnsi="Agency FB"/>
+          <w:sz w:val="36"/>
+          <w:szCs w:val="36"/>
+          <w:rtl/>
+        </w:rPr>
+      </w:pPr>
       <w:r>
         <w:rPr>
           <w:rFonts w:ascii="Agency FB" w:hAnsi="Agency FB"/>
@@ -1339,6 +2992,77 @@
           <w:lang w:bidi="ar-EG"/>
         </w:rPr>
       </w:pPr>
+      <w:r>
+        <w:rPr>
+          <w:noProof/>
+          <w:lang w:eastAsia="en-US"/>
+        </w:rPr>
+        <w:drawing>
+          <wp:anchor distT="0" distB="0" distL="114300" distR="114300" simplePos="0" relativeHeight="251769856" behindDoc="0" locked="0" layoutInCell="1" allowOverlap="1" wp14:anchorId="40CE7871" wp14:editId="5C1161FA">
+            <wp:simplePos x="0" y="0"/>
+            <wp:positionH relativeFrom="column">
+              <wp:posOffset>228328</wp:posOffset>
+            </wp:positionH>
+            <wp:positionV relativeFrom="paragraph">
+              <wp:posOffset>209641</wp:posOffset>
+            </wp:positionV>
+            <wp:extent cx="3512195" cy="1975758"/>
+            <wp:effectExtent l="152400" t="152400" r="354965" b="367665"/>
+            <wp:wrapNone/>
+            <wp:docPr id="43" name="Picture 43"/>
+            <wp:cNvGraphicFramePr>
+              <a:graphicFrameLocks xmlns:a="http://schemas.openxmlformats.org/drawingml/2006/main" noChangeAspect="1"/>
+            </wp:cNvGraphicFramePr>
+            <a:graphic xmlns:a="http://schemas.openxmlformats.org/drawingml/2006/main">
+              <a:graphicData uri="http://schemas.openxmlformats.org/drawingml/2006/picture">
+                <pic:pic xmlns:pic="http://schemas.openxmlformats.org/drawingml/2006/picture">
+                  <pic:nvPicPr>
+                    <pic:cNvPr id="1" name=""/>
+                    <pic:cNvPicPr/>
+                  </pic:nvPicPr>
+                  <pic:blipFill>
+                    <a:blip r:embed="rId10" cstate="print">
+                      <a:extLst>
+                        <a:ext uri="{28A0092B-C50C-407E-A947-70E740481C1C}">
+                          <a14:useLocalDpi xmlns:a14="http://schemas.microsoft.com/office/drawing/2010/main" val="0"/>
+                        </a:ext>
+                      </a:extLst>
+                    </a:blip>
+                    <a:stretch>
+                      <a:fillRect/>
+                    </a:stretch>
+                  </pic:blipFill>
+                  <pic:spPr>
+                    <a:xfrm>
+                      <a:off x="0" y="0"/>
+                      <a:ext cx="3512195" cy="1975758"/>
+                    </a:xfrm>
+                    <a:prstGeom prst="rect">
+                      <a:avLst/>
+                    </a:prstGeom>
+                    <a:ln>
+                      <a:noFill/>
+                    </a:ln>
+                    <a:effectLst>
+                      <a:outerShdw blurRad="292100" dist="139700" dir="2700000" algn="tl" rotWithShape="0">
+                        <a:srgbClr val="333333">
+                          <a:alpha val="65000"/>
+                        </a:srgbClr>
+                      </a:outerShdw>
+                    </a:effectLst>
+                  </pic:spPr>
+                </pic:pic>
+              </a:graphicData>
+            </a:graphic>
+            <wp14:sizeRelH relativeFrom="margin">
+              <wp14:pctWidth>0</wp14:pctWidth>
+            </wp14:sizeRelH>
+            <wp14:sizeRelV relativeFrom="margin">
+              <wp14:pctHeight>0</wp14:pctHeight>
+            </wp14:sizeRelV>
+          </wp:anchor>
+        </w:drawing>
+      </w:r>
     </w:p>
     <w:p>
       <w:pPr>
@@ -1390,6 +3114,77 @@
           <w:lang w:bidi="ar-EG"/>
         </w:rPr>
       </w:pPr>
+      <w:r>
+        <w:rPr>
+          <w:noProof/>
+          <w:lang w:eastAsia="en-US"/>
+        </w:rPr>
+        <w:drawing>
+          <wp:anchor distT="0" distB="0" distL="114300" distR="114300" simplePos="0" relativeHeight="251770880" behindDoc="0" locked="0" layoutInCell="1" allowOverlap="1" wp14:anchorId="38992EDB" wp14:editId="7829F98B">
+            <wp:simplePos x="0" y="0"/>
+            <wp:positionH relativeFrom="column">
+              <wp:posOffset>3833495</wp:posOffset>
+            </wp:positionH>
+            <wp:positionV relativeFrom="paragraph">
+              <wp:posOffset>158750</wp:posOffset>
+            </wp:positionV>
+            <wp:extent cx="3532029" cy="1986915"/>
+            <wp:effectExtent l="152400" t="152400" r="354330" b="356235"/>
+            <wp:wrapNone/>
+            <wp:docPr id="44" name="Picture 44"/>
+            <wp:cNvGraphicFramePr>
+              <a:graphicFrameLocks xmlns:a="http://schemas.openxmlformats.org/drawingml/2006/main" noChangeAspect="1"/>
+            </wp:cNvGraphicFramePr>
+            <a:graphic xmlns:a="http://schemas.openxmlformats.org/drawingml/2006/main">
+              <a:graphicData uri="http://schemas.openxmlformats.org/drawingml/2006/picture">
+                <pic:pic xmlns:pic="http://schemas.openxmlformats.org/drawingml/2006/picture">
+                  <pic:nvPicPr>
+                    <pic:cNvPr id="1" name=""/>
+                    <pic:cNvPicPr/>
+                  </pic:nvPicPr>
+                  <pic:blipFill>
+                    <a:blip r:embed="rId11" cstate="print">
+                      <a:extLst>
+                        <a:ext uri="{28A0092B-C50C-407E-A947-70E740481C1C}">
+                          <a14:useLocalDpi xmlns:a14="http://schemas.microsoft.com/office/drawing/2010/main" val="0"/>
+                        </a:ext>
+                      </a:extLst>
+                    </a:blip>
+                    <a:stretch>
+                      <a:fillRect/>
+                    </a:stretch>
+                  </pic:blipFill>
+                  <pic:spPr>
+                    <a:xfrm>
+                      <a:off x="0" y="0"/>
+                      <a:ext cx="3532029" cy="1986915"/>
+                    </a:xfrm>
+                    <a:prstGeom prst="rect">
+                      <a:avLst/>
+                    </a:prstGeom>
+                    <a:ln>
+                      <a:noFill/>
+                    </a:ln>
+                    <a:effectLst>
+                      <a:outerShdw blurRad="292100" dist="139700" dir="2700000" algn="tl" rotWithShape="0">
+                        <a:srgbClr val="333333">
+                          <a:alpha val="65000"/>
+                        </a:srgbClr>
+                      </a:outerShdw>
+                    </a:effectLst>
+                  </pic:spPr>
+                </pic:pic>
+              </a:graphicData>
+            </a:graphic>
+            <wp14:sizeRelH relativeFrom="margin">
+              <wp14:pctWidth>0</wp14:pctWidth>
+            </wp14:sizeRelH>
+            <wp14:sizeRelV relativeFrom="margin">
+              <wp14:pctHeight>0</wp14:pctHeight>
+            </wp14:sizeRelV>
+          </wp:anchor>
+        </w:drawing>
+      </w:r>
     </w:p>
     <w:p>
       <w:pPr>
@@ -1417,11 +3212,10 @@
           <w:rFonts w:ascii="Agency FB" w:hAnsi="Agency FB"/>
           <w:sz w:val="36"/>
           <w:szCs w:val="36"/>
+          <w:rtl/>
           <w:lang w:bidi="ar-EG"/>
         </w:rPr>
       </w:pPr>
-      <w:bookmarkStart w:id="0" w:name="_GoBack"/>
-      <w:bookmarkEnd w:id="0"/>
     </w:p>
     <w:p>
       <w:pPr>
@@ -1583,7 +3377,7 @@
           </mc:Choice>
           <mc:Fallback>
             <w:pict>
-              <v:shape w14:anchorId="4D0571E5" id="Text Box 2" o:spid="_x0000_s1028" type="#_x0000_t202" style="position:absolute;margin-left:344.7pt;margin-top:-14.45pt;width:185.9pt;height:110.6pt;z-index:251720704;visibility:visible;mso-wrap-style:square;mso-width-percent:400;mso-height-percent:200;mso-wrap-distance-left:9pt;mso-wrap-distance-top:3.6pt;mso-wrap-distance-right:9pt;mso-wrap-distance-bottom:3.6pt;mso-position-horizontal:absolute;mso-position-horizontal-relative:text;mso-position-vertical:absolute;mso-position-vertical-relative:text;mso-width-percent:400;mso-height-percent:200;mso-width-relative:margin;mso-height-relative:margin;v-text-anchor:top" o:gfxdata="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" filled="f" stroked="f">
+              <v:shape w14:anchorId="4D0571E5" id="_x0000_s1030" type="#_x0000_t202" style="position:absolute;margin-left:344.7pt;margin-top:-14.45pt;width:185.9pt;height:110.6pt;z-index:251720704;visibility:visible;mso-wrap-style:square;mso-width-percent:400;mso-height-percent:200;mso-wrap-distance-left:9pt;mso-wrap-distance-top:3.6pt;mso-wrap-distance-right:9pt;mso-wrap-distance-bottom:3.6pt;mso-position-horizontal:absolute;mso-position-horizontal-relative:text;mso-position-vertical:absolute;mso-position-vertical-relative:text;mso-width-percent:400;mso-height-percent:200;mso-width-relative:margin;mso-height-relative:margin;v-text-anchor:top" o:gfxdata="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" filled="f" stroked="f">
                 <v:textbox style="mso-fit-shape-to-text:t">
                   <w:txbxContent>
                     <w:p>
@@ -1655,7 +3449,7 @@
                     </pic:cNvPicPr>
                   </pic:nvPicPr>
                   <pic:blipFill>
-                    <a:blip r:embed="rId10">
+                    <a:blip r:embed="rId12">
                       <a:extLst>
                         <a:ext uri="{28A0092B-C50C-407E-A947-70E740481C1C}">
                           <a14:useLocalDpi xmlns:a14="http://schemas.microsoft.com/office/drawing/2010/main" val="0"/>
@@ -1720,101 +3514,8 @@
       </w:pPr>
     </w:p>
     <w:p/>
-    <w:p/>
     <w:p>
       <w:pPr>
-        <w:tabs>
-          <w:tab w:val="left" w:pos="4632"/>
-        </w:tabs>
-      </w:pPr>
-    </w:p>
-    <w:p>
-      <w:pPr>
-        <w:jc w:val="center"/>
-        <w:rPr>
-          <w:rFonts w:ascii="Agency FB" w:hAnsi="Agency FB"/>
-          <w:b/>
-          <w:bCs/>
-          <w:color w:val="7030A0"/>
-          <w:sz w:val="36"/>
-          <w:szCs w:val="36"/>
-          <w:lang w:bidi="ar-EG"/>
-        </w:rPr>
-      </w:pPr>
-    </w:p>
-    <w:p>
-      <w:pPr>
-        <w:jc w:val="center"/>
-        <w:rPr>
-          <w:rFonts w:ascii="Agency FB" w:hAnsi="Agency FB"/>
-          <w:b/>
-          <w:bCs/>
-          <w:color w:val="7030A0"/>
-          <w:sz w:val="36"/>
-          <w:szCs w:val="36"/>
-          <w:lang w:bidi="ar-EG"/>
-        </w:rPr>
-      </w:pPr>
-    </w:p>
-    <w:p>
-      <w:pPr>
-        <w:jc w:val="center"/>
-        <w:rPr>
-          <w:rFonts w:ascii="Agency FB" w:hAnsi="Agency FB"/>
-          <w:b/>
-          <w:bCs/>
-          <w:color w:val="7030A0"/>
-          <w:sz w:val="36"/>
-          <w:szCs w:val="36"/>
-          <w:lang w:bidi="ar-EG"/>
-        </w:rPr>
-      </w:pPr>
-    </w:p>
-    <w:p>
-      <w:pPr>
-        <w:jc w:val="center"/>
-        <w:rPr>
-          <w:rFonts w:ascii="Agency FB" w:hAnsi="Agency FB"/>
-          <w:b/>
-          <w:bCs/>
-          <w:color w:val="7030A0"/>
-          <w:sz w:val="36"/>
-          <w:szCs w:val="36"/>
-          <w:lang w:bidi="ar-EG"/>
-        </w:rPr>
-      </w:pPr>
-    </w:p>
-    <w:p>
-      <w:pPr>
-        <w:jc w:val="center"/>
-        <w:rPr>
-          <w:rFonts w:ascii="Agency FB" w:hAnsi="Agency FB"/>
-          <w:b/>
-          <w:bCs/>
-          <w:color w:val="7030A0"/>
-          <w:sz w:val="36"/>
-          <w:szCs w:val="36"/>
-          <w:lang w:bidi="ar-EG"/>
-        </w:rPr>
-      </w:pPr>
-    </w:p>
-    <w:p>
-      <w:pPr>
-        <w:jc w:val="center"/>
-        <w:rPr>
-          <w:rFonts w:ascii="Agency FB" w:hAnsi="Agency FB"/>
-          <w:b/>
-          <w:bCs/>
-          <w:color w:val="7030A0"/>
-          <w:sz w:val="36"/>
-          <w:szCs w:val="36"/>
-          <w:lang w:bidi="ar-EG"/>
-        </w:rPr>
-      </w:pPr>
-    </w:p>
-    <w:p>
-      <w:pPr>
-        <w:jc w:val="center"/>
         <w:rPr>
           <w:rFonts w:ascii="Agency FB" w:hAnsi="Agency FB"/>
           <w:b/>
@@ -1835,6 +3536,168 @@
           <w:szCs w:val="36"/>
         </w:rPr>
       </w:pPr>
+      <w:r>
+        <w:rPr>
+          <w:noProof/>
+          <w:lang w:eastAsia="en-US"/>
+        </w:rPr>
+        <mc:AlternateContent>
+          <mc:Choice Requires="wps">
+            <w:drawing>
+              <wp:anchor distT="45720" distB="45720" distL="114300" distR="114300" simplePos="0" relativeHeight="251717631" behindDoc="0" locked="0" layoutInCell="1" allowOverlap="1" wp14:anchorId="1B630B17" wp14:editId="3CE632D8">
+                <wp:simplePos x="0" y="0"/>
+                <wp:positionH relativeFrom="column">
+                  <wp:posOffset>6338479</wp:posOffset>
+                </wp:positionH>
+                <wp:positionV relativeFrom="paragraph">
+                  <wp:posOffset>173355</wp:posOffset>
+                </wp:positionV>
+                <wp:extent cx="1073785" cy="1404620"/>
+                <wp:effectExtent l="0" t="0" r="12065" b="19685"/>
+                <wp:wrapSquare wrapText="bothSides"/>
+                <wp:docPr id="51" name="Text Box 2"/>
+                <wp:cNvGraphicFramePr>
+                  <a:graphicFrameLocks xmlns:a="http://schemas.openxmlformats.org/drawingml/2006/main"/>
+                </wp:cNvGraphicFramePr>
+                <a:graphic xmlns:a="http://schemas.openxmlformats.org/drawingml/2006/main">
+                  <a:graphicData uri="http://schemas.microsoft.com/office/word/2010/wordprocessingShape">
+                    <wps:wsp>
+                      <wps:cNvSpPr txBox="1">
+                        <a:spLocks noChangeArrowheads="1"/>
+                      </wps:cNvSpPr>
+                      <wps:spPr bwMode="auto">
+                        <a:xfrm>
+                          <a:off x="0" y="0"/>
+                          <a:ext cx="1073785" cy="1404620"/>
+                        </a:xfrm>
+                        <a:prstGeom prst="roundRect">
+                          <a:avLst/>
+                        </a:prstGeom>
+                        <a:solidFill>
+                          <a:schemeClr val="accent1"/>
+                        </a:solidFill>
+                        <a:ln w="9525">
+                          <a:solidFill>
+                            <a:srgbClr val="000000"/>
+                          </a:solidFill>
+                          <a:miter lim="800000"/>
+                          <a:headEnd/>
+                          <a:tailEnd/>
+                        </a:ln>
+                      </wps:spPr>
+                      <wps:txbx>
+                        <w:txbxContent>
+                          <w:p>
+                            <w:pPr>
+                              <w:jc w:val="center"/>
+                              <w:rPr>
+                                <w:rFonts w:ascii="Agency FB" w:hAnsi="Agency FB"/>
+                                <w:b/>
+                                <w:bCs/>
+                                <w:color w:val="FFFFFF" w:themeColor="background1"/>
+                              </w:rPr>
+                            </w:pPr>
+                            <w:r>
+                              <w:rPr>
+                                <w:rFonts w:ascii="Agency FB" w:hAnsi="Agency FB"/>
+                                <w:b/>
+                                <w:bCs/>
+                                <w:color w:val="FFFFFF" w:themeColor="background1"/>
+                              </w:rPr>
+                              <w:t>Description</w:t>
+                            </w:r>
+                          </w:p>
+                          <w:p>
+                            <w:pPr>
+                              <w:jc w:val="center"/>
+                              <w:rPr>
+                                <w:rFonts w:ascii="Agency FB" w:hAnsi="Agency FB"/>
+                                <w:b/>
+                                <w:bCs/>
+                                <w:color w:val="FFFFFF" w:themeColor="background1"/>
+                              </w:rPr>
+                            </w:pPr>
+                            <w:r>
+                              <w:rPr>
+                                <w:rFonts w:ascii="Agency FB" w:hAnsi="Agency FB"/>
+                                <w:b/>
+                                <w:bCs/>
+                                <w:color w:val="FFFFFF" w:themeColor="background1"/>
+                              </w:rPr>
+                              <w:t>Of the code</w:t>
+                            </w:r>
+                          </w:p>
+                        </w:txbxContent>
+                      </wps:txbx>
+                      <wps:bodyPr rot="0" vert="horz" wrap="square" lIns="91440" tIns="45720" rIns="91440" bIns="45720" anchor="t" anchorCtr="0">
+                        <a:spAutoFit/>
+                      </wps:bodyPr>
+                    </wps:wsp>
+                  </a:graphicData>
+                </a:graphic>
+                <wp14:sizeRelH relativeFrom="margin">
+                  <wp14:pctWidth>0</wp14:pctWidth>
+                </wp14:sizeRelH>
+                <wp14:sizeRelV relativeFrom="margin">
+                  <wp14:pctHeight>20000</wp14:pctHeight>
+                </wp14:sizeRelV>
+              </wp:anchor>
+            </w:drawing>
+          </mc:Choice>
+          <mc:Fallback>
+            <w:pict>
+              <v:roundrect w14:anchorId="1B630B17" id="_x0000_s1031" style="position:absolute;margin-left:499.1pt;margin-top:13.65pt;width:84.55pt;height:110.6pt;z-index:251717631;visibility:visible;mso-wrap-style:square;mso-width-percent:0;mso-height-percent:200;mso-wrap-distance-left:9pt;mso-wrap-distance-top:3.6pt;mso-wrap-distance-right:9pt;mso-wrap-distance-bottom:3.6pt;mso-position-horizontal:absolute;mso-position-horizontal-relative:text;mso-position-vertical:absolute;mso-position-vertical-relative:text;mso-width-percent:0;mso-height-percent:200;mso-width-relative:margin;mso-height-relative:margin;v-text-anchor:top" arcsize="10923f" o:gfxdata="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" fillcolor="#4472c4 [3204]">
+                <v:stroke joinstyle="miter"/>
+                <v:textbox style="mso-fit-shape-to-text:t">
+                  <w:txbxContent>
+                    <w:p>
+                      <w:pPr>
+                        <w:jc w:val="center"/>
+                        <w:rPr>
+                          <w:rFonts w:ascii="Agency FB" w:hAnsi="Agency FB"/>
+                          <w:b/>
+                          <w:bCs/>
+                          <w:color w:val="FFFFFF" w:themeColor="background1"/>
+                        </w:rPr>
+                      </w:pPr>
+                      <w:r>
+                        <w:rPr>
+                          <w:rFonts w:ascii="Agency FB" w:hAnsi="Agency FB"/>
+                          <w:b/>
+                          <w:bCs/>
+                          <w:color w:val="FFFFFF" w:themeColor="background1"/>
+                        </w:rPr>
+                        <w:t>Description</w:t>
+                      </w:r>
+                    </w:p>
+                    <w:p>
+                      <w:pPr>
+                        <w:jc w:val="center"/>
+                        <w:rPr>
+                          <w:rFonts w:ascii="Agency FB" w:hAnsi="Agency FB"/>
+                          <w:b/>
+                          <w:bCs/>
+                          <w:color w:val="FFFFFF" w:themeColor="background1"/>
+                        </w:rPr>
+                      </w:pPr>
+                      <w:r>
+                        <w:rPr>
+                          <w:rFonts w:ascii="Agency FB" w:hAnsi="Agency FB"/>
+                          <w:b/>
+                          <w:bCs/>
+                          <w:color w:val="FFFFFF" w:themeColor="background1"/>
+                        </w:rPr>
+                        <w:t>Of the code</w:t>
+                      </w:r>
+                    </w:p>
+                  </w:txbxContent>
+                </v:textbox>
+                <w10:wrap type="square"/>
+              </v:roundrect>
+            </w:pict>
+          </mc:Fallback>
+        </mc:AlternateContent>
+      </w:r>
       <w:r>
         <w:rPr>
           <w:rFonts w:ascii="Agency FB" w:hAnsi="Agency FB"/>
@@ -1913,7 +3776,7 @@
               </wp:anchor>
             </w:drawing>
           </mc:Choice>
-          <mc:Fallback xmlns:w16sdtdh="http://schemas.microsoft.com/office/word/2020/wordml/sdtdatahash" xmlns:w16="http://schemas.microsoft.com/office/word/2018/wordml" xmlns:w16cid="http://schemas.microsoft.com/office/word/2016/wordml/cid" xmlns:w16cex="http://schemas.microsoft.com/office/word/2018/wordml/cex" xmlns:oel="http://schemas.microsoft.com/office/2019/extlst" xmlns:am3d="http://schemas.microsoft.com/office/drawing/2017/model3d" xmlns:aink="http://schemas.microsoft.com/office/drawing/2016/ink" xmlns:cx8="http://schemas.microsoft.com/office/drawing/2016/5/14/chartex" xmlns:cx7="http://schemas.microsoft.com/office/drawing/2016/5/13/chartex" xmlns:cx6="http://schemas.microsoft.com/office/drawing/2016/5/12/chartex" xmlns:cx5="http://schemas.microsoft.com/office/drawing/2016/5/11/chartex" xmlns:cx4="http://schemas.microsoft.com/office/drawing/2016/5/10/chartex" xmlns:cx3="http://schemas.microsoft.com/office/drawing/2016/5/9/chartex" xmlns:cx2="http://schemas.microsoft.com/office/drawing/2015/10/21/chartex">
+          <mc:Fallback xmlns:cx2="http://schemas.microsoft.com/office/drawing/2015/10/21/chartex" xmlns:cx3="http://schemas.microsoft.com/office/drawing/2016/5/9/chartex" xmlns:cx4="http://schemas.microsoft.com/office/drawing/2016/5/10/chartex" xmlns:cx5="http://schemas.microsoft.com/office/drawing/2016/5/11/chartex" xmlns:cx6="http://schemas.microsoft.com/office/drawing/2016/5/12/chartex" xmlns:cx7="http://schemas.microsoft.com/office/drawing/2016/5/13/chartex" xmlns:cx8="http://schemas.microsoft.com/office/drawing/2016/5/14/chartex" xmlns:aink="http://schemas.microsoft.com/office/drawing/2016/ink" xmlns:am3d="http://schemas.microsoft.com/office/drawing/2017/model3d" xmlns:oel="http://schemas.microsoft.com/office/2019/extlst" xmlns:w16cex="http://schemas.microsoft.com/office/word/2018/wordml/cex" xmlns:w16cid="http://schemas.microsoft.com/office/word/2016/wordml/cid" xmlns:w16="http://schemas.microsoft.com/office/word/2018/wordml" xmlns:w16sdtdh="http://schemas.microsoft.com/office/word/2020/wordml/sdtdatahash">
             <w:pict>
               <v:roundrect w14:anchorId="67128F90" id="Rounded Rectangle 610" o:spid="_x0000_s1026" style="position:absolute;margin-left:8.2pt;margin-top:12.75pt;width:575.5pt;height:191.05pt;z-index:251722752;visibility:visible;mso-wrap-style:square;mso-height-percent:0;mso-wrap-distance-left:9pt;mso-wrap-distance-top:0;mso-wrap-distance-right:9pt;mso-wrap-distance-bottom:0;mso-position-horizontal:absolute;mso-position-horizontal-relative:text;mso-position-vertical:absolute;mso-position-vertical-relative:text;mso-height-percent:0;mso-height-relative:margin;v-text-anchor:middle" arcsize="3911f" o:gfxdata="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" filled="f" strokecolor="#4472c4 [3204]" strokeweight="6pt">
                 <v:stroke joinstyle="miter"/>
@@ -2096,6 +3959,86 @@
           <w:rFonts w:ascii="Agency FB" w:hAnsi="Agency FB"/>
           <w:sz w:val="36"/>
           <w:szCs w:val="36"/>
+          <w:rtl/>
+          <w:lang w:bidi="ar-EG"/>
+        </w:rPr>
+      </w:pPr>
+    </w:p>
+    <w:p>
+      <w:pPr>
+        <w:rPr>
+          <w:rFonts w:ascii="Agency FB" w:hAnsi="Agency FB"/>
+          <w:sz w:val="36"/>
+          <w:szCs w:val="36"/>
+          <w:rtl/>
+          <w:lang w:bidi="ar-EG"/>
+        </w:rPr>
+      </w:pPr>
+    </w:p>
+    <w:p>
+      <w:pPr>
+        <w:rPr>
+          <w:rFonts w:ascii="Agency FB" w:hAnsi="Agency FB"/>
+          <w:sz w:val="36"/>
+          <w:szCs w:val="36"/>
+          <w:rtl/>
+          <w:lang w:bidi="ar-EG"/>
+        </w:rPr>
+      </w:pPr>
+      <w:bookmarkStart w:id="0" w:name="_GoBack"/>
+      <w:bookmarkEnd w:id="0"/>
+    </w:p>
+    <w:p>
+      <w:pPr>
+        <w:rPr>
+          <w:rFonts w:ascii="Agency FB" w:hAnsi="Agency FB"/>
+          <w:sz w:val="36"/>
+          <w:szCs w:val="36"/>
+          <w:rtl/>
+          <w:lang w:bidi="ar-EG"/>
+        </w:rPr>
+      </w:pPr>
+    </w:p>
+    <w:p>
+      <w:pPr>
+        <w:rPr>
+          <w:rFonts w:ascii="Agency FB" w:hAnsi="Agency FB"/>
+          <w:sz w:val="36"/>
+          <w:szCs w:val="36"/>
+          <w:rtl/>
+          <w:lang w:bidi="ar-EG"/>
+        </w:rPr>
+      </w:pPr>
+    </w:p>
+    <w:p>
+      <w:pPr>
+        <w:rPr>
+          <w:rFonts w:ascii="Agency FB" w:hAnsi="Agency FB"/>
+          <w:sz w:val="36"/>
+          <w:szCs w:val="36"/>
+          <w:rtl/>
+          <w:lang w:bidi="ar-EG"/>
+        </w:rPr>
+      </w:pPr>
+    </w:p>
+    <w:p>
+      <w:pPr>
+        <w:rPr>
+          <w:rFonts w:ascii="Agency FB" w:hAnsi="Agency FB"/>
+          <w:sz w:val="36"/>
+          <w:szCs w:val="36"/>
+          <w:rtl/>
+          <w:lang w:bidi="ar-EG"/>
+        </w:rPr>
+      </w:pPr>
+    </w:p>
+    <w:p>
+      <w:pPr>
+        <w:rPr>
+          <w:rFonts w:ascii="Agency FB" w:hAnsi="Agency FB"/>
+          <w:sz w:val="36"/>
+          <w:szCs w:val="36"/>
+          <w:rtl/>
           <w:lang w:bidi="ar-EG"/>
         </w:rPr>
       </w:pPr>
@@ -2130,7 +4073,17 @@
         </w:rPr>
       </w:pPr>
     </w:p>
-    <w:p/>
+    <w:p>
+      <w:pPr>
+        <w:rPr>
+          <w:rFonts w:ascii="Agency FB" w:hAnsi="Agency FB"/>
+          <w:sz w:val="36"/>
+          <w:szCs w:val="36"/>
+          <w:rtl/>
+          <w:lang w:bidi="ar-EG"/>
+        </w:rPr>
+      </w:pPr>
+    </w:p>
     <w:p/>
     <w:p/>
     <w:p>
@@ -2141,13 +4094,13 @@
         </w:rPr>
         <w:lastRenderedPageBreak/>
         <w:drawing>
-          <wp:anchor distT="0" distB="0" distL="114300" distR="114300" simplePos="0" relativeHeight="251765760" behindDoc="1" locked="0" layoutInCell="1" allowOverlap="1" wp14:anchorId="1D94B266" wp14:editId="5F7EEA47">
+          <wp:anchor distT="0" distB="0" distL="114300" distR="114300" simplePos="0" relativeHeight="251765760" behindDoc="1" locked="0" layoutInCell="1" allowOverlap="1" wp14:anchorId="1D94B266" wp14:editId="35AAA36D">
             <wp:simplePos x="0" y="0"/>
             <wp:positionH relativeFrom="column">
               <wp:posOffset>-114300</wp:posOffset>
             </wp:positionH>
             <wp:positionV relativeFrom="paragraph">
-              <wp:posOffset>-878840</wp:posOffset>
+              <wp:posOffset>-869496</wp:posOffset>
             </wp:positionV>
             <wp:extent cx="7886700" cy="2286000"/>
             <wp:effectExtent l="0" t="0" r="0" b="0"/>
@@ -2236,18 +4189,7 @@
           <w:sz w:val="56"/>
           <w:szCs w:val="56"/>
         </w:rPr>
-        <w:t xml:space="preserve">Recap – Problem </w:t>
-      </w:r>
-      <w:r>
-        <w:rPr>
-          <w:rFonts w:ascii="Agency FB" w:hAnsi="Agency FB"/>
-          <w:b/>
-          <w:bCs/>
-          <w:color w:val="7030A0"/>
-          <w:sz w:val="56"/>
-          <w:szCs w:val="56"/>
-        </w:rPr>
-        <w:t>3 Bonus (everything)</w:t>
+        <w:t>Recap – Problem 3 Bonus (everything)</w:t>
       </w:r>
     </w:p>
     <w:p>
@@ -2290,6 +4232,1404 @@
           <w:lang w:eastAsia="en-US"/>
         </w:rPr>
       </w:pPr>
+      <w:r>
+        <w:rPr>
+          <w:noProof/>
+          <w:lang w:eastAsia="en-US"/>
+        </w:rPr>
+        <mc:AlternateContent>
+          <mc:Choice Requires="wps">
+            <w:drawing>
+              <wp:anchor distT="45720" distB="45720" distL="114300" distR="114300" simplePos="0" relativeHeight="251720191" behindDoc="0" locked="0" layoutInCell="1" allowOverlap="1" wp14:anchorId="36CC2DB4" wp14:editId="0E70CA95">
+                <wp:simplePos x="0" y="0"/>
+                <wp:positionH relativeFrom="column">
+                  <wp:posOffset>6315075</wp:posOffset>
+                </wp:positionH>
+                <wp:positionV relativeFrom="paragraph">
+                  <wp:posOffset>64498</wp:posOffset>
+                </wp:positionV>
+                <wp:extent cx="1073785" cy="1404620"/>
+                <wp:effectExtent l="0" t="0" r="12065" b="19685"/>
+                <wp:wrapSquare wrapText="bothSides"/>
+                <wp:docPr id="52" name="Text Box 2"/>
+                <wp:cNvGraphicFramePr>
+                  <a:graphicFrameLocks xmlns:a="http://schemas.openxmlformats.org/drawingml/2006/main"/>
+                </wp:cNvGraphicFramePr>
+                <a:graphic xmlns:a="http://schemas.openxmlformats.org/drawingml/2006/main">
+                  <a:graphicData uri="http://schemas.microsoft.com/office/word/2010/wordprocessingShape">
+                    <wps:wsp>
+                      <wps:cNvSpPr txBox="1">
+                        <a:spLocks noChangeArrowheads="1"/>
+                      </wps:cNvSpPr>
+                      <wps:spPr bwMode="auto">
+                        <a:xfrm>
+                          <a:off x="0" y="0"/>
+                          <a:ext cx="1073785" cy="1404620"/>
+                        </a:xfrm>
+                        <a:prstGeom prst="roundRect">
+                          <a:avLst/>
+                        </a:prstGeom>
+                        <a:solidFill>
+                          <a:srgbClr val="7030A0"/>
+                        </a:solidFill>
+                        <a:ln w="9525">
+                          <a:solidFill>
+                            <a:srgbClr val="000000"/>
+                          </a:solidFill>
+                          <a:miter lim="800000"/>
+                          <a:headEnd/>
+                          <a:tailEnd/>
+                        </a:ln>
+                      </wps:spPr>
+                      <wps:txbx>
+                        <w:txbxContent>
+                          <w:p>
+                            <w:pPr>
+                              <w:jc w:val="center"/>
+                              <w:rPr>
+                                <w:rFonts w:ascii="Agency FB" w:hAnsi="Agency FB"/>
+                                <w:b/>
+                                <w:bCs/>
+                                <w:color w:val="FFFFFF" w:themeColor="background1"/>
+                              </w:rPr>
+                            </w:pPr>
+                            <w:r>
+                              <w:rPr>
+                                <w:rFonts w:ascii="Agency FB" w:hAnsi="Agency FB"/>
+                                <w:b/>
+                                <w:bCs/>
+                                <w:color w:val="FFFFFF" w:themeColor="background1"/>
+                              </w:rPr>
+                              <w:t>Description</w:t>
+                            </w:r>
+                          </w:p>
+                          <w:p>
+                            <w:pPr>
+                              <w:jc w:val="center"/>
+                              <w:rPr>
+                                <w:rFonts w:ascii="Agency FB" w:hAnsi="Agency FB"/>
+                                <w:b/>
+                                <w:bCs/>
+                                <w:color w:val="FFFFFF" w:themeColor="background1"/>
+                              </w:rPr>
+                            </w:pPr>
+                            <w:r>
+                              <w:rPr>
+                                <w:rFonts w:ascii="Agency FB" w:hAnsi="Agency FB"/>
+                                <w:b/>
+                                <w:bCs/>
+                                <w:color w:val="FFFFFF" w:themeColor="background1"/>
+                              </w:rPr>
+                              <w:t>Of the code</w:t>
+                            </w:r>
+                          </w:p>
+                        </w:txbxContent>
+                      </wps:txbx>
+                      <wps:bodyPr rot="0" vert="horz" wrap="square" lIns="91440" tIns="45720" rIns="91440" bIns="45720" anchor="t" anchorCtr="0">
+                        <a:spAutoFit/>
+                      </wps:bodyPr>
+                    </wps:wsp>
+                  </a:graphicData>
+                </a:graphic>
+                <wp14:sizeRelH relativeFrom="margin">
+                  <wp14:pctWidth>0</wp14:pctWidth>
+                </wp14:sizeRelH>
+                <wp14:sizeRelV relativeFrom="margin">
+                  <wp14:pctHeight>20000</wp14:pctHeight>
+                </wp14:sizeRelV>
+              </wp:anchor>
+            </w:drawing>
+          </mc:Choice>
+          <mc:Fallback>
+            <w:pict>
+              <v:roundrect w14:anchorId="36CC2DB4" id="_x0000_s1032" style="position:absolute;left:0;text-align:left;margin-left:497.25pt;margin-top:5.1pt;width:84.55pt;height:110.6pt;z-index:251720191;visibility:visible;mso-wrap-style:square;mso-width-percent:0;mso-height-percent:200;mso-wrap-distance-left:9pt;mso-wrap-distance-top:3.6pt;mso-wrap-distance-right:9pt;mso-wrap-distance-bottom:3.6pt;mso-position-horizontal:absolute;mso-position-horizontal-relative:text;mso-position-vertical:absolute;mso-position-vertical-relative:text;mso-width-percent:0;mso-height-percent:200;mso-width-relative:margin;mso-height-relative:margin;v-text-anchor:top" arcsize="10923f" o:gfxdata="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" fillcolor="#7030a0">
+                <v:stroke joinstyle="miter"/>
+                <v:textbox style="mso-fit-shape-to-text:t">
+                  <w:txbxContent>
+                    <w:p>
+                      <w:pPr>
+                        <w:jc w:val="center"/>
+                        <w:rPr>
+                          <w:rFonts w:ascii="Agency FB" w:hAnsi="Agency FB"/>
+                          <w:b/>
+                          <w:bCs/>
+                          <w:color w:val="FFFFFF" w:themeColor="background1"/>
+                        </w:rPr>
+                      </w:pPr>
+                      <w:r>
+                        <w:rPr>
+                          <w:rFonts w:ascii="Agency FB" w:hAnsi="Agency FB"/>
+                          <w:b/>
+                          <w:bCs/>
+                          <w:color w:val="FFFFFF" w:themeColor="background1"/>
+                        </w:rPr>
+                        <w:t>Description</w:t>
+                      </w:r>
+                    </w:p>
+                    <w:p>
+                      <w:pPr>
+                        <w:jc w:val="center"/>
+                        <w:rPr>
+                          <w:rFonts w:ascii="Agency FB" w:hAnsi="Agency FB"/>
+                          <w:b/>
+                          <w:bCs/>
+                          <w:color w:val="FFFFFF" w:themeColor="background1"/>
+                        </w:rPr>
+                      </w:pPr>
+                      <w:r>
+                        <w:rPr>
+                          <w:rFonts w:ascii="Agency FB" w:hAnsi="Agency FB"/>
+                          <w:b/>
+                          <w:bCs/>
+                          <w:color w:val="FFFFFF" w:themeColor="background1"/>
+                        </w:rPr>
+                        <w:t>Of the code</w:t>
+                      </w:r>
+                    </w:p>
+                  </w:txbxContent>
+                </v:textbox>
+                <w10:wrap type="square"/>
+              </v:roundrect>
+            </w:pict>
+          </mc:Fallback>
+        </mc:AlternateContent>
+      </w:r>
+      <w:r>
+        <w:rPr>
+          <w:rFonts w:ascii="Agency FB" w:hAnsi="Agency FB"/>
+          <w:b/>
+          <w:bCs/>
+          <w:noProof/>
+          <w:color w:val="7030A0"/>
+          <w:sz w:val="36"/>
+          <w:szCs w:val="36"/>
+          <w:lang w:eastAsia="en-US"/>
+        </w:rPr>
+        <mc:AlternateContent>
+          <mc:Choice Requires="wps">
+            <w:drawing>
+              <wp:anchor distT="45720" distB="45720" distL="114300" distR="114300" simplePos="0" relativeHeight="251772928" behindDoc="0" locked="0" layoutInCell="1" allowOverlap="1" wp14:anchorId="7A8E58FF" wp14:editId="2CBBA8E7">
+                <wp:simplePos x="0" y="0"/>
+                <wp:positionH relativeFrom="column">
+                  <wp:posOffset>457200</wp:posOffset>
+                </wp:positionH>
+                <wp:positionV relativeFrom="paragraph">
+                  <wp:posOffset>170634</wp:posOffset>
+                </wp:positionV>
+                <wp:extent cx="5877560" cy="3848100"/>
+                <wp:effectExtent l="0" t="0" r="0" b="0"/>
+                <wp:wrapNone/>
+                <wp:docPr id="53" name="Text Box 2"/>
+                <wp:cNvGraphicFramePr>
+                  <a:graphicFrameLocks xmlns:a="http://schemas.openxmlformats.org/drawingml/2006/main"/>
+                </wp:cNvGraphicFramePr>
+                <a:graphic xmlns:a="http://schemas.openxmlformats.org/drawingml/2006/main">
+                  <a:graphicData uri="http://schemas.microsoft.com/office/word/2010/wordprocessingShape">
+                    <wps:wsp>
+                      <wps:cNvSpPr txBox="1">
+                        <a:spLocks noChangeArrowheads="1"/>
+                      </wps:cNvSpPr>
+                      <wps:spPr bwMode="auto">
+                        <a:xfrm>
+                          <a:off x="0" y="0"/>
+                          <a:ext cx="5877560" cy="3848100"/>
+                        </a:xfrm>
+                        <a:prstGeom prst="rect">
+                          <a:avLst/>
+                        </a:prstGeom>
+                        <a:noFill/>
+                        <a:ln w="9525">
+                          <a:noFill/>
+                          <a:miter lim="800000"/>
+                          <a:headEnd/>
+                          <a:tailEnd/>
+                        </a:ln>
+                      </wps:spPr>
+                      <wps:txbx>
+                        <w:txbxContent>
+                          <w:p>
+                            <w:pPr>
+                              <w:rPr>
+                                <w:rFonts w:ascii="Agency FB" w:hAnsi="Agency FB"/>
+                                <w:b/>
+                                <w:bCs/>
+                                <w:color w:val="7030A0"/>
+                              </w:rPr>
+                            </w:pPr>
+                            <w:r>
+                              <w:rPr>
+                                <w:rFonts w:ascii="Agency FB" w:hAnsi="Agency FB"/>
+                                <w:b/>
+                                <w:bCs/>
+                                <w:color w:val="7030A0"/>
+                              </w:rPr>
+                              <w:t xml:space="preserve">This code is for an </w:t>
+                            </w:r>
+                            <w:r>
+                              <w:rPr>
+                                <w:rFonts w:ascii="Agency FB" w:hAnsi="Agency FB"/>
+                                <w:b/>
+                                <w:bCs/>
+                                <w:color w:val="C00000"/>
+                              </w:rPr>
+                              <w:t xml:space="preserve">ESP32-based project </w:t>
+                            </w:r>
+                            <w:r>
+                              <w:rPr>
+                                <w:rFonts w:ascii="Agency FB" w:hAnsi="Agency FB"/>
+                                <w:b/>
+                                <w:bCs/>
+                                <w:color w:val="7030A0"/>
+                              </w:rPr>
+                              <w:t>that uses various components to achieve different functions:</w:t>
+                            </w:r>
+                          </w:p>
+                          <w:p>
+                            <w:pPr>
+                              <w:rPr>
+                                <w:rFonts w:ascii="Agency FB" w:hAnsi="Agency FB"/>
+                                <w:b/>
+                                <w:bCs/>
+                                <w:color w:val="7030A0"/>
+                              </w:rPr>
+                            </w:pPr>
+                            <w:r>
+                              <w:rPr>
+                                <w:rFonts w:ascii="Agency FB" w:hAnsi="Agency FB"/>
+                                <w:b/>
+                                <w:bCs/>
+                                <w:color w:val="7030A0"/>
+                              </w:rPr>
+                              <w:t>Components and Functions:</w:t>
+                            </w:r>
+                          </w:p>
+                          <w:p>
+                            <w:pPr>
+                              <w:rPr>
+                                <w:rFonts w:ascii="Agency FB" w:hAnsi="Agency FB"/>
+                                <w:b/>
+                                <w:bCs/>
+                                <w:color w:val="7030A0"/>
+                              </w:rPr>
+                            </w:pPr>
+                            <w:r>
+                              <w:rPr>
+                                <w:rFonts w:ascii="Agency FB" w:hAnsi="Agency FB"/>
+                                <w:b/>
+                                <w:bCs/>
+                                <w:color w:val="C00000"/>
+                                <w:u w:val="single"/>
+                              </w:rPr>
+                              <w:t>LCD Display:</w:t>
+                            </w:r>
+                            <w:r>
+                              <w:rPr>
+                                <w:rFonts w:ascii="Agency FB" w:hAnsi="Agency FB"/>
+                                <w:b/>
+                                <w:bCs/>
+                                <w:color w:val="C00000"/>
+                              </w:rPr>
+                              <w:t xml:space="preserve"> </w:t>
+                            </w:r>
+                            <w:r>
+                              <w:rPr>
+                                <w:rFonts w:ascii="Agency FB" w:hAnsi="Agency FB"/>
+                                <w:b/>
+                                <w:bCs/>
+                                <w:color w:val="7030A0"/>
+                              </w:rPr>
+                              <w:t>Shows information on a screen.</w:t>
+                            </w:r>
+                          </w:p>
+                          <w:p>
+                            <w:pPr>
+                              <w:rPr>
+                                <w:rFonts w:ascii="Agency FB" w:hAnsi="Agency FB"/>
+                                <w:b/>
+                                <w:bCs/>
+                                <w:color w:val="7030A0"/>
+                              </w:rPr>
+                            </w:pPr>
+                            <w:r>
+                              <w:rPr>
+                                <w:rFonts w:ascii="Agency FB" w:hAnsi="Agency FB"/>
+                                <w:b/>
+                                <w:bCs/>
+                                <w:color w:val="C00000"/>
+                                <w:u w:val="single"/>
+                              </w:rPr>
+                              <w:t>Buzzer:</w:t>
+                            </w:r>
+                            <w:r>
+                              <w:rPr>
+                                <w:rFonts w:ascii="Agency FB" w:hAnsi="Agency FB"/>
+                                <w:b/>
+                                <w:bCs/>
+                                <w:color w:val="7030A0"/>
+                              </w:rPr>
+                              <w:t xml:space="preserve"> Can make sounds.</w:t>
+                            </w:r>
+                          </w:p>
+                          <w:p>
+                            <w:pPr>
+                              <w:rPr>
+                                <w:rFonts w:ascii="Agency FB" w:hAnsi="Agency FB"/>
+                                <w:b/>
+                                <w:bCs/>
+                                <w:color w:val="7030A0"/>
+                              </w:rPr>
+                            </w:pPr>
+                            <w:r>
+                              <w:rPr>
+                                <w:rFonts w:ascii="Agency FB" w:hAnsi="Agency FB"/>
+                                <w:b/>
+                                <w:bCs/>
+                                <w:color w:val="C00000"/>
+                                <w:u w:val="single"/>
+                              </w:rPr>
+                              <w:t>IR Sensor:</w:t>
+                            </w:r>
+                            <w:r>
+                              <w:rPr>
+                                <w:rFonts w:ascii="Agency FB" w:hAnsi="Agency FB"/>
+                                <w:b/>
+                                <w:bCs/>
+                                <w:color w:val="C00000"/>
+                              </w:rPr>
+                              <w:t xml:space="preserve"> </w:t>
+                            </w:r>
+                            <w:r>
+                              <w:rPr>
+                                <w:rFonts w:ascii="Agency FB" w:hAnsi="Agency FB"/>
+                                <w:b/>
+                                <w:bCs/>
+                                <w:color w:val="7030A0"/>
+                              </w:rPr>
+                              <w:t>Detects objects/movement.</w:t>
+                            </w:r>
+                          </w:p>
+                          <w:p>
+                            <w:pPr>
+                              <w:rPr>
+                                <w:rFonts w:ascii="Agency FB" w:hAnsi="Agency FB"/>
+                                <w:b/>
+                                <w:bCs/>
+                                <w:color w:val="7030A0"/>
+                              </w:rPr>
+                            </w:pPr>
+                            <w:r>
+                              <w:rPr>
+                                <w:rFonts w:ascii="Agency FB" w:hAnsi="Agency FB"/>
+                                <w:b/>
+                                <w:bCs/>
+                                <w:color w:val="C00000"/>
+                                <w:u w:val="single"/>
+                              </w:rPr>
+                              <w:t>LED:</w:t>
+                            </w:r>
+                            <w:r>
+                              <w:rPr>
+                                <w:rFonts w:ascii="Agency FB" w:hAnsi="Agency FB"/>
+                                <w:b/>
+                                <w:bCs/>
+                                <w:color w:val="C00000"/>
+                              </w:rPr>
+                              <w:t xml:space="preserve"> </w:t>
+                            </w:r>
+                            <w:r>
+                              <w:rPr>
+                                <w:rFonts w:ascii="Agency FB" w:hAnsi="Agency FB"/>
+                                <w:b/>
+                                <w:bCs/>
+                                <w:color w:val="7030A0"/>
+                              </w:rPr>
+                              <w:t>Lights up based on light levels.</w:t>
+                            </w:r>
+                          </w:p>
+                          <w:p>
+                            <w:pPr>
+                              <w:rPr>
+                                <w:rFonts w:ascii="Agency FB" w:hAnsi="Agency FB"/>
+                                <w:b/>
+                                <w:bCs/>
+                                <w:color w:val="7030A0"/>
+                              </w:rPr>
+                            </w:pPr>
+                            <w:r>
+                              <w:rPr>
+                                <w:rFonts w:ascii="Agency FB" w:hAnsi="Agency FB"/>
+                                <w:b/>
+                                <w:bCs/>
+                                <w:color w:val="C00000"/>
+                                <w:u w:val="single"/>
+                              </w:rPr>
+                              <w:t>Button:</w:t>
+                            </w:r>
+                            <w:r>
+                              <w:rPr>
+                                <w:rFonts w:ascii="Agency FB" w:hAnsi="Agency FB"/>
+                                <w:b/>
+                                <w:bCs/>
+                                <w:color w:val="C00000"/>
+                              </w:rPr>
+                              <w:t xml:space="preserve"> </w:t>
+                            </w:r>
+                            <w:r>
+                              <w:rPr>
+                                <w:rFonts w:ascii="Agency FB" w:hAnsi="Agency FB"/>
+                                <w:b/>
+                                <w:bCs/>
+                                <w:color w:val="7030A0"/>
+                              </w:rPr>
+                              <w:t>Used to choose different functions.</w:t>
+                            </w:r>
+                          </w:p>
+                          <w:p>
+                            <w:pPr>
+                              <w:rPr>
+                                <w:rFonts w:ascii="Agency FB" w:hAnsi="Agency FB"/>
+                                <w:b/>
+                                <w:bCs/>
+                                <w:color w:val="7030A0"/>
+                              </w:rPr>
+                            </w:pPr>
+                            <w:proofErr w:type="spellStart"/>
+                            <w:r>
+                              <w:rPr>
+                                <w:rFonts w:ascii="Agency FB" w:hAnsi="Agency FB"/>
+                                <w:b/>
+                                <w:bCs/>
+                                <w:color w:val="C00000"/>
+                                <w:u w:val="single"/>
+                              </w:rPr>
+                              <w:t>Photoresistor</w:t>
+                            </w:r>
+                            <w:proofErr w:type="spellEnd"/>
+                            <w:r>
+                              <w:rPr>
+                                <w:rFonts w:ascii="Agency FB" w:hAnsi="Agency FB"/>
+                                <w:b/>
+                                <w:bCs/>
+                                <w:color w:val="C00000"/>
+                                <w:u w:val="single"/>
+                              </w:rPr>
+                              <w:t>:</w:t>
+                            </w:r>
+                            <w:r>
+                              <w:rPr>
+                                <w:rFonts w:ascii="Agency FB" w:hAnsi="Agency FB"/>
+                                <w:b/>
+                                <w:bCs/>
+                                <w:color w:val="C00000"/>
+                              </w:rPr>
+                              <w:t xml:space="preserve"> </w:t>
+                            </w:r>
+                            <w:r>
+                              <w:rPr>
+                                <w:rFonts w:ascii="Agency FB" w:hAnsi="Agency FB"/>
+                                <w:b/>
+                                <w:bCs/>
+                                <w:color w:val="7030A0"/>
+                              </w:rPr>
+                              <w:t>Measures light.</w:t>
+                            </w:r>
+                          </w:p>
+                          <w:p>
+                            <w:pPr>
+                              <w:rPr>
+                                <w:rFonts w:ascii="Agency FB" w:hAnsi="Agency FB"/>
+                                <w:b/>
+                                <w:bCs/>
+                                <w:color w:val="7030A0"/>
+                              </w:rPr>
+                            </w:pPr>
+                            <w:r>
+                              <w:rPr>
+                                <w:rFonts w:ascii="Agency FB" w:hAnsi="Agency FB"/>
+                                <w:b/>
+                                <w:bCs/>
+                                <w:color w:val="C00000"/>
+                                <w:u w:val="single"/>
+                              </w:rPr>
+                              <w:t>Servo Motor:</w:t>
+                            </w:r>
+                            <w:r>
+                              <w:rPr>
+                                <w:rFonts w:ascii="Agency FB" w:hAnsi="Agency FB"/>
+                                <w:b/>
+                                <w:bCs/>
+                                <w:color w:val="C00000"/>
+                              </w:rPr>
+                              <w:t xml:space="preserve"> </w:t>
+                            </w:r>
+                            <w:r>
+                              <w:rPr>
+                                <w:rFonts w:ascii="Agency FB" w:hAnsi="Agency FB"/>
+                                <w:b/>
+                                <w:bCs/>
+                                <w:color w:val="7030A0"/>
+                              </w:rPr>
+                              <w:t>Moves back and forth.</w:t>
+                            </w:r>
+                          </w:p>
+                          <w:p>
+                            <w:pPr>
+                              <w:rPr>
+                                <w:rFonts w:ascii="Agency FB" w:hAnsi="Agency FB"/>
+                                <w:b/>
+                                <w:bCs/>
+                                <w:color w:val="7030A0"/>
+                              </w:rPr>
+                            </w:pPr>
+                            <w:r>
+                              <w:rPr>
+                                <w:rFonts w:ascii="Agency FB" w:hAnsi="Agency FB"/>
+                                <w:b/>
+                                <w:bCs/>
+                                <w:color w:val="C00000"/>
+                                <w:u w:val="single"/>
+                              </w:rPr>
+                              <w:t>Keypad:</w:t>
+                            </w:r>
+                            <w:r>
+                              <w:rPr>
+                                <w:rFonts w:ascii="Agency FB" w:hAnsi="Agency FB"/>
+                                <w:b/>
+                                <w:bCs/>
+                                <w:color w:val="C00000"/>
+                              </w:rPr>
+                              <w:t xml:space="preserve"> </w:t>
+                            </w:r>
+                            <w:r>
+                              <w:rPr>
+                                <w:rFonts w:ascii="Agency FB" w:hAnsi="Agency FB"/>
+                                <w:b/>
+                                <w:bCs/>
+                                <w:color w:val="7030A0"/>
+                              </w:rPr>
+                              <w:t>Used for input.</w:t>
+                            </w:r>
+                          </w:p>
+                          <w:p>
+                            <w:pPr>
+                              <w:jc w:val="center"/>
+                              <w:rPr>
+                                <w:rFonts w:ascii="Agency FB" w:hAnsi="Agency FB"/>
+                                <w:b/>
+                                <w:bCs/>
+                                <w:color w:val="C00000"/>
+                              </w:rPr>
+                            </w:pPr>
+                            <w:r>
+                              <w:rPr>
+                                <w:rFonts w:ascii="Agency FB" w:hAnsi="Agency FB"/>
+                                <w:b/>
+                                <w:bCs/>
+                                <w:color w:val="C00000"/>
+                              </w:rPr>
+                              <w:t>Modes and What They Do</w:t>
+                            </w:r>
+                          </w:p>
+                          <w:p>
+                            <w:pPr>
+                              <w:jc w:val="center"/>
+                              <w:rPr>
+                                <w:rFonts w:ascii="Agency FB" w:hAnsi="Agency FB"/>
+                                <w:b/>
+                                <w:bCs/>
+                                <w:color w:val="C00000"/>
+                              </w:rPr>
+                            </w:pPr>
+                            <w:r>
+                              <w:rPr>
+                                <w:rFonts w:ascii="Agency FB" w:hAnsi="Agency FB"/>
+                                <w:b/>
+                                <w:bCs/>
+                                <w:color w:val="C00000"/>
+                              </w:rPr>
+                              <w:t>Read and Display Sensors: Shows IR and light readings on the LCD. Turns on the LED in low light.</w:t>
+                            </w:r>
+                          </w:p>
+                          <w:p>
+                            <w:pPr>
+                              <w:rPr>
+                                <w:rFonts w:ascii="Agency FB" w:hAnsi="Agency FB"/>
+                                <w:b/>
+                                <w:bCs/>
+                                <w:color w:val="7030A0"/>
+                              </w:rPr>
+                            </w:pPr>
+                            <w:r>
+                              <w:rPr>
+                                <w:rFonts w:ascii="Agency FB" w:hAnsi="Agency FB"/>
+                                <w:b/>
+                                <w:bCs/>
+                                <w:color w:val="C00000"/>
+                                <w:u w:val="single"/>
+                              </w:rPr>
+                              <w:t>Servo Scanning:</w:t>
+                            </w:r>
+                            <w:r>
+                              <w:rPr>
+                                <w:rFonts w:ascii="Agency FB" w:hAnsi="Agency FB"/>
+                                <w:b/>
+                                <w:bCs/>
+                                <w:color w:val="C00000"/>
+                              </w:rPr>
+                              <w:t xml:space="preserve"> </w:t>
+                            </w:r>
+                            <w:r>
+                              <w:rPr>
+                                <w:rFonts w:ascii="Agency FB" w:hAnsi="Agency FB"/>
+                                <w:b/>
+                                <w:bCs/>
+                                <w:color w:val="7030A0"/>
+                              </w:rPr>
+                              <w:t>Moves the servo motor back and forth, showing the angle on the LCD.</w:t>
+                            </w:r>
+                          </w:p>
+                          <w:p>
+                            <w:pPr>
+                              <w:rPr>
+                                <w:rFonts w:ascii="Agency FB" w:hAnsi="Agency FB"/>
+                                <w:b/>
+                                <w:bCs/>
+                                <w:color w:val="7030A0"/>
+                              </w:rPr>
+                            </w:pPr>
+                            <w:r>
+                              <w:rPr>
+                                <w:rFonts w:ascii="Agency FB" w:hAnsi="Agency FB"/>
+                                <w:b/>
+                                <w:bCs/>
+                                <w:color w:val="C00000"/>
+                                <w:u w:val="single"/>
+                              </w:rPr>
+                              <w:t>Password Entry:</w:t>
+                            </w:r>
+                            <w:r>
+                              <w:rPr>
+                                <w:rFonts w:ascii="Agency FB" w:hAnsi="Agency FB"/>
+                                <w:b/>
+                                <w:bCs/>
+                                <w:color w:val="C00000"/>
+                              </w:rPr>
+                              <w:t xml:space="preserve"> </w:t>
+                            </w:r>
+                            <w:r>
+                              <w:rPr>
+                                <w:rFonts w:ascii="Agency FB" w:hAnsi="Agency FB"/>
+                                <w:b/>
+                                <w:bCs/>
+                                <w:color w:val="7030A0"/>
+                              </w:rPr>
+                              <w:t>Lets you type a 4-digit password on the keypad. Displays * for each digit. Unlocks servo if password is right.</w:t>
+                            </w:r>
+                          </w:p>
+                          <w:p>
+                            <w:pPr>
+                              <w:rPr>
+                                <w:rFonts w:ascii="Agency FB" w:hAnsi="Agency FB"/>
+                                <w:b/>
+                                <w:bCs/>
+                                <w:color w:val="7030A0"/>
+                              </w:rPr>
+                            </w:pPr>
+                            <w:r>
+                              <w:rPr>
+                                <w:rFonts w:ascii="Agency FB" w:hAnsi="Agency FB"/>
+                                <w:b/>
+                                <w:bCs/>
+                                <w:color w:val="C00000"/>
+                                <w:u w:val="single"/>
+                              </w:rPr>
+                              <w:t>Smart Door:</w:t>
+                            </w:r>
+                            <w:r>
+                              <w:rPr>
+                                <w:rFonts w:ascii="Agency FB" w:hAnsi="Agency FB"/>
+                                <w:b/>
+                                <w:bCs/>
+                                <w:color w:val="C00000"/>
+                              </w:rPr>
+                              <w:t xml:space="preserve"> </w:t>
+                            </w:r>
+                            <w:r>
+                              <w:rPr>
+                                <w:rFonts w:ascii="Agency FB" w:hAnsi="Agency FB"/>
+                                <w:b/>
+                                <w:bCs/>
+                                <w:color w:val="7030A0"/>
+                              </w:rPr>
+                              <w:t>Uses IR sensor to open the servo motor and unlock the door if something is close. Locks if nothing's detected.</w:t>
+                            </w:r>
+                          </w:p>
+                          <w:p>
+                            <w:pPr>
+                              <w:rPr>
+                                <w:rFonts w:ascii="Agency FB" w:hAnsi="Agency FB"/>
+                                <w:b/>
+                                <w:bCs/>
+                                <w:color w:val="7030A0"/>
+                              </w:rPr>
+                            </w:pPr>
+                            <w:r>
+                              <w:rPr>
+                                <w:rFonts w:ascii="Agency FB" w:hAnsi="Agency FB"/>
+                                <w:b/>
+                                <w:bCs/>
+                                <w:color w:val="7030A0"/>
+                              </w:rPr>
+                              <w:t>The program keeps checking for input and performs actions based on the selected mode. It helps navigate using the keypad and displays feedback on the LCD. The code might need adjustments for practical us</w:t>
+                            </w:r>
+                          </w:p>
+                          <w:p>
+                            <w:pPr>
+                              <w:jc w:val="center"/>
+                              <w:rPr>
+                                <w:rFonts w:ascii="Agency FB" w:hAnsi="Agency FB"/>
+                                <w:b/>
+                                <w:bCs/>
+                                <w:color w:val="C00000"/>
+                              </w:rPr>
+                            </w:pPr>
+                            <w:r>
+                              <w:rPr>
+                                <w:rFonts w:ascii="Agency FB" w:hAnsi="Agency FB"/>
+                                <w:b/>
+                                <w:bCs/>
+                                <w:color w:val="C00000"/>
+                              </w:rPr>
+                              <w:t xml:space="preserve">“Video and Real life And Breadboard </w:t>
+                            </w:r>
+                            <w:r>
+                              <w:rPr>
+                                <w:rFonts w:ascii="Agency FB" w:hAnsi="Agency FB"/>
+                                <w:b/>
+                                <w:bCs/>
+                                <w:color w:val="C00000"/>
+                              </w:rPr>
+                              <w:t>supported in folder”</w:t>
+                            </w:r>
+                          </w:p>
+                          <w:p>
+                            <w:pPr>
+                              <w:rPr>
+                                <w:rFonts w:ascii="Agency FB" w:hAnsi="Agency FB"/>
+                                <w:b/>
+                                <w:bCs/>
+                                <w:color w:val="7030A0"/>
+                              </w:rPr>
+                            </w:pPr>
+                          </w:p>
+                        </w:txbxContent>
+                      </wps:txbx>
+                      <wps:bodyPr rot="0" vert="horz" wrap="square" lIns="91440" tIns="45720" rIns="91440" bIns="45720" anchor="t" anchorCtr="0">
+                        <a:noAutofit/>
+                      </wps:bodyPr>
+                    </wps:wsp>
+                  </a:graphicData>
+                </a:graphic>
+                <wp14:sizeRelH relativeFrom="margin">
+                  <wp14:pctWidth>0</wp14:pctWidth>
+                </wp14:sizeRelH>
+                <wp14:sizeRelV relativeFrom="margin">
+                  <wp14:pctHeight>0</wp14:pctHeight>
+                </wp14:sizeRelV>
+              </wp:anchor>
+            </w:drawing>
+          </mc:Choice>
+          <mc:Fallback>
+            <w:pict>
+              <v:shapetype w14:anchorId="7A8E58FF" id="_x0000_t202" coordsize="21600,21600" o:spt="202" path="m,l,21600r21600,l21600,xe">
+                <v:stroke joinstyle="miter"/>
+                <v:path gradientshapeok="t" o:connecttype="rect"/>
+              </v:shapetype>
+              <v:shape id="_x0000_s1033" type="#_x0000_t202" style="position:absolute;left:0;text-align:left;margin-left:36pt;margin-top:13.45pt;width:462.8pt;height:303pt;z-index:251772928;visibility:visible;mso-wrap-style:square;mso-width-percent:0;mso-height-percent:0;mso-wrap-distance-left:9pt;mso-wrap-distance-top:3.6pt;mso-wrap-distance-right:9pt;mso-wrap-distance-bottom:3.6pt;mso-position-horizontal:absolute;mso-position-horizontal-relative:text;mso-position-vertical:absolute;mso-position-vertical-relative:text;mso-width-percent:0;mso-height-percent:0;mso-width-relative:margin;mso-height-relative:margin;v-text-anchor:top" o:gfxdata="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" filled="f" stroked="f">
+                <v:textbox>
+                  <w:txbxContent>
+                    <w:p>
+                      <w:pPr>
+                        <w:rPr>
+                          <w:rFonts w:ascii="Agency FB" w:hAnsi="Agency FB"/>
+                          <w:b/>
+                          <w:bCs/>
+                          <w:color w:val="7030A0"/>
+                        </w:rPr>
+                      </w:pPr>
+                      <w:r>
+                        <w:rPr>
+                          <w:rFonts w:ascii="Agency FB" w:hAnsi="Agency FB"/>
+                          <w:b/>
+                          <w:bCs/>
+                          <w:color w:val="7030A0"/>
+                        </w:rPr>
+                        <w:t xml:space="preserve">This code is for an </w:t>
+                      </w:r>
+                      <w:r>
+                        <w:rPr>
+                          <w:rFonts w:ascii="Agency FB" w:hAnsi="Agency FB"/>
+                          <w:b/>
+                          <w:bCs/>
+                          <w:color w:val="C00000"/>
+                        </w:rPr>
+                        <w:t xml:space="preserve">ESP32-based project </w:t>
+                      </w:r>
+                      <w:r>
+                        <w:rPr>
+                          <w:rFonts w:ascii="Agency FB" w:hAnsi="Agency FB"/>
+                          <w:b/>
+                          <w:bCs/>
+                          <w:color w:val="7030A0"/>
+                        </w:rPr>
+                        <w:t>that uses various components to achieve different functions:</w:t>
+                      </w:r>
+                    </w:p>
+                    <w:p>
+                      <w:pPr>
+                        <w:rPr>
+                          <w:rFonts w:ascii="Agency FB" w:hAnsi="Agency FB"/>
+                          <w:b/>
+                          <w:bCs/>
+                          <w:color w:val="7030A0"/>
+                        </w:rPr>
+                      </w:pPr>
+                      <w:r>
+                        <w:rPr>
+                          <w:rFonts w:ascii="Agency FB" w:hAnsi="Agency FB"/>
+                          <w:b/>
+                          <w:bCs/>
+                          <w:color w:val="7030A0"/>
+                        </w:rPr>
+                        <w:t>Components and Functions:</w:t>
+                      </w:r>
+                    </w:p>
+                    <w:p>
+                      <w:pPr>
+                        <w:rPr>
+                          <w:rFonts w:ascii="Agency FB" w:hAnsi="Agency FB"/>
+                          <w:b/>
+                          <w:bCs/>
+                          <w:color w:val="7030A0"/>
+                        </w:rPr>
+                      </w:pPr>
+                      <w:r>
+                        <w:rPr>
+                          <w:rFonts w:ascii="Agency FB" w:hAnsi="Agency FB"/>
+                          <w:b/>
+                          <w:bCs/>
+                          <w:color w:val="C00000"/>
+                          <w:u w:val="single"/>
+                        </w:rPr>
+                        <w:t>LCD Display:</w:t>
+                      </w:r>
+                      <w:r>
+                        <w:rPr>
+                          <w:rFonts w:ascii="Agency FB" w:hAnsi="Agency FB"/>
+                          <w:b/>
+                          <w:bCs/>
+                          <w:color w:val="C00000"/>
+                        </w:rPr>
+                        <w:t xml:space="preserve"> </w:t>
+                      </w:r>
+                      <w:r>
+                        <w:rPr>
+                          <w:rFonts w:ascii="Agency FB" w:hAnsi="Agency FB"/>
+                          <w:b/>
+                          <w:bCs/>
+                          <w:color w:val="7030A0"/>
+                        </w:rPr>
+                        <w:t>Shows information on a screen.</w:t>
+                      </w:r>
+                    </w:p>
+                    <w:p>
+                      <w:pPr>
+                        <w:rPr>
+                          <w:rFonts w:ascii="Agency FB" w:hAnsi="Agency FB"/>
+                          <w:b/>
+                          <w:bCs/>
+                          <w:color w:val="7030A0"/>
+                        </w:rPr>
+                      </w:pPr>
+                      <w:r>
+                        <w:rPr>
+                          <w:rFonts w:ascii="Agency FB" w:hAnsi="Agency FB"/>
+                          <w:b/>
+                          <w:bCs/>
+                          <w:color w:val="C00000"/>
+                          <w:u w:val="single"/>
+                        </w:rPr>
+                        <w:t>Buzzer:</w:t>
+                      </w:r>
+                      <w:r>
+                        <w:rPr>
+                          <w:rFonts w:ascii="Agency FB" w:hAnsi="Agency FB"/>
+                          <w:b/>
+                          <w:bCs/>
+                          <w:color w:val="7030A0"/>
+                        </w:rPr>
+                        <w:t xml:space="preserve"> Can make sounds.</w:t>
+                      </w:r>
+                    </w:p>
+                    <w:p>
+                      <w:pPr>
+                        <w:rPr>
+                          <w:rFonts w:ascii="Agency FB" w:hAnsi="Agency FB"/>
+                          <w:b/>
+                          <w:bCs/>
+                          <w:color w:val="7030A0"/>
+                        </w:rPr>
+                      </w:pPr>
+                      <w:r>
+                        <w:rPr>
+                          <w:rFonts w:ascii="Agency FB" w:hAnsi="Agency FB"/>
+                          <w:b/>
+                          <w:bCs/>
+                          <w:color w:val="C00000"/>
+                          <w:u w:val="single"/>
+                        </w:rPr>
+                        <w:t>IR Sensor:</w:t>
+                      </w:r>
+                      <w:r>
+                        <w:rPr>
+                          <w:rFonts w:ascii="Agency FB" w:hAnsi="Agency FB"/>
+                          <w:b/>
+                          <w:bCs/>
+                          <w:color w:val="C00000"/>
+                        </w:rPr>
+                        <w:t xml:space="preserve"> </w:t>
+                      </w:r>
+                      <w:r>
+                        <w:rPr>
+                          <w:rFonts w:ascii="Agency FB" w:hAnsi="Agency FB"/>
+                          <w:b/>
+                          <w:bCs/>
+                          <w:color w:val="7030A0"/>
+                        </w:rPr>
+                        <w:t>Detects objects/movement.</w:t>
+                      </w:r>
+                    </w:p>
+                    <w:p>
+                      <w:pPr>
+                        <w:rPr>
+                          <w:rFonts w:ascii="Agency FB" w:hAnsi="Agency FB"/>
+                          <w:b/>
+                          <w:bCs/>
+                          <w:color w:val="7030A0"/>
+                        </w:rPr>
+                      </w:pPr>
+                      <w:r>
+                        <w:rPr>
+                          <w:rFonts w:ascii="Agency FB" w:hAnsi="Agency FB"/>
+                          <w:b/>
+                          <w:bCs/>
+                          <w:color w:val="C00000"/>
+                          <w:u w:val="single"/>
+                        </w:rPr>
+                        <w:t>LED:</w:t>
+                      </w:r>
+                      <w:r>
+                        <w:rPr>
+                          <w:rFonts w:ascii="Agency FB" w:hAnsi="Agency FB"/>
+                          <w:b/>
+                          <w:bCs/>
+                          <w:color w:val="C00000"/>
+                        </w:rPr>
+                        <w:t xml:space="preserve"> </w:t>
+                      </w:r>
+                      <w:r>
+                        <w:rPr>
+                          <w:rFonts w:ascii="Agency FB" w:hAnsi="Agency FB"/>
+                          <w:b/>
+                          <w:bCs/>
+                          <w:color w:val="7030A0"/>
+                        </w:rPr>
+                        <w:t>Lights up based on light levels.</w:t>
+                      </w:r>
+                    </w:p>
+                    <w:p>
+                      <w:pPr>
+                        <w:rPr>
+                          <w:rFonts w:ascii="Agency FB" w:hAnsi="Agency FB"/>
+                          <w:b/>
+                          <w:bCs/>
+                          <w:color w:val="7030A0"/>
+                        </w:rPr>
+                      </w:pPr>
+                      <w:r>
+                        <w:rPr>
+                          <w:rFonts w:ascii="Agency FB" w:hAnsi="Agency FB"/>
+                          <w:b/>
+                          <w:bCs/>
+                          <w:color w:val="C00000"/>
+                          <w:u w:val="single"/>
+                        </w:rPr>
+                        <w:t>Button:</w:t>
+                      </w:r>
+                      <w:r>
+                        <w:rPr>
+                          <w:rFonts w:ascii="Agency FB" w:hAnsi="Agency FB"/>
+                          <w:b/>
+                          <w:bCs/>
+                          <w:color w:val="C00000"/>
+                        </w:rPr>
+                        <w:t xml:space="preserve"> </w:t>
+                      </w:r>
+                      <w:r>
+                        <w:rPr>
+                          <w:rFonts w:ascii="Agency FB" w:hAnsi="Agency FB"/>
+                          <w:b/>
+                          <w:bCs/>
+                          <w:color w:val="7030A0"/>
+                        </w:rPr>
+                        <w:t>Used to choose different functions.</w:t>
+                      </w:r>
+                    </w:p>
+                    <w:p>
+                      <w:pPr>
+                        <w:rPr>
+                          <w:rFonts w:ascii="Agency FB" w:hAnsi="Agency FB"/>
+                          <w:b/>
+                          <w:bCs/>
+                          <w:color w:val="7030A0"/>
+                        </w:rPr>
+                      </w:pPr>
+                      <w:proofErr w:type="spellStart"/>
+                      <w:r>
+                        <w:rPr>
+                          <w:rFonts w:ascii="Agency FB" w:hAnsi="Agency FB"/>
+                          <w:b/>
+                          <w:bCs/>
+                          <w:color w:val="C00000"/>
+                          <w:u w:val="single"/>
+                        </w:rPr>
+                        <w:t>Photoresistor</w:t>
+                      </w:r>
+                      <w:proofErr w:type="spellEnd"/>
+                      <w:r>
+                        <w:rPr>
+                          <w:rFonts w:ascii="Agency FB" w:hAnsi="Agency FB"/>
+                          <w:b/>
+                          <w:bCs/>
+                          <w:color w:val="C00000"/>
+                          <w:u w:val="single"/>
+                        </w:rPr>
+                        <w:t>:</w:t>
+                      </w:r>
+                      <w:r>
+                        <w:rPr>
+                          <w:rFonts w:ascii="Agency FB" w:hAnsi="Agency FB"/>
+                          <w:b/>
+                          <w:bCs/>
+                          <w:color w:val="C00000"/>
+                        </w:rPr>
+                        <w:t xml:space="preserve"> </w:t>
+                      </w:r>
+                      <w:r>
+                        <w:rPr>
+                          <w:rFonts w:ascii="Agency FB" w:hAnsi="Agency FB"/>
+                          <w:b/>
+                          <w:bCs/>
+                          <w:color w:val="7030A0"/>
+                        </w:rPr>
+                        <w:t>Measures light.</w:t>
+                      </w:r>
+                    </w:p>
+                    <w:p>
+                      <w:pPr>
+                        <w:rPr>
+                          <w:rFonts w:ascii="Agency FB" w:hAnsi="Agency FB"/>
+                          <w:b/>
+                          <w:bCs/>
+                          <w:color w:val="7030A0"/>
+                        </w:rPr>
+                      </w:pPr>
+                      <w:r>
+                        <w:rPr>
+                          <w:rFonts w:ascii="Agency FB" w:hAnsi="Agency FB"/>
+                          <w:b/>
+                          <w:bCs/>
+                          <w:color w:val="C00000"/>
+                          <w:u w:val="single"/>
+                        </w:rPr>
+                        <w:t>Servo Motor:</w:t>
+                      </w:r>
+                      <w:r>
+                        <w:rPr>
+                          <w:rFonts w:ascii="Agency FB" w:hAnsi="Agency FB"/>
+                          <w:b/>
+                          <w:bCs/>
+                          <w:color w:val="C00000"/>
+                        </w:rPr>
+                        <w:t xml:space="preserve"> </w:t>
+                      </w:r>
+                      <w:r>
+                        <w:rPr>
+                          <w:rFonts w:ascii="Agency FB" w:hAnsi="Agency FB"/>
+                          <w:b/>
+                          <w:bCs/>
+                          <w:color w:val="7030A0"/>
+                        </w:rPr>
+                        <w:t>Moves back and forth.</w:t>
+                      </w:r>
+                    </w:p>
+                    <w:p>
+                      <w:pPr>
+                        <w:rPr>
+                          <w:rFonts w:ascii="Agency FB" w:hAnsi="Agency FB"/>
+                          <w:b/>
+                          <w:bCs/>
+                          <w:color w:val="7030A0"/>
+                        </w:rPr>
+                      </w:pPr>
+                      <w:r>
+                        <w:rPr>
+                          <w:rFonts w:ascii="Agency FB" w:hAnsi="Agency FB"/>
+                          <w:b/>
+                          <w:bCs/>
+                          <w:color w:val="C00000"/>
+                          <w:u w:val="single"/>
+                        </w:rPr>
+                        <w:t>Keypad:</w:t>
+                      </w:r>
+                      <w:r>
+                        <w:rPr>
+                          <w:rFonts w:ascii="Agency FB" w:hAnsi="Agency FB"/>
+                          <w:b/>
+                          <w:bCs/>
+                          <w:color w:val="C00000"/>
+                        </w:rPr>
+                        <w:t xml:space="preserve"> </w:t>
+                      </w:r>
+                      <w:r>
+                        <w:rPr>
+                          <w:rFonts w:ascii="Agency FB" w:hAnsi="Agency FB"/>
+                          <w:b/>
+                          <w:bCs/>
+                          <w:color w:val="7030A0"/>
+                        </w:rPr>
+                        <w:t>Used for input.</w:t>
+                      </w:r>
+                    </w:p>
+                    <w:p>
+                      <w:pPr>
+                        <w:jc w:val="center"/>
+                        <w:rPr>
+                          <w:rFonts w:ascii="Agency FB" w:hAnsi="Agency FB"/>
+                          <w:b/>
+                          <w:bCs/>
+                          <w:color w:val="C00000"/>
+                        </w:rPr>
+                      </w:pPr>
+                      <w:r>
+                        <w:rPr>
+                          <w:rFonts w:ascii="Agency FB" w:hAnsi="Agency FB"/>
+                          <w:b/>
+                          <w:bCs/>
+                          <w:color w:val="C00000"/>
+                        </w:rPr>
+                        <w:t>Modes and What They Do</w:t>
+                      </w:r>
+                    </w:p>
+                    <w:p>
+                      <w:pPr>
+                        <w:jc w:val="center"/>
+                        <w:rPr>
+                          <w:rFonts w:ascii="Agency FB" w:hAnsi="Agency FB"/>
+                          <w:b/>
+                          <w:bCs/>
+                          <w:color w:val="C00000"/>
+                        </w:rPr>
+                      </w:pPr>
+                      <w:r>
+                        <w:rPr>
+                          <w:rFonts w:ascii="Agency FB" w:hAnsi="Agency FB"/>
+                          <w:b/>
+                          <w:bCs/>
+                          <w:color w:val="C00000"/>
+                        </w:rPr>
+                        <w:t>Read and Display Sensors: Shows IR and light readings on the LCD. Turns on the LED in low light.</w:t>
+                      </w:r>
+                    </w:p>
+                    <w:p>
+                      <w:pPr>
+                        <w:rPr>
+                          <w:rFonts w:ascii="Agency FB" w:hAnsi="Agency FB"/>
+                          <w:b/>
+                          <w:bCs/>
+                          <w:color w:val="7030A0"/>
+                        </w:rPr>
+                      </w:pPr>
+                      <w:r>
+                        <w:rPr>
+                          <w:rFonts w:ascii="Agency FB" w:hAnsi="Agency FB"/>
+                          <w:b/>
+                          <w:bCs/>
+                          <w:color w:val="C00000"/>
+                          <w:u w:val="single"/>
+                        </w:rPr>
+                        <w:t>Servo Scanning:</w:t>
+                      </w:r>
+                      <w:r>
+                        <w:rPr>
+                          <w:rFonts w:ascii="Agency FB" w:hAnsi="Agency FB"/>
+                          <w:b/>
+                          <w:bCs/>
+                          <w:color w:val="C00000"/>
+                        </w:rPr>
+                        <w:t xml:space="preserve"> </w:t>
+                      </w:r>
+                      <w:r>
+                        <w:rPr>
+                          <w:rFonts w:ascii="Agency FB" w:hAnsi="Agency FB"/>
+                          <w:b/>
+                          <w:bCs/>
+                          <w:color w:val="7030A0"/>
+                        </w:rPr>
+                        <w:t>Moves the servo motor back and forth, showing the angle on the LCD.</w:t>
+                      </w:r>
+                    </w:p>
+                    <w:p>
+                      <w:pPr>
+                        <w:rPr>
+                          <w:rFonts w:ascii="Agency FB" w:hAnsi="Agency FB"/>
+                          <w:b/>
+                          <w:bCs/>
+                          <w:color w:val="7030A0"/>
+                        </w:rPr>
+                      </w:pPr>
+                      <w:r>
+                        <w:rPr>
+                          <w:rFonts w:ascii="Agency FB" w:hAnsi="Agency FB"/>
+                          <w:b/>
+                          <w:bCs/>
+                          <w:color w:val="C00000"/>
+                          <w:u w:val="single"/>
+                        </w:rPr>
+                        <w:t>Password Entry:</w:t>
+                      </w:r>
+                      <w:r>
+                        <w:rPr>
+                          <w:rFonts w:ascii="Agency FB" w:hAnsi="Agency FB"/>
+                          <w:b/>
+                          <w:bCs/>
+                          <w:color w:val="C00000"/>
+                        </w:rPr>
+                        <w:t xml:space="preserve"> </w:t>
+                      </w:r>
+                      <w:r>
+                        <w:rPr>
+                          <w:rFonts w:ascii="Agency FB" w:hAnsi="Agency FB"/>
+                          <w:b/>
+                          <w:bCs/>
+                          <w:color w:val="7030A0"/>
+                        </w:rPr>
+                        <w:t>Lets you type a 4-digit password on the keypad. Displays * for each digit. Unlocks servo if password is right.</w:t>
+                      </w:r>
+                    </w:p>
+                    <w:p>
+                      <w:pPr>
+                        <w:rPr>
+                          <w:rFonts w:ascii="Agency FB" w:hAnsi="Agency FB"/>
+                          <w:b/>
+                          <w:bCs/>
+                          <w:color w:val="7030A0"/>
+                        </w:rPr>
+                      </w:pPr>
+                      <w:r>
+                        <w:rPr>
+                          <w:rFonts w:ascii="Agency FB" w:hAnsi="Agency FB"/>
+                          <w:b/>
+                          <w:bCs/>
+                          <w:color w:val="C00000"/>
+                          <w:u w:val="single"/>
+                        </w:rPr>
+                        <w:t>Smart Door:</w:t>
+                      </w:r>
+                      <w:r>
+                        <w:rPr>
+                          <w:rFonts w:ascii="Agency FB" w:hAnsi="Agency FB"/>
+                          <w:b/>
+                          <w:bCs/>
+                          <w:color w:val="C00000"/>
+                        </w:rPr>
+                        <w:t xml:space="preserve"> </w:t>
+                      </w:r>
+                      <w:r>
+                        <w:rPr>
+                          <w:rFonts w:ascii="Agency FB" w:hAnsi="Agency FB"/>
+                          <w:b/>
+                          <w:bCs/>
+                          <w:color w:val="7030A0"/>
+                        </w:rPr>
+                        <w:t>Uses IR sensor to open the servo motor and unlock the door if something is close. Locks if nothing's detected.</w:t>
+                      </w:r>
+                    </w:p>
+                    <w:p>
+                      <w:pPr>
+                        <w:rPr>
+                          <w:rFonts w:ascii="Agency FB" w:hAnsi="Agency FB"/>
+                          <w:b/>
+                          <w:bCs/>
+                          <w:color w:val="7030A0"/>
+                        </w:rPr>
+                      </w:pPr>
+                      <w:r>
+                        <w:rPr>
+                          <w:rFonts w:ascii="Agency FB" w:hAnsi="Agency FB"/>
+                          <w:b/>
+                          <w:bCs/>
+                          <w:color w:val="7030A0"/>
+                        </w:rPr>
+                        <w:t>The program keeps checking for input and performs actions based on the selected mode. It helps navigate using the keypad and displays feedback on the LCD. The code might need adjustments for practical us</w:t>
+                      </w:r>
+                    </w:p>
+                    <w:p>
+                      <w:pPr>
+                        <w:jc w:val="center"/>
+                        <w:rPr>
+                          <w:rFonts w:ascii="Agency FB" w:hAnsi="Agency FB"/>
+                          <w:b/>
+                          <w:bCs/>
+                          <w:color w:val="C00000"/>
+                        </w:rPr>
+                      </w:pPr>
+                      <w:r>
+                        <w:rPr>
+                          <w:rFonts w:ascii="Agency FB" w:hAnsi="Agency FB"/>
+                          <w:b/>
+                          <w:bCs/>
+                          <w:color w:val="C00000"/>
+                        </w:rPr>
+                        <w:t xml:space="preserve">“Video and Real life And Breadboard </w:t>
+                      </w:r>
+                      <w:r>
+                        <w:rPr>
+                          <w:rFonts w:ascii="Agency FB" w:hAnsi="Agency FB"/>
+                          <w:b/>
+                          <w:bCs/>
+                          <w:color w:val="C00000"/>
+                        </w:rPr>
+                        <w:t>supported in folder”</w:t>
+                      </w:r>
+                    </w:p>
+                    <w:p>
+                      <w:pPr>
+                        <w:rPr>
+                          <w:rFonts w:ascii="Agency FB" w:hAnsi="Agency FB"/>
+                          <w:b/>
+                          <w:bCs/>
+                          <w:color w:val="7030A0"/>
+                        </w:rPr>
+                      </w:pPr>
+                    </w:p>
+                  </w:txbxContent>
+                </v:textbox>
+              </v:shape>
+            </w:pict>
+          </mc:Fallback>
+        </mc:AlternateContent>
+      </w:r>
       <w:r>
         <w:rPr>
           <w:rFonts w:ascii="Agency FB" w:hAnsi="Agency FB"/>
@@ -2303,16 +5643,16 @@
         <mc:AlternateContent>
           <mc:Choice Requires="wps">
             <w:drawing>
-              <wp:anchor distT="0" distB="0" distL="114300" distR="114300" simplePos="0" relativeHeight="251766784" behindDoc="0" locked="0" layoutInCell="1" allowOverlap="1" wp14:anchorId="6D5BA45E" wp14:editId="6C967E08">
+              <wp:anchor distT="0" distB="0" distL="114300" distR="114300" simplePos="0" relativeHeight="251766784" behindDoc="0" locked="0" layoutInCell="1" allowOverlap="1" wp14:anchorId="6D5BA45E" wp14:editId="0C7E2341">
                 <wp:simplePos x="0" y="0"/>
                 <wp:positionH relativeFrom="column">
-                  <wp:posOffset>105508</wp:posOffset>
+                  <wp:posOffset>103414</wp:posOffset>
                 </wp:positionH>
                 <wp:positionV relativeFrom="paragraph">
-                  <wp:posOffset>35168</wp:posOffset>
+                  <wp:posOffset>34561</wp:posOffset>
                 </wp:positionV>
-                <wp:extent cx="7308850" cy="3042139"/>
-                <wp:effectExtent l="38100" t="38100" r="44450" b="44450"/>
+                <wp:extent cx="7308850" cy="4093029"/>
+                <wp:effectExtent l="38100" t="38100" r="44450" b="41275"/>
                 <wp:wrapNone/>
                 <wp:docPr id="4" name="Rounded Rectangle 4"/>
                 <wp:cNvGraphicFramePr/>
@@ -2323,7 +5663,7 @@
                       <wps:spPr>
                         <a:xfrm>
                           <a:off x="0" y="0"/>
-                          <a:ext cx="7308850" cy="3042139"/>
+                          <a:ext cx="7308850" cy="4093029"/>
                         </a:xfrm>
                         <a:prstGeom prst="roundRect">
                           <a:avLst>
@@ -2368,9 +5708,9 @@
               </wp:anchor>
             </w:drawing>
           </mc:Choice>
-          <mc:Fallback xmlns:w16sdtdh="http://schemas.microsoft.com/office/word/2020/wordml/sdtdatahash" xmlns:w16="http://schemas.microsoft.com/office/word/2018/wordml" xmlns:w16cid="http://schemas.microsoft.com/office/word/2016/wordml/cid" xmlns:w16cex="http://schemas.microsoft.com/office/word/2018/wordml/cex" xmlns:oel="http://schemas.microsoft.com/office/2019/extlst" xmlns:am3d="http://schemas.microsoft.com/office/drawing/2017/model3d" xmlns:aink="http://schemas.microsoft.com/office/drawing/2016/ink" xmlns:cx8="http://schemas.microsoft.com/office/drawing/2016/5/14/chartex" xmlns:cx7="http://schemas.microsoft.com/office/drawing/2016/5/13/chartex" xmlns:cx6="http://schemas.microsoft.com/office/drawing/2016/5/12/chartex" xmlns:cx5="http://schemas.microsoft.com/office/drawing/2016/5/11/chartex" xmlns:cx4="http://schemas.microsoft.com/office/drawing/2016/5/10/chartex" xmlns:cx3="http://schemas.microsoft.com/office/drawing/2016/5/9/chartex" xmlns:cx2="http://schemas.microsoft.com/office/drawing/2015/10/21/chartex">
+          <mc:Fallback>
             <w:pict>
-              <v:roundrect w14:anchorId="6558AA5E" id="Rounded Rectangle 4" o:spid="_x0000_s1026" style="position:absolute;margin-left:8.3pt;margin-top:2.75pt;width:575.5pt;height:239.55pt;z-index:251766784;visibility:visible;mso-wrap-style:square;mso-height-percent:0;mso-wrap-distance-left:9pt;mso-wrap-distance-top:0;mso-wrap-distance-right:9pt;mso-wrap-distance-bottom:0;mso-position-horizontal:absolute;mso-position-horizontal-relative:text;mso-position-vertical:absolute;mso-position-vertical-relative:text;mso-height-percent:0;mso-height-relative:margin;v-text-anchor:middle" arcsize="3911f" o:gfxdata="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" filled="f" strokecolor="#7030a0" strokeweight="6pt">
+              <v:roundrect w14:anchorId="00A83D78" id="Rounded Rectangle 4" o:spid="_x0000_s1026" style="position:absolute;margin-left:8.15pt;margin-top:2.7pt;width:575.5pt;height:322.3pt;z-index:251766784;visibility:visible;mso-wrap-style:square;mso-height-percent:0;mso-wrap-distance-left:9pt;mso-wrap-distance-top:0;mso-wrap-distance-right:9pt;mso-wrap-distance-bottom:0;mso-position-horizontal:absolute;mso-position-horizontal-relative:text;mso-position-vertical:absolute;mso-position-vertical-relative:text;mso-height-percent:0;mso-height-relative:margin;v-text-anchor:middle" arcsize="3911f" o:gfxdata="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" filled="f" strokecolor="#7030a0" strokeweight="6pt">
                 <v:stroke joinstyle="miter"/>
               </v:roundrect>
             </w:pict>
@@ -2443,11 +5783,153 @@
           <w:lang w:bidi="ar-EG"/>
         </w:rPr>
       </w:pPr>
+      <w:r>
+        <w:rPr>
+          <w:noProof/>
+          <w:lang w:eastAsia="en-US"/>
+        </w:rPr>
+        <w:drawing>
+          <wp:anchor distT="0" distB="0" distL="114300" distR="114300" simplePos="0" relativeHeight="251774976" behindDoc="0" locked="0" layoutInCell="1" allowOverlap="1" wp14:anchorId="1F1F6C14" wp14:editId="19FC492E">
+            <wp:simplePos x="0" y="0"/>
+            <wp:positionH relativeFrom="column">
+              <wp:posOffset>3846128</wp:posOffset>
+            </wp:positionH>
+            <wp:positionV relativeFrom="paragraph">
+              <wp:posOffset>3050993</wp:posOffset>
+            </wp:positionV>
+            <wp:extent cx="3566771" cy="2006509"/>
+            <wp:effectExtent l="152400" t="152400" r="358140" b="356235"/>
+            <wp:wrapNone/>
+            <wp:docPr id="204" name="Picture 204"/>
+            <wp:cNvGraphicFramePr>
+              <a:graphicFrameLocks xmlns:a="http://schemas.openxmlformats.org/drawingml/2006/main" noChangeAspect="1"/>
+            </wp:cNvGraphicFramePr>
+            <a:graphic xmlns:a="http://schemas.openxmlformats.org/drawingml/2006/main">
+              <a:graphicData uri="http://schemas.openxmlformats.org/drawingml/2006/picture">
+                <pic:pic xmlns:pic="http://schemas.openxmlformats.org/drawingml/2006/picture">
+                  <pic:nvPicPr>
+                    <pic:cNvPr id="1" name=""/>
+                    <pic:cNvPicPr/>
+                  </pic:nvPicPr>
+                  <pic:blipFill>
+                    <a:blip r:embed="rId13" cstate="print">
+                      <a:extLst>
+                        <a:ext uri="{28A0092B-C50C-407E-A947-70E740481C1C}">
+                          <a14:useLocalDpi xmlns:a14="http://schemas.microsoft.com/office/drawing/2010/main" val="0"/>
+                        </a:ext>
+                      </a:extLst>
+                    </a:blip>
+                    <a:stretch>
+                      <a:fillRect/>
+                    </a:stretch>
+                  </pic:blipFill>
+                  <pic:spPr>
+                    <a:xfrm>
+                      <a:off x="0" y="0"/>
+                      <a:ext cx="3568706" cy="2007597"/>
+                    </a:xfrm>
+                    <a:prstGeom prst="rect">
+                      <a:avLst/>
+                    </a:prstGeom>
+                    <a:ln>
+                      <a:noFill/>
+                    </a:ln>
+                    <a:effectLst>
+                      <a:outerShdw blurRad="292100" dist="139700" dir="2700000" algn="tl" rotWithShape="0">
+                        <a:srgbClr val="333333">
+                          <a:alpha val="65000"/>
+                        </a:srgbClr>
+                      </a:outerShdw>
+                    </a:effectLst>
+                  </pic:spPr>
+                </pic:pic>
+              </a:graphicData>
+            </a:graphic>
+            <wp14:sizeRelH relativeFrom="margin">
+              <wp14:pctWidth>0</wp14:pctWidth>
+            </wp14:sizeRelH>
+            <wp14:sizeRelV relativeFrom="margin">
+              <wp14:pctHeight>0</wp14:pctHeight>
+            </wp14:sizeRelV>
+          </wp:anchor>
+        </w:drawing>
+      </w:r>
+      <w:r>
+        <w:rPr>
+          <w:noProof/>
+          <w:lang w:eastAsia="en-US"/>
+        </w:rPr>
+        <w:drawing>
+          <wp:anchor distT="0" distB="0" distL="114300" distR="114300" simplePos="0" relativeHeight="251773952" behindDoc="0" locked="0" layoutInCell="1" allowOverlap="1" wp14:anchorId="72E9907A" wp14:editId="704EF233">
+            <wp:simplePos x="0" y="0"/>
+            <wp:positionH relativeFrom="column">
+              <wp:posOffset>907</wp:posOffset>
+            </wp:positionH>
+            <wp:positionV relativeFrom="paragraph">
+              <wp:posOffset>3039745</wp:posOffset>
+            </wp:positionV>
+            <wp:extent cx="3586480" cy="2017395"/>
+            <wp:effectExtent l="152400" t="152400" r="356870" b="363855"/>
+            <wp:wrapNone/>
+            <wp:docPr id="203" name="Picture 203"/>
+            <wp:cNvGraphicFramePr>
+              <a:graphicFrameLocks xmlns:a="http://schemas.openxmlformats.org/drawingml/2006/main" noChangeAspect="1"/>
+            </wp:cNvGraphicFramePr>
+            <a:graphic xmlns:a="http://schemas.openxmlformats.org/drawingml/2006/main">
+              <a:graphicData uri="http://schemas.openxmlformats.org/drawingml/2006/picture">
+                <pic:pic xmlns:pic="http://schemas.openxmlformats.org/drawingml/2006/picture">
+                  <pic:nvPicPr>
+                    <pic:cNvPr id="1" name=""/>
+                    <pic:cNvPicPr/>
+                  </pic:nvPicPr>
+                  <pic:blipFill>
+                    <a:blip r:embed="rId14" cstate="print">
+                      <a:extLst>
+                        <a:ext uri="{28A0092B-C50C-407E-A947-70E740481C1C}">
+                          <a14:useLocalDpi xmlns:a14="http://schemas.microsoft.com/office/drawing/2010/main" val="0"/>
+                        </a:ext>
+                      </a:extLst>
+                    </a:blip>
+                    <a:stretch>
+                      <a:fillRect/>
+                    </a:stretch>
+                  </pic:blipFill>
+                  <pic:spPr>
+                    <a:xfrm>
+                      <a:off x="0" y="0"/>
+                      <a:ext cx="3586480" cy="2017395"/>
+                    </a:xfrm>
+                    <a:prstGeom prst="rect">
+                      <a:avLst/>
+                    </a:prstGeom>
+                    <a:ln>
+                      <a:noFill/>
+                    </a:ln>
+                    <a:effectLst>
+                      <a:outerShdw blurRad="292100" dist="139700" dir="2700000" algn="tl" rotWithShape="0">
+                        <a:srgbClr val="333333">
+                          <a:alpha val="65000"/>
+                        </a:srgbClr>
+                      </a:outerShdw>
+                    </a:effectLst>
+                  </pic:spPr>
+                </pic:pic>
+              </a:graphicData>
+            </a:graphic>
+            <wp14:sizeRelH relativeFrom="margin">
+              <wp14:pctWidth>0</wp14:pctWidth>
+            </wp14:sizeRelH>
+            <wp14:sizeRelV relativeFrom="margin">
+              <wp14:pctHeight>0</wp14:pctHeight>
+            </wp14:sizeRelV>
+          </wp:anchor>
+        </w:drawing>
+      </w:r>
     </w:p>
     <w:sectPr>
-      <w:headerReference w:type="default" r:id="rId11"/>
-      <w:footerReference w:type="even" r:id="rId12"/>
-      <w:footerReference w:type="default" r:id="rId13"/>
+      <w:headerReference w:type="default" r:id="rId15"/>
+      <w:footerReference w:type="even" r:id="rId16"/>
+      <w:footerReference w:type="default" r:id="rId17"/>
       <w:pgSz w:w="11906" w:h="16838"/>
       <w:pgMar w:top="0" w:right="26" w:bottom="0" w:left="0" w:header="0" w:footer="371" w:gutter="0"/>
       <w:cols w:space="708"/>
@@ -2574,7 +6056,7 @@
             </wp:anchor>
           </w:drawing>
         </mc:Choice>
-        <mc:Fallback xmlns:w16sdtdh="http://schemas.microsoft.com/office/word/2020/wordml/sdtdatahash" xmlns:w16="http://schemas.microsoft.com/office/word/2018/wordml" xmlns:w16cid="http://schemas.microsoft.com/office/word/2016/wordml/cid" xmlns:w16cex="http://schemas.microsoft.com/office/word/2018/wordml/cex" xmlns:oel="http://schemas.microsoft.com/office/2019/extlst" xmlns:am3d="http://schemas.microsoft.com/office/drawing/2017/model3d" xmlns:aink="http://schemas.microsoft.com/office/drawing/2016/ink" xmlns:cx8="http://schemas.microsoft.com/office/drawing/2016/5/14/chartex" xmlns:cx7="http://schemas.microsoft.com/office/drawing/2016/5/13/chartex" xmlns:cx6="http://schemas.microsoft.com/office/drawing/2016/5/12/chartex" xmlns:cx5="http://schemas.microsoft.com/office/drawing/2016/5/11/chartex" xmlns:cx4="http://schemas.microsoft.com/office/drawing/2016/5/10/chartex" xmlns:cx3="http://schemas.microsoft.com/office/drawing/2016/5/9/chartex" xmlns:cx2="http://schemas.microsoft.com/office/drawing/2015/10/21/chartex">
+        <mc:Fallback xmlns:cx2="http://schemas.microsoft.com/office/drawing/2015/10/21/chartex" xmlns:cx3="http://schemas.microsoft.com/office/drawing/2016/5/9/chartex" xmlns:cx4="http://schemas.microsoft.com/office/drawing/2016/5/10/chartex" xmlns:cx5="http://schemas.microsoft.com/office/drawing/2016/5/11/chartex" xmlns:cx6="http://schemas.microsoft.com/office/drawing/2016/5/12/chartex" xmlns:cx7="http://schemas.microsoft.com/office/drawing/2016/5/13/chartex" xmlns:cx8="http://schemas.microsoft.com/office/drawing/2016/5/14/chartex" xmlns:aink="http://schemas.microsoft.com/office/drawing/2016/ink" xmlns:am3d="http://schemas.microsoft.com/office/drawing/2017/model3d" xmlns:oel="http://schemas.microsoft.com/office/2019/extlst" xmlns:w16cex="http://schemas.microsoft.com/office/word/2018/wordml/cex" xmlns:w16cid="http://schemas.microsoft.com/office/word/2016/wordml/cid" xmlns:w16="http://schemas.microsoft.com/office/word/2018/wordml" xmlns:w16sdtdh="http://schemas.microsoft.com/office/word/2020/wordml/sdtdatahash">
           <w:pict>
             <v:line w14:anchorId="055CAE9D" id="Line 7" o:spid="_x0000_s1026" style="position:absolute;z-index:251657728;visibility:visible;mso-wrap-style:square;mso-width-percent:0;mso-height-percent:0;mso-wrap-distance-left:9pt;mso-wrap-distance-top:0;mso-wrap-distance-right:9pt;mso-wrap-distance-bottom:0;mso-position-horizontal:absolute;mso-position-horizontal-relative:text;mso-position-vertical:absolute;mso-position-vertical-relative:text;mso-width-percent:0;mso-height-percent:0;mso-width-relative:page;mso-height-relative:page" from="18pt,-9.7pt" to="8in,-9.7pt" o:gfxdata="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"/>
           </w:pict>
@@ -2915,6 +6397,232 @@
     </w:lvl>
   </w:abstractNum>
   <w:abstractNum w:abstractNumId="2" w15:restartNumberingAfterBreak="0">
+    <w:nsid w:val="046533B4"/>
+    <w:multiLevelType w:val="multilevel"/>
+    <w:tmpl w:val="8C32DC84"/>
+    <w:lvl w:ilvl="0">
+      <w:start w:val="5"/>
+      <w:numFmt w:val="decimal"/>
+      <w:lvlText w:val="%1."/>
+      <w:lvlJc w:val="left"/>
+      <w:pPr>
+        <w:tabs>
+          <w:tab w:val="num" w:pos="720"/>
+        </w:tabs>
+        <w:ind w:left="720" w:hanging="360"/>
+      </w:pPr>
+    </w:lvl>
+    <w:lvl w:ilvl="1" w:tentative="1">
+      <w:start w:val="1"/>
+      <w:numFmt w:val="decimal"/>
+      <w:lvlText w:val="%2."/>
+      <w:lvlJc w:val="left"/>
+      <w:pPr>
+        <w:tabs>
+          <w:tab w:val="num" w:pos="1440"/>
+        </w:tabs>
+        <w:ind w:left="1440" w:hanging="360"/>
+      </w:pPr>
+    </w:lvl>
+    <w:lvl w:ilvl="2" w:tentative="1">
+      <w:start w:val="1"/>
+      <w:numFmt w:val="decimal"/>
+      <w:lvlText w:val="%3."/>
+      <w:lvlJc w:val="left"/>
+      <w:pPr>
+        <w:tabs>
+          <w:tab w:val="num" w:pos="2160"/>
+        </w:tabs>
+        <w:ind w:left="2160" w:hanging="360"/>
+      </w:pPr>
+    </w:lvl>
+    <w:lvl w:ilvl="3" w:tentative="1">
+      <w:start w:val="1"/>
+      <w:numFmt w:val="decimal"/>
+      <w:lvlText w:val="%4."/>
+      <w:lvlJc w:val="left"/>
+      <w:pPr>
+        <w:tabs>
+          <w:tab w:val="num" w:pos="2880"/>
+        </w:tabs>
+        <w:ind w:left="2880" w:hanging="360"/>
+      </w:pPr>
+    </w:lvl>
+    <w:lvl w:ilvl="4" w:tentative="1">
+      <w:start w:val="1"/>
+      <w:numFmt w:val="decimal"/>
+      <w:lvlText w:val="%5."/>
+      <w:lvlJc w:val="left"/>
+      <w:pPr>
+        <w:tabs>
+          <w:tab w:val="num" w:pos="3600"/>
+        </w:tabs>
+        <w:ind w:left="3600" w:hanging="360"/>
+      </w:pPr>
+    </w:lvl>
+    <w:lvl w:ilvl="5" w:tentative="1">
+      <w:start w:val="1"/>
+      <w:numFmt w:val="decimal"/>
+      <w:lvlText w:val="%6."/>
+      <w:lvlJc w:val="left"/>
+      <w:pPr>
+        <w:tabs>
+          <w:tab w:val="num" w:pos="4320"/>
+        </w:tabs>
+        <w:ind w:left="4320" w:hanging="360"/>
+      </w:pPr>
+    </w:lvl>
+    <w:lvl w:ilvl="6" w:tentative="1">
+      <w:start w:val="1"/>
+      <w:numFmt w:val="decimal"/>
+      <w:lvlText w:val="%7."/>
+      <w:lvlJc w:val="left"/>
+      <w:pPr>
+        <w:tabs>
+          <w:tab w:val="num" w:pos="5040"/>
+        </w:tabs>
+        <w:ind w:left="5040" w:hanging="360"/>
+      </w:pPr>
+    </w:lvl>
+    <w:lvl w:ilvl="7" w:tentative="1">
+      <w:start w:val="1"/>
+      <w:numFmt w:val="decimal"/>
+      <w:lvlText w:val="%8."/>
+      <w:lvlJc w:val="left"/>
+      <w:pPr>
+        <w:tabs>
+          <w:tab w:val="num" w:pos="5760"/>
+        </w:tabs>
+        <w:ind w:left="5760" w:hanging="360"/>
+      </w:pPr>
+    </w:lvl>
+    <w:lvl w:ilvl="8" w:tentative="1">
+      <w:start w:val="1"/>
+      <w:numFmt w:val="decimal"/>
+      <w:lvlText w:val="%9."/>
+      <w:lvlJc w:val="left"/>
+      <w:pPr>
+        <w:tabs>
+          <w:tab w:val="num" w:pos="6480"/>
+        </w:tabs>
+        <w:ind w:left="6480" w:hanging="360"/>
+      </w:pPr>
+    </w:lvl>
+  </w:abstractNum>
+  <w:abstractNum w:abstractNumId="3" w15:restartNumberingAfterBreak="0">
+    <w:nsid w:val="04D0462E"/>
+    <w:multiLevelType w:val="multilevel"/>
+    <w:tmpl w:val="1A8271DE"/>
+    <w:lvl w:ilvl="0">
+      <w:start w:val="5"/>
+      <w:numFmt w:val="decimal"/>
+      <w:lvlText w:val="%1."/>
+      <w:lvlJc w:val="left"/>
+      <w:pPr>
+        <w:tabs>
+          <w:tab w:val="num" w:pos="720"/>
+        </w:tabs>
+        <w:ind w:left="720" w:hanging="360"/>
+      </w:pPr>
+    </w:lvl>
+    <w:lvl w:ilvl="1" w:tentative="1">
+      <w:start w:val="1"/>
+      <w:numFmt w:val="decimal"/>
+      <w:lvlText w:val="%2."/>
+      <w:lvlJc w:val="left"/>
+      <w:pPr>
+        <w:tabs>
+          <w:tab w:val="num" w:pos="1440"/>
+        </w:tabs>
+        <w:ind w:left="1440" w:hanging="360"/>
+      </w:pPr>
+    </w:lvl>
+    <w:lvl w:ilvl="2" w:tentative="1">
+      <w:start w:val="1"/>
+      <w:numFmt w:val="decimal"/>
+      <w:lvlText w:val="%3."/>
+      <w:lvlJc w:val="left"/>
+      <w:pPr>
+        <w:tabs>
+          <w:tab w:val="num" w:pos="2160"/>
+        </w:tabs>
+        <w:ind w:left="2160" w:hanging="360"/>
+      </w:pPr>
+    </w:lvl>
+    <w:lvl w:ilvl="3" w:tentative="1">
+      <w:start w:val="1"/>
+      <w:numFmt w:val="decimal"/>
+      <w:lvlText w:val="%4."/>
+      <w:lvlJc w:val="left"/>
+      <w:pPr>
+        <w:tabs>
+          <w:tab w:val="num" w:pos="2880"/>
+        </w:tabs>
+        <w:ind w:left="2880" w:hanging="360"/>
+      </w:pPr>
+    </w:lvl>
+    <w:lvl w:ilvl="4" w:tentative="1">
+      <w:start w:val="1"/>
+      <w:numFmt w:val="decimal"/>
+      <w:lvlText w:val="%5."/>
+      <w:lvlJc w:val="left"/>
+      <w:pPr>
+        <w:tabs>
+          <w:tab w:val="num" w:pos="3600"/>
+        </w:tabs>
+        <w:ind w:left="3600" w:hanging="360"/>
+      </w:pPr>
+    </w:lvl>
+    <w:lvl w:ilvl="5" w:tentative="1">
+      <w:start w:val="1"/>
+      <w:numFmt w:val="decimal"/>
+      <w:lvlText w:val="%6."/>
+      <w:lvlJc w:val="left"/>
+      <w:pPr>
+        <w:tabs>
+          <w:tab w:val="num" w:pos="4320"/>
+        </w:tabs>
+        <w:ind w:left="4320" w:hanging="360"/>
+      </w:pPr>
+    </w:lvl>
+    <w:lvl w:ilvl="6" w:tentative="1">
+      <w:start w:val="1"/>
+      <w:numFmt w:val="decimal"/>
+      <w:lvlText w:val="%7."/>
+      <w:lvlJc w:val="left"/>
+      <w:pPr>
+        <w:tabs>
+          <w:tab w:val="num" w:pos="5040"/>
+        </w:tabs>
+        <w:ind w:left="5040" w:hanging="360"/>
+      </w:pPr>
+    </w:lvl>
+    <w:lvl w:ilvl="7" w:tentative="1">
+      <w:start w:val="1"/>
+      <w:numFmt w:val="decimal"/>
+      <w:lvlText w:val="%8."/>
+      <w:lvlJc w:val="left"/>
+      <w:pPr>
+        <w:tabs>
+          <w:tab w:val="num" w:pos="5760"/>
+        </w:tabs>
+        <w:ind w:left="5760" w:hanging="360"/>
+      </w:pPr>
+    </w:lvl>
+    <w:lvl w:ilvl="8" w:tentative="1">
+      <w:start w:val="1"/>
+      <w:numFmt w:val="decimal"/>
+      <w:lvlText w:val="%9."/>
+      <w:lvlJc w:val="left"/>
+      <w:pPr>
+        <w:tabs>
+          <w:tab w:val="num" w:pos="6480"/>
+        </w:tabs>
+        <w:ind w:left="6480" w:hanging="360"/>
+      </w:pPr>
+    </w:lvl>
+  </w:abstractNum>
+  <w:abstractNum w:abstractNumId="4" w15:restartNumberingAfterBreak="0">
     <w:nsid w:val="089E46B2"/>
     <w:multiLevelType w:val="hybridMultilevel"/>
     <w:tmpl w:val="4B80C924"/>
@@ -3003,7 +6711,7 @@
       </w:pPr>
     </w:lvl>
   </w:abstractNum>
-  <w:abstractNum w:abstractNumId="3" w15:restartNumberingAfterBreak="0">
+  <w:abstractNum w:abstractNumId="5" w15:restartNumberingAfterBreak="0">
     <w:nsid w:val="08BF3EDC"/>
     <w:multiLevelType w:val="hybridMultilevel"/>
     <w:tmpl w:val="1762886A"/>
@@ -3117,7 +6825,233 @@
       </w:rPr>
     </w:lvl>
   </w:abstractNum>
-  <w:abstractNum w:abstractNumId="4" w15:restartNumberingAfterBreak="0">
+  <w:abstractNum w:abstractNumId="6" w15:restartNumberingAfterBreak="0">
+    <w:nsid w:val="0CB3606D"/>
+    <w:multiLevelType w:val="multilevel"/>
+    <w:tmpl w:val="EED4FD14"/>
+    <w:lvl w:ilvl="0">
+      <w:start w:val="1"/>
+      <w:numFmt w:val="decimal"/>
+      <w:lvlText w:val="%1."/>
+      <w:lvlJc w:val="left"/>
+      <w:pPr>
+        <w:tabs>
+          <w:tab w:val="num" w:pos="720"/>
+        </w:tabs>
+        <w:ind w:left="720" w:hanging="360"/>
+      </w:pPr>
+    </w:lvl>
+    <w:lvl w:ilvl="1" w:tentative="1">
+      <w:start w:val="1"/>
+      <w:numFmt w:val="decimal"/>
+      <w:lvlText w:val="%2."/>
+      <w:lvlJc w:val="left"/>
+      <w:pPr>
+        <w:tabs>
+          <w:tab w:val="num" w:pos="1440"/>
+        </w:tabs>
+        <w:ind w:left="1440" w:hanging="360"/>
+      </w:pPr>
+    </w:lvl>
+    <w:lvl w:ilvl="2" w:tentative="1">
+      <w:start w:val="1"/>
+      <w:numFmt w:val="decimal"/>
+      <w:lvlText w:val="%3."/>
+      <w:lvlJc w:val="left"/>
+      <w:pPr>
+        <w:tabs>
+          <w:tab w:val="num" w:pos="2160"/>
+        </w:tabs>
+        <w:ind w:left="2160" w:hanging="360"/>
+      </w:pPr>
+    </w:lvl>
+    <w:lvl w:ilvl="3" w:tentative="1">
+      <w:start w:val="1"/>
+      <w:numFmt w:val="decimal"/>
+      <w:lvlText w:val="%4."/>
+      <w:lvlJc w:val="left"/>
+      <w:pPr>
+        <w:tabs>
+          <w:tab w:val="num" w:pos="2880"/>
+        </w:tabs>
+        <w:ind w:left="2880" w:hanging="360"/>
+      </w:pPr>
+    </w:lvl>
+    <w:lvl w:ilvl="4" w:tentative="1">
+      <w:start w:val="1"/>
+      <w:numFmt w:val="decimal"/>
+      <w:lvlText w:val="%5."/>
+      <w:lvlJc w:val="left"/>
+      <w:pPr>
+        <w:tabs>
+          <w:tab w:val="num" w:pos="3600"/>
+        </w:tabs>
+        <w:ind w:left="3600" w:hanging="360"/>
+      </w:pPr>
+    </w:lvl>
+    <w:lvl w:ilvl="5" w:tentative="1">
+      <w:start w:val="1"/>
+      <w:numFmt w:val="decimal"/>
+      <w:lvlText w:val="%6."/>
+      <w:lvlJc w:val="left"/>
+      <w:pPr>
+        <w:tabs>
+          <w:tab w:val="num" w:pos="4320"/>
+        </w:tabs>
+        <w:ind w:left="4320" w:hanging="360"/>
+      </w:pPr>
+    </w:lvl>
+    <w:lvl w:ilvl="6" w:tentative="1">
+      <w:start w:val="1"/>
+      <w:numFmt w:val="decimal"/>
+      <w:lvlText w:val="%7."/>
+      <w:lvlJc w:val="left"/>
+      <w:pPr>
+        <w:tabs>
+          <w:tab w:val="num" w:pos="5040"/>
+        </w:tabs>
+        <w:ind w:left="5040" w:hanging="360"/>
+      </w:pPr>
+    </w:lvl>
+    <w:lvl w:ilvl="7" w:tentative="1">
+      <w:start w:val="1"/>
+      <w:numFmt w:val="decimal"/>
+      <w:lvlText w:val="%8."/>
+      <w:lvlJc w:val="left"/>
+      <w:pPr>
+        <w:tabs>
+          <w:tab w:val="num" w:pos="5760"/>
+        </w:tabs>
+        <w:ind w:left="5760" w:hanging="360"/>
+      </w:pPr>
+    </w:lvl>
+    <w:lvl w:ilvl="8" w:tentative="1">
+      <w:start w:val="1"/>
+      <w:numFmt w:val="decimal"/>
+      <w:lvlText w:val="%9."/>
+      <w:lvlJc w:val="left"/>
+      <w:pPr>
+        <w:tabs>
+          <w:tab w:val="num" w:pos="6480"/>
+        </w:tabs>
+        <w:ind w:left="6480" w:hanging="360"/>
+      </w:pPr>
+    </w:lvl>
+  </w:abstractNum>
+  <w:abstractNum w:abstractNumId="7" w15:restartNumberingAfterBreak="0">
+    <w:nsid w:val="0DCC7F78"/>
+    <w:multiLevelType w:val="multilevel"/>
+    <w:tmpl w:val="C7A6D3D2"/>
+    <w:lvl w:ilvl="0">
+      <w:start w:val="1"/>
+      <w:numFmt w:val="decimal"/>
+      <w:lvlText w:val="%1."/>
+      <w:lvlJc w:val="left"/>
+      <w:pPr>
+        <w:tabs>
+          <w:tab w:val="num" w:pos="720"/>
+        </w:tabs>
+        <w:ind w:left="720" w:hanging="360"/>
+      </w:pPr>
+    </w:lvl>
+    <w:lvl w:ilvl="1" w:tentative="1">
+      <w:start w:val="1"/>
+      <w:numFmt w:val="decimal"/>
+      <w:lvlText w:val="%2."/>
+      <w:lvlJc w:val="left"/>
+      <w:pPr>
+        <w:tabs>
+          <w:tab w:val="num" w:pos="1440"/>
+        </w:tabs>
+        <w:ind w:left="1440" w:hanging="360"/>
+      </w:pPr>
+    </w:lvl>
+    <w:lvl w:ilvl="2" w:tentative="1">
+      <w:start w:val="1"/>
+      <w:numFmt w:val="decimal"/>
+      <w:lvlText w:val="%3."/>
+      <w:lvlJc w:val="left"/>
+      <w:pPr>
+        <w:tabs>
+          <w:tab w:val="num" w:pos="2160"/>
+        </w:tabs>
+        <w:ind w:left="2160" w:hanging="360"/>
+      </w:pPr>
+    </w:lvl>
+    <w:lvl w:ilvl="3" w:tentative="1">
+      <w:start w:val="1"/>
+      <w:numFmt w:val="decimal"/>
+      <w:lvlText w:val="%4."/>
+      <w:lvlJc w:val="left"/>
+      <w:pPr>
+        <w:tabs>
+          <w:tab w:val="num" w:pos="2880"/>
+        </w:tabs>
+        <w:ind w:left="2880" w:hanging="360"/>
+      </w:pPr>
+    </w:lvl>
+    <w:lvl w:ilvl="4" w:tentative="1">
+      <w:start w:val="1"/>
+      <w:numFmt w:val="decimal"/>
+      <w:lvlText w:val="%5."/>
+      <w:lvlJc w:val="left"/>
+      <w:pPr>
+        <w:tabs>
+          <w:tab w:val="num" w:pos="3600"/>
+        </w:tabs>
+        <w:ind w:left="3600" w:hanging="360"/>
+      </w:pPr>
+    </w:lvl>
+    <w:lvl w:ilvl="5" w:tentative="1">
+      <w:start w:val="1"/>
+      <w:numFmt w:val="decimal"/>
+      <w:lvlText w:val="%6."/>
+      <w:lvlJc w:val="left"/>
+      <w:pPr>
+        <w:tabs>
+          <w:tab w:val="num" w:pos="4320"/>
+        </w:tabs>
+        <w:ind w:left="4320" w:hanging="360"/>
+      </w:pPr>
+    </w:lvl>
+    <w:lvl w:ilvl="6" w:tentative="1">
+      <w:start w:val="1"/>
+      <w:numFmt w:val="decimal"/>
+      <w:lvlText w:val="%7."/>
+      <w:lvlJc w:val="left"/>
+      <w:pPr>
+        <w:tabs>
+          <w:tab w:val="num" w:pos="5040"/>
+        </w:tabs>
+        <w:ind w:left="5040" w:hanging="360"/>
+      </w:pPr>
+    </w:lvl>
+    <w:lvl w:ilvl="7" w:tentative="1">
+      <w:start w:val="1"/>
+      <w:numFmt w:val="decimal"/>
+      <w:lvlText w:val="%8."/>
+      <w:lvlJc w:val="left"/>
+      <w:pPr>
+        <w:tabs>
+          <w:tab w:val="num" w:pos="5760"/>
+        </w:tabs>
+        <w:ind w:left="5760" w:hanging="360"/>
+      </w:pPr>
+    </w:lvl>
+    <w:lvl w:ilvl="8" w:tentative="1">
+      <w:start w:val="1"/>
+      <w:numFmt w:val="decimal"/>
+      <w:lvlText w:val="%9."/>
+      <w:lvlJc w:val="left"/>
+      <w:pPr>
+        <w:tabs>
+          <w:tab w:val="num" w:pos="6480"/>
+        </w:tabs>
+        <w:ind w:left="6480" w:hanging="360"/>
+      </w:pPr>
+    </w:lvl>
+  </w:abstractNum>
+  <w:abstractNum w:abstractNumId="8" w15:restartNumberingAfterBreak="0">
     <w:nsid w:val="0FCA58A1"/>
     <w:multiLevelType w:val="hybridMultilevel"/>
     <w:tmpl w:val="C64AAD10"/>
@@ -3230,7 +7164,680 @@
       </w:rPr>
     </w:lvl>
   </w:abstractNum>
-  <w:abstractNum w:abstractNumId="5" w15:restartNumberingAfterBreak="0">
+  <w:abstractNum w:abstractNumId="9" w15:restartNumberingAfterBreak="0">
+    <w:nsid w:val="1786156A"/>
+    <w:multiLevelType w:val="multilevel"/>
+    <w:tmpl w:val="9208E492"/>
+    <w:lvl w:ilvl="0">
+      <w:start w:val="1"/>
+      <w:numFmt w:val="decimal"/>
+      <w:lvlText w:val="%1."/>
+      <w:lvlJc w:val="left"/>
+      <w:pPr>
+        <w:tabs>
+          <w:tab w:val="num" w:pos="720"/>
+        </w:tabs>
+        <w:ind w:left="720" w:hanging="360"/>
+      </w:pPr>
+    </w:lvl>
+    <w:lvl w:ilvl="1" w:tentative="1">
+      <w:start w:val="1"/>
+      <w:numFmt w:val="decimal"/>
+      <w:lvlText w:val="%2."/>
+      <w:lvlJc w:val="left"/>
+      <w:pPr>
+        <w:tabs>
+          <w:tab w:val="num" w:pos="1440"/>
+        </w:tabs>
+        <w:ind w:left="1440" w:hanging="360"/>
+      </w:pPr>
+    </w:lvl>
+    <w:lvl w:ilvl="2" w:tentative="1">
+      <w:start w:val="1"/>
+      <w:numFmt w:val="decimal"/>
+      <w:lvlText w:val="%3."/>
+      <w:lvlJc w:val="left"/>
+      <w:pPr>
+        <w:tabs>
+          <w:tab w:val="num" w:pos="2160"/>
+        </w:tabs>
+        <w:ind w:left="2160" w:hanging="360"/>
+      </w:pPr>
+    </w:lvl>
+    <w:lvl w:ilvl="3" w:tentative="1">
+      <w:start w:val="1"/>
+      <w:numFmt w:val="decimal"/>
+      <w:lvlText w:val="%4."/>
+      <w:lvlJc w:val="left"/>
+      <w:pPr>
+        <w:tabs>
+          <w:tab w:val="num" w:pos="2880"/>
+        </w:tabs>
+        <w:ind w:left="2880" w:hanging="360"/>
+      </w:pPr>
+    </w:lvl>
+    <w:lvl w:ilvl="4" w:tentative="1">
+      <w:start w:val="1"/>
+      <w:numFmt w:val="decimal"/>
+      <w:lvlText w:val="%5."/>
+      <w:lvlJc w:val="left"/>
+      <w:pPr>
+        <w:tabs>
+          <w:tab w:val="num" w:pos="3600"/>
+        </w:tabs>
+        <w:ind w:left="3600" w:hanging="360"/>
+      </w:pPr>
+    </w:lvl>
+    <w:lvl w:ilvl="5" w:tentative="1">
+      <w:start w:val="1"/>
+      <w:numFmt w:val="decimal"/>
+      <w:lvlText w:val="%6."/>
+      <w:lvlJc w:val="left"/>
+      <w:pPr>
+        <w:tabs>
+          <w:tab w:val="num" w:pos="4320"/>
+        </w:tabs>
+        <w:ind w:left="4320" w:hanging="360"/>
+      </w:pPr>
+    </w:lvl>
+    <w:lvl w:ilvl="6" w:tentative="1">
+      <w:start w:val="1"/>
+      <w:numFmt w:val="decimal"/>
+      <w:lvlText w:val="%7."/>
+      <w:lvlJc w:val="left"/>
+      <w:pPr>
+        <w:tabs>
+          <w:tab w:val="num" w:pos="5040"/>
+        </w:tabs>
+        <w:ind w:left="5040" w:hanging="360"/>
+      </w:pPr>
+    </w:lvl>
+    <w:lvl w:ilvl="7" w:tentative="1">
+      <w:start w:val="1"/>
+      <w:numFmt w:val="decimal"/>
+      <w:lvlText w:val="%8."/>
+      <w:lvlJc w:val="left"/>
+      <w:pPr>
+        <w:tabs>
+          <w:tab w:val="num" w:pos="5760"/>
+        </w:tabs>
+        <w:ind w:left="5760" w:hanging="360"/>
+      </w:pPr>
+    </w:lvl>
+    <w:lvl w:ilvl="8" w:tentative="1">
+      <w:start w:val="1"/>
+      <w:numFmt w:val="decimal"/>
+      <w:lvlText w:val="%9."/>
+      <w:lvlJc w:val="left"/>
+      <w:pPr>
+        <w:tabs>
+          <w:tab w:val="num" w:pos="6480"/>
+        </w:tabs>
+        <w:ind w:left="6480" w:hanging="360"/>
+      </w:pPr>
+    </w:lvl>
+  </w:abstractNum>
+  <w:abstractNum w:abstractNumId="10" w15:restartNumberingAfterBreak="0">
+    <w:nsid w:val="19A34231"/>
+    <w:multiLevelType w:val="multilevel"/>
+    <w:tmpl w:val="2DCA0EFC"/>
+    <w:lvl w:ilvl="0">
+      <w:start w:val="1"/>
+      <w:numFmt w:val="bullet"/>
+      <w:lvlText w:val=""/>
+      <w:lvlJc w:val="left"/>
+      <w:pPr>
+        <w:tabs>
+          <w:tab w:val="num" w:pos="720"/>
+        </w:tabs>
+        <w:ind w:left="720" w:hanging="360"/>
+      </w:pPr>
+      <w:rPr>
+        <w:rFonts w:ascii="Symbol" w:hAnsi="Symbol" w:hint="default"/>
+        <w:sz w:val="20"/>
+      </w:rPr>
+    </w:lvl>
+    <w:lvl w:ilvl="1" w:tentative="1">
+      <w:start w:val="1"/>
+      <w:numFmt w:val="bullet"/>
+      <w:lvlText w:val=""/>
+      <w:lvlJc w:val="left"/>
+      <w:pPr>
+        <w:tabs>
+          <w:tab w:val="num" w:pos="1440"/>
+        </w:tabs>
+        <w:ind w:left="1440" w:hanging="360"/>
+      </w:pPr>
+      <w:rPr>
+        <w:rFonts w:ascii="Symbol" w:hAnsi="Symbol" w:hint="default"/>
+        <w:sz w:val="20"/>
+      </w:rPr>
+    </w:lvl>
+    <w:lvl w:ilvl="2" w:tentative="1">
+      <w:start w:val="1"/>
+      <w:numFmt w:val="bullet"/>
+      <w:lvlText w:val=""/>
+      <w:lvlJc w:val="left"/>
+      <w:pPr>
+        <w:tabs>
+          <w:tab w:val="num" w:pos="2160"/>
+        </w:tabs>
+        <w:ind w:left="2160" w:hanging="360"/>
+      </w:pPr>
+      <w:rPr>
+        <w:rFonts w:ascii="Symbol" w:hAnsi="Symbol" w:hint="default"/>
+        <w:sz w:val="20"/>
+      </w:rPr>
+    </w:lvl>
+    <w:lvl w:ilvl="3" w:tentative="1">
+      <w:start w:val="1"/>
+      <w:numFmt w:val="bullet"/>
+      <w:lvlText w:val=""/>
+      <w:lvlJc w:val="left"/>
+      <w:pPr>
+        <w:tabs>
+          <w:tab w:val="num" w:pos="2880"/>
+        </w:tabs>
+        <w:ind w:left="2880" w:hanging="360"/>
+      </w:pPr>
+      <w:rPr>
+        <w:rFonts w:ascii="Symbol" w:hAnsi="Symbol" w:hint="default"/>
+        <w:sz w:val="20"/>
+      </w:rPr>
+    </w:lvl>
+    <w:lvl w:ilvl="4" w:tentative="1">
+      <w:start w:val="1"/>
+      <w:numFmt w:val="bullet"/>
+      <w:lvlText w:val=""/>
+      <w:lvlJc w:val="left"/>
+      <w:pPr>
+        <w:tabs>
+          <w:tab w:val="num" w:pos="3600"/>
+        </w:tabs>
+        <w:ind w:left="3600" w:hanging="360"/>
+      </w:pPr>
+      <w:rPr>
+        <w:rFonts w:ascii="Symbol" w:hAnsi="Symbol" w:hint="default"/>
+        <w:sz w:val="20"/>
+      </w:rPr>
+    </w:lvl>
+    <w:lvl w:ilvl="5" w:tentative="1">
+      <w:start w:val="1"/>
+      <w:numFmt w:val="bullet"/>
+      <w:lvlText w:val=""/>
+      <w:lvlJc w:val="left"/>
+      <w:pPr>
+        <w:tabs>
+          <w:tab w:val="num" w:pos="4320"/>
+        </w:tabs>
+        <w:ind w:left="4320" w:hanging="360"/>
+      </w:pPr>
+      <w:rPr>
+        <w:rFonts w:ascii="Symbol" w:hAnsi="Symbol" w:hint="default"/>
+        <w:sz w:val="20"/>
+      </w:rPr>
+    </w:lvl>
+    <w:lvl w:ilvl="6" w:tentative="1">
+      <w:start w:val="1"/>
+      <w:numFmt w:val="bullet"/>
+      <w:lvlText w:val=""/>
+      <w:lvlJc w:val="left"/>
+      <w:pPr>
+        <w:tabs>
+          <w:tab w:val="num" w:pos="5040"/>
+        </w:tabs>
+        <w:ind w:left="5040" w:hanging="360"/>
+      </w:pPr>
+      <w:rPr>
+        <w:rFonts w:ascii="Symbol" w:hAnsi="Symbol" w:hint="default"/>
+        <w:sz w:val="20"/>
+      </w:rPr>
+    </w:lvl>
+    <w:lvl w:ilvl="7" w:tentative="1">
+      <w:start w:val="1"/>
+      <w:numFmt w:val="bullet"/>
+      <w:lvlText w:val=""/>
+      <w:lvlJc w:val="left"/>
+      <w:pPr>
+        <w:tabs>
+          <w:tab w:val="num" w:pos="5760"/>
+        </w:tabs>
+        <w:ind w:left="5760" w:hanging="360"/>
+      </w:pPr>
+      <w:rPr>
+        <w:rFonts w:ascii="Symbol" w:hAnsi="Symbol" w:hint="default"/>
+        <w:sz w:val="20"/>
+      </w:rPr>
+    </w:lvl>
+    <w:lvl w:ilvl="8" w:tentative="1">
+      <w:start w:val="1"/>
+      <w:numFmt w:val="bullet"/>
+      <w:lvlText w:val=""/>
+      <w:lvlJc w:val="left"/>
+      <w:pPr>
+        <w:tabs>
+          <w:tab w:val="num" w:pos="6480"/>
+        </w:tabs>
+        <w:ind w:left="6480" w:hanging="360"/>
+      </w:pPr>
+      <w:rPr>
+        <w:rFonts w:ascii="Symbol" w:hAnsi="Symbol" w:hint="default"/>
+        <w:sz w:val="20"/>
+      </w:rPr>
+    </w:lvl>
+  </w:abstractNum>
+  <w:abstractNum w:abstractNumId="11" w15:restartNumberingAfterBreak="0">
+    <w:nsid w:val="1E002647"/>
+    <w:multiLevelType w:val="multilevel"/>
+    <w:tmpl w:val="76F4E088"/>
+    <w:lvl w:ilvl="0">
+      <w:start w:val="1"/>
+      <w:numFmt w:val="bullet"/>
+      <w:lvlText w:val=""/>
+      <w:lvlJc w:val="left"/>
+      <w:pPr>
+        <w:tabs>
+          <w:tab w:val="num" w:pos="720"/>
+        </w:tabs>
+        <w:ind w:left="720" w:hanging="360"/>
+      </w:pPr>
+      <w:rPr>
+        <w:rFonts w:ascii="Symbol" w:hAnsi="Symbol" w:hint="default"/>
+        <w:sz w:val="20"/>
+      </w:rPr>
+    </w:lvl>
+    <w:lvl w:ilvl="1" w:tentative="1">
+      <w:start w:val="1"/>
+      <w:numFmt w:val="bullet"/>
+      <w:lvlText w:val=""/>
+      <w:lvlJc w:val="left"/>
+      <w:pPr>
+        <w:tabs>
+          <w:tab w:val="num" w:pos="1440"/>
+        </w:tabs>
+        <w:ind w:left="1440" w:hanging="360"/>
+      </w:pPr>
+      <w:rPr>
+        <w:rFonts w:ascii="Symbol" w:hAnsi="Symbol" w:hint="default"/>
+        <w:sz w:val="20"/>
+      </w:rPr>
+    </w:lvl>
+    <w:lvl w:ilvl="2" w:tentative="1">
+      <w:start w:val="1"/>
+      <w:numFmt w:val="bullet"/>
+      <w:lvlText w:val=""/>
+      <w:lvlJc w:val="left"/>
+      <w:pPr>
+        <w:tabs>
+          <w:tab w:val="num" w:pos="2160"/>
+        </w:tabs>
+        <w:ind w:left="2160" w:hanging="360"/>
+      </w:pPr>
+      <w:rPr>
+        <w:rFonts w:ascii="Symbol" w:hAnsi="Symbol" w:hint="default"/>
+        <w:sz w:val="20"/>
+      </w:rPr>
+    </w:lvl>
+    <w:lvl w:ilvl="3" w:tentative="1">
+      <w:start w:val="1"/>
+      <w:numFmt w:val="bullet"/>
+      <w:lvlText w:val=""/>
+      <w:lvlJc w:val="left"/>
+      <w:pPr>
+        <w:tabs>
+          <w:tab w:val="num" w:pos="2880"/>
+        </w:tabs>
+        <w:ind w:left="2880" w:hanging="360"/>
+      </w:pPr>
+      <w:rPr>
+        <w:rFonts w:ascii="Symbol" w:hAnsi="Symbol" w:hint="default"/>
+        <w:sz w:val="20"/>
+      </w:rPr>
+    </w:lvl>
+    <w:lvl w:ilvl="4" w:tentative="1">
+      <w:start w:val="1"/>
+      <w:numFmt w:val="bullet"/>
+      <w:lvlText w:val=""/>
+      <w:lvlJc w:val="left"/>
+      <w:pPr>
+        <w:tabs>
+          <w:tab w:val="num" w:pos="3600"/>
+        </w:tabs>
+        <w:ind w:left="3600" w:hanging="360"/>
+      </w:pPr>
+      <w:rPr>
+        <w:rFonts w:ascii="Symbol" w:hAnsi="Symbol" w:hint="default"/>
+        <w:sz w:val="20"/>
+      </w:rPr>
+    </w:lvl>
+    <w:lvl w:ilvl="5" w:tentative="1">
+      <w:start w:val="1"/>
+      <w:numFmt w:val="bullet"/>
+      <w:lvlText w:val=""/>
+      <w:lvlJc w:val="left"/>
+      <w:pPr>
+        <w:tabs>
+          <w:tab w:val="num" w:pos="4320"/>
+        </w:tabs>
+        <w:ind w:left="4320" w:hanging="360"/>
+      </w:pPr>
+      <w:rPr>
+        <w:rFonts w:ascii="Symbol" w:hAnsi="Symbol" w:hint="default"/>
+        <w:sz w:val="20"/>
+      </w:rPr>
+    </w:lvl>
+    <w:lvl w:ilvl="6" w:tentative="1">
+      <w:start w:val="1"/>
+      <w:numFmt w:val="bullet"/>
+      <w:lvlText w:val=""/>
+      <w:lvlJc w:val="left"/>
+      <w:pPr>
+        <w:tabs>
+          <w:tab w:val="num" w:pos="5040"/>
+        </w:tabs>
+        <w:ind w:left="5040" w:hanging="360"/>
+      </w:pPr>
+      <w:rPr>
+        <w:rFonts w:ascii="Symbol" w:hAnsi="Symbol" w:hint="default"/>
+        <w:sz w:val="20"/>
+      </w:rPr>
+    </w:lvl>
+    <w:lvl w:ilvl="7" w:tentative="1">
+      <w:start w:val="1"/>
+      <w:numFmt w:val="bullet"/>
+      <w:lvlText w:val=""/>
+      <w:lvlJc w:val="left"/>
+      <w:pPr>
+        <w:tabs>
+          <w:tab w:val="num" w:pos="5760"/>
+        </w:tabs>
+        <w:ind w:left="5760" w:hanging="360"/>
+      </w:pPr>
+      <w:rPr>
+        <w:rFonts w:ascii="Symbol" w:hAnsi="Symbol" w:hint="default"/>
+        <w:sz w:val="20"/>
+      </w:rPr>
+    </w:lvl>
+    <w:lvl w:ilvl="8" w:tentative="1">
+      <w:start w:val="1"/>
+      <w:numFmt w:val="bullet"/>
+      <w:lvlText w:val=""/>
+      <w:lvlJc w:val="left"/>
+      <w:pPr>
+        <w:tabs>
+          <w:tab w:val="num" w:pos="6480"/>
+        </w:tabs>
+        <w:ind w:left="6480" w:hanging="360"/>
+      </w:pPr>
+      <w:rPr>
+        <w:rFonts w:ascii="Symbol" w:hAnsi="Symbol" w:hint="default"/>
+        <w:sz w:val="20"/>
+      </w:rPr>
+    </w:lvl>
+  </w:abstractNum>
+  <w:abstractNum w:abstractNumId="12" w15:restartNumberingAfterBreak="0">
+    <w:nsid w:val="1F85563C"/>
+    <w:multiLevelType w:val="multilevel"/>
+    <w:tmpl w:val="F5D8F582"/>
+    <w:lvl w:ilvl="0">
+      <w:start w:val="1"/>
+      <w:numFmt w:val="bullet"/>
+      <w:lvlText w:val=""/>
+      <w:lvlJc w:val="left"/>
+      <w:pPr>
+        <w:tabs>
+          <w:tab w:val="num" w:pos="720"/>
+        </w:tabs>
+        <w:ind w:left="720" w:hanging="360"/>
+      </w:pPr>
+      <w:rPr>
+        <w:rFonts w:ascii="Symbol" w:hAnsi="Symbol" w:hint="default"/>
+        <w:sz w:val="20"/>
+      </w:rPr>
+    </w:lvl>
+    <w:lvl w:ilvl="1" w:tentative="1">
+      <w:start w:val="1"/>
+      <w:numFmt w:val="bullet"/>
+      <w:lvlText w:val=""/>
+      <w:lvlJc w:val="left"/>
+      <w:pPr>
+        <w:tabs>
+          <w:tab w:val="num" w:pos="1440"/>
+        </w:tabs>
+        <w:ind w:left="1440" w:hanging="360"/>
+      </w:pPr>
+      <w:rPr>
+        <w:rFonts w:ascii="Symbol" w:hAnsi="Symbol" w:hint="default"/>
+        <w:sz w:val="20"/>
+      </w:rPr>
+    </w:lvl>
+    <w:lvl w:ilvl="2" w:tentative="1">
+      <w:start w:val="1"/>
+      <w:numFmt w:val="bullet"/>
+      <w:lvlText w:val=""/>
+      <w:lvlJc w:val="left"/>
+      <w:pPr>
+        <w:tabs>
+          <w:tab w:val="num" w:pos="2160"/>
+        </w:tabs>
+        <w:ind w:left="2160" w:hanging="360"/>
+      </w:pPr>
+      <w:rPr>
+        <w:rFonts w:ascii="Symbol" w:hAnsi="Symbol" w:hint="default"/>
+        <w:sz w:val="20"/>
+      </w:rPr>
+    </w:lvl>
+    <w:lvl w:ilvl="3" w:tentative="1">
+      <w:start w:val="1"/>
+      <w:numFmt w:val="bullet"/>
+      <w:lvlText w:val=""/>
+      <w:lvlJc w:val="left"/>
+      <w:pPr>
+        <w:tabs>
+          <w:tab w:val="num" w:pos="2880"/>
+        </w:tabs>
+        <w:ind w:left="2880" w:hanging="360"/>
+      </w:pPr>
+      <w:rPr>
+        <w:rFonts w:ascii="Symbol" w:hAnsi="Symbol" w:hint="default"/>
+        <w:sz w:val="20"/>
+      </w:rPr>
+    </w:lvl>
+    <w:lvl w:ilvl="4" w:tentative="1">
+      <w:start w:val="1"/>
+      <w:numFmt w:val="bullet"/>
+      <w:lvlText w:val=""/>
+      <w:lvlJc w:val="left"/>
+      <w:pPr>
+        <w:tabs>
+          <w:tab w:val="num" w:pos="3600"/>
+        </w:tabs>
+        <w:ind w:left="3600" w:hanging="360"/>
+      </w:pPr>
+      <w:rPr>
+        <w:rFonts w:ascii="Symbol" w:hAnsi="Symbol" w:hint="default"/>
+        <w:sz w:val="20"/>
+      </w:rPr>
+    </w:lvl>
+    <w:lvl w:ilvl="5" w:tentative="1">
+      <w:start w:val="1"/>
+      <w:numFmt w:val="bullet"/>
+      <w:lvlText w:val=""/>
+      <w:lvlJc w:val="left"/>
+      <w:pPr>
+        <w:tabs>
+          <w:tab w:val="num" w:pos="4320"/>
+        </w:tabs>
+        <w:ind w:left="4320" w:hanging="360"/>
+      </w:pPr>
+      <w:rPr>
+        <w:rFonts w:ascii="Symbol" w:hAnsi="Symbol" w:hint="default"/>
+        <w:sz w:val="20"/>
+      </w:rPr>
+    </w:lvl>
+    <w:lvl w:ilvl="6" w:tentative="1">
+      <w:start w:val="1"/>
+      <w:numFmt w:val="bullet"/>
+      <w:lvlText w:val=""/>
+      <w:lvlJc w:val="left"/>
+      <w:pPr>
+        <w:tabs>
+          <w:tab w:val="num" w:pos="5040"/>
+        </w:tabs>
+        <w:ind w:left="5040" w:hanging="360"/>
+      </w:pPr>
+      <w:rPr>
+        <w:rFonts w:ascii="Symbol" w:hAnsi="Symbol" w:hint="default"/>
+        <w:sz w:val="20"/>
+      </w:rPr>
+    </w:lvl>
+    <w:lvl w:ilvl="7" w:tentative="1">
+      <w:start w:val="1"/>
+      <w:numFmt w:val="bullet"/>
+      <w:lvlText w:val=""/>
+      <w:lvlJc w:val="left"/>
+      <w:pPr>
+        <w:tabs>
+          <w:tab w:val="num" w:pos="5760"/>
+        </w:tabs>
+        <w:ind w:left="5760" w:hanging="360"/>
+      </w:pPr>
+      <w:rPr>
+        <w:rFonts w:ascii="Symbol" w:hAnsi="Symbol" w:hint="default"/>
+        <w:sz w:val="20"/>
+      </w:rPr>
+    </w:lvl>
+    <w:lvl w:ilvl="8" w:tentative="1">
+      <w:start w:val="1"/>
+      <w:numFmt w:val="bullet"/>
+      <w:lvlText w:val=""/>
+      <w:lvlJc w:val="left"/>
+      <w:pPr>
+        <w:tabs>
+          <w:tab w:val="num" w:pos="6480"/>
+        </w:tabs>
+        <w:ind w:left="6480" w:hanging="360"/>
+      </w:pPr>
+      <w:rPr>
+        <w:rFonts w:ascii="Symbol" w:hAnsi="Symbol" w:hint="default"/>
+        <w:sz w:val="20"/>
+      </w:rPr>
+    </w:lvl>
+  </w:abstractNum>
+  <w:abstractNum w:abstractNumId="13" w15:restartNumberingAfterBreak="0">
+    <w:nsid w:val="1F91263D"/>
+    <w:multiLevelType w:val="multilevel"/>
+    <w:tmpl w:val="50C4C5B6"/>
+    <w:lvl w:ilvl="0">
+      <w:start w:val="3"/>
+      <w:numFmt w:val="decimal"/>
+      <w:lvlText w:val="%1."/>
+      <w:lvlJc w:val="left"/>
+      <w:pPr>
+        <w:tabs>
+          <w:tab w:val="num" w:pos="720"/>
+        </w:tabs>
+        <w:ind w:left="720" w:hanging="360"/>
+      </w:pPr>
+    </w:lvl>
+    <w:lvl w:ilvl="1" w:tentative="1">
+      <w:start w:val="1"/>
+      <w:numFmt w:val="decimal"/>
+      <w:lvlText w:val="%2."/>
+      <w:lvlJc w:val="left"/>
+      <w:pPr>
+        <w:tabs>
+          <w:tab w:val="num" w:pos="1440"/>
+        </w:tabs>
+        <w:ind w:left="1440" w:hanging="360"/>
+      </w:pPr>
+    </w:lvl>
+    <w:lvl w:ilvl="2" w:tentative="1">
+      <w:start w:val="1"/>
+      <w:numFmt w:val="decimal"/>
+      <w:lvlText w:val="%3."/>
+      <w:lvlJc w:val="left"/>
+      <w:pPr>
+        <w:tabs>
+          <w:tab w:val="num" w:pos="2160"/>
+        </w:tabs>
+        <w:ind w:left="2160" w:hanging="360"/>
+      </w:pPr>
+    </w:lvl>
+    <w:lvl w:ilvl="3" w:tentative="1">
+      <w:start w:val="1"/>
+      <w:numFmt w:val="decimal"/>
+      <w:lvlText w:val="%4."/>
+      <w:lvlJc w:val="left"/>
+      <w:pPr>
+        <w:tabs>
+          <w:tab w:val="num" w:pos="2880"/>
+        </w:tabs>
+        <w:ind w:left="2880" w:hanging="360"/>
+      </w:pPr>
+    </w:lvl>
+    <w:lvl w:ilvl="4" w:tentative="1">
+      <w:start w:val="1"/>
+      <w:numFmt w:val="decimal"/>
+      <w:lvlText w:val="%5."/>
+      <w:lvlJc w:val="left"/>
+      <w:pPr>
+        <w:tabs>
+          <w:tab w:val="num" w:pos="3600"/>
+        </w:tabs>
+        <w:ind w:left="3600" w:hanging="360"/>
+      </w:pPr>
+    </w:lvl>
+    <w:lvl w:ilvl="5" w:tentative="1">
+      <w:start w:val="1"/>
+      <w:numFmt w:val="decimal"/>
+      <w:lvlText w:val="%6."/>
+      <w:lvlJc w:val="left"/>
+      <w:pPr>
+        <w:tabs>
+          <w:tab w:val="num" w:pos="4320"/>
+        </w:tabs>
+        <w:ind w:left="4320" w:hanging="360"/>
+      </w:pPr>
+    </w:lvl>
+    <w:lvl w:ilvl="6" w:tentative="1">
+      <w:start w:val="1"/>
+      <w:numFmt w:val="decimal"/>
+      <w:lvlText w:val="%7."/>
+      <w:lvlJc w:val="left"/>
+      <w:pPr>
+        <w:tabs>
+          <w:tab w:val="num" w:pos="5040"/>
+        </w:tabs>
+        <w:ind w:left="5040" w:hanging="360"/>
+      </w:pPr>
+    </w:lvl>
+    <w:lvl w:ilvl="7" w:tentative="1">
+      <w:start w:val="1"/>
+      <w:numFmt w:val="decimal"/>
+      <w:lvlText w:val="%8."/>
+      <w:lvlJc w:val="left"/>
+      <w:pPr>
+        <w:tabs>
+          <w:tab w:val="num" w:pos="5760"/>
+        </w:tabs>
+        <w:ind w:left="5760" w:hanging="360"/>
+      </w:pPr>
+    </w:lvl>
+    <w:lvl w:ilvl="8" w:tentative="1">
+      <w:start w:val="1"/>
+      <w:numFmt w:val="decimal"/>
+      <w:lvlText w:val="%9."/>
+      <w:lvlJc w:val="left"/>
+      <w:pPr>
+        <w:tabs>
+          <w:tab w:val="num" w:pos="6480"/>
+        </w:tabs>
+        <w:ind w:left="6480" w:hanging="360"/>
+      </w:pPr>
+    </w:lvl>
+  </w:abstractNum>
+  <w:abstractNum w:abstractNumId="14" w15:restartNumberingAfterBreak="0">
     <w:nsid w:val="20191767"/>
     <w:multiLevelType w:val="multilevel"/>
     <w:tmpl w:val="F1782744"/>
@@ -3343,7 +7950,382 @@
       </w:pPr>
     </w:lvl>
   </w:abstractNum>
-  <w:abstractNum w:abstractNumId="6" w15:restartNumberingAfterBreak="0">
+  <w:abstractNum w:abstractNumId="15" w15:restartNumberingAfterBreak="0">
+    <w:nsid w:val="209B0EC7"/>
+    <w:multiLevelType w:val="multilevel"/>
+    <w:tmpl w:val="446666CA"/>
+    <w:lvl w:ilvl="0">
+      <w:start w:val="3"/>
+      <w:numFmt w:val="decimal"/>
+      <w:lvlText w:val="%1."/>
+      <w:lvlJc w:val="left"/>
+      <w:pPr>
+        <w:tabs>
+          <w:tab w:val="num" w:pos="720"/>
+        </w:tabs>
+        <w:ind w:left="720" w:hanging="360"/>
+      </w:pPr>
+    </w:lvl>
+    <w:lvl w:ilvl="1" w:tentative="1">
+      <w:start w:val="1"/>
+      <w:numFmt w:val="decimal"/>
+      <w:lvlText w:val="%2."/>
+      <w:lvlJc w:val="left"/>
+      <w:pPr>
+        <w:tabs>
+          <w:tab w:val="num" w:pos="1440"/>
+        </w:tabs>
+        <w:ind w:left="1440" w:hanging="360"/>
+      </w:pPr>
+    </w:lvl>
+    <w:lvl w:ilvl="2" w:tentative="1">
+      <w:start w:val="1"/>
+      <w:numFmt w:val="decimal"/>
+      <w:lvlText w:val="%3."/>
+      <w:lvlJc w:val="left"/>
+      <w:pPr>
+        <w:tabs>
+          <w:tab w:val="num" w:pos="2160"/>
+        </w:tabs>
+        <w:ind w:left="2160" w:hanging="360"/>
+      </w:pPr>
+    </w:lvl>
+    <w:lvl w:ilvl="3" w:tentative="1">
+      <w:start w:val="1"/>
+      <w:numFmt w:val="decimal"/>
+      <w:lvlText w:val="%4."/>
+      <w:lvlJc w:val="left"/>
+      <w:pPr>
+        <w:tabs>
+          <w:tab w:val="num" w:pos="2880"/>
+        </w:tabs>
+        <w:ind w:left="2880" w:hanging="360"/>
+      </w:pPr>
+    </w:lvl>
+    <w:lvl w:ilvl="4" w:tentative="1">
+      <w:start w:val="1"/>
+      <w:numFmt w:val="decimal"/>
+      <w:lvlText w:val="%5."/>
+      <w:lvlJc w:val="left"/>
+      <w:pPr>
+        <w:tabs>
+          <w:tab w:val="num" w:pos="3600"/>
+        </w:tabs>
+        <w:ind w:left="3600" w:hanging="360"/>
+      </w:pPr>
+    </w:lvl>
+    <w:lvl w:ilvl="5" w:tentative="1">
+      <w:start w:val="1"/>
+      <w:numFmt w:val="decimal"/>
+      <w:lvlText w:val="%6."/>
+      <w:lvlJc w:val="left"/>
+      <w:pPr>
+        <w:tabs>
+          <w:tab w:val="num" w:pos="4320"/>
+        </w:tabs>
+        <w:ind w:left="4320" w:hanging="360"/>
+      </w:pPr>
+    </w:lvl>
+    <w:lvl w:ilvl="6" w:tentative="1">
+      <w:start w:val="1"/>
+      <w:numFmt w:val="decimal"/>
+      <w:lvlText w:val="%7."/>
+      <w:lvlJc w:val="left"/>
+      <w:pPr>
+        <w:tabs>
+          <w:tab w:val="num" w:pos="5040"/>
+        </w:tabs>
+        <w:ind w:left="5040" w:hanging="360"/>
+      </w:pPr>
+    </w:lvl>
+    <w:lvl w:ilvl="7" w:tentative="1">
+      <w:start w:val="1"/>
+      <w:numFmt w:val="decimal"/>
+      <w:lvlText w:val="%8."/>
+      <w:lvlJc w:val="left"/>
+      <w:pPr>
+        <w:tabs>
+          <w:tab w:val="num" w:pos="5760"/>
+        </w:tabs>
+        <w:ind w:left="5760" w:hanging="360"/>
+      </w:pPr>
+    </w:lvl>
+    <w:lvl w:ilvl="8" w:tentative="1">
+      <w:start w:val="1"/>
+      <w:numFmt w:val="decimal"/>
+      <w:lvlText w:val="%9."/>
+      <w:lvlJc w:val="left"/>
+      <w:pPr>
+        <w:tabs>
+          <w:tab w:val="num" w:pos="6480"/>
+        </w:tabs>
+        <w:ind w:left="6480" w:hanging="360"/>
+      </w:pPr>
+    </w:lvl>
+  </w:abstractNum>
+  <w:abstractNum w:abstractNumId="16" w15:restartNumberingAfterBreak="0">
+    <w:nsid w:val="2ADE4725"/>
+    <w:multiLevelType w:val="multilevel"/>
+    <w:tmpl w:val="15A270FC"/>
+    <w:lvl w:ilvl="0">
+      <w:start w:val="1"/>
+      <w:numFmt w:val="bullet"/>
+      <w:lvlText w:val=""/>
+      <w:lvlJc w:val="left"/>
+      <w:pPr>
+        <w:tabs>
+          <w:tab w:val="num" w:pos="720"/>
+        </w:tabs>
+        <w:ind w:left="720" w:hanging="360"/>
+      </w:pPr>
+      <w:rPr>
+        <w:rFonts w:ascii="Symbol" w:hAnsi="Symbol" w:hint="default"/>
+        <w:sz w:val="20"/>
+      </w:rPr>
+    </w:lvl>
+    <w:lvl w:ilvl="1" w:tentative="1">
+      <w:start w:val="1"/>
+      <w:numFmt w:val="bullet"/>
+      <w:lvlText w:val=""/>
+      <w:lvlJc w:val="left"/>
+      <w:pPr>
+        <w:tabs>
+          <w:tab w:val="num" w:pos="1440"/>
+        </w:tabs>
+        <w:ind w:left="1440" w:hanging="360"/>
+      </w:pPr>
+      <w:rPr>
+        <w:rFonts w:ascii="Symbol" w:hAnsi="Symbol" w:hint="default"/>
+        <w:sz w:val="20"/>
+      </w:rPr>
+    </w:lvl>
+    <w:lvl w:ilvl="2" w:tentative="1">
+      <w:start w:val="1"/>
+      <w:numFmt w:val="bullet"/>
+      <w:lvlText w:val=""/>
+      <w:lvlJc w:val="left"/>
+      <w:pPr>
+        <w:tabs>
+          <w:tab w:val="num" w:pos="2160"/>
+        </w:tabs>
+        <w:ind w:left="2160" w:hanging="360"/>
+      </w:pPr>
+      <w:rPr>
+        <w:rFonts w:ascii="Symbol" w:hAnsi="Symbol" w:hint="default"/>
+        <w:sz w:val="20"/>
+      </w:rPr>
+    </w:lvl>
+    <w:lvl w:ilvl="3" w:tentative="1">
+      <w:start w:val="1"/>
+      <w:numFmt w:val="bullet"/>
+      <w:lvlText w:val=""/>
+      <w:lvlJc w:val="left"/>
+      <w:pPr>
+        <w:tabs>
+          <w:tab w:val="num" w:pos="2880"/>
+        </w:tabs>
+        <w:ind w:left="2880" w:hanging="360"/>
+      </w:pPr>
+      <w:rPr>
+        <w:rFonts w:ascii="Symbol" w:hAnsi="Symbol" w:hint="default"/>
+        <w:sz w:val="20"/>
+      </w:rPr>
+    </w:lvl>
+    <w:lvl w:ilvl="4" w:tentative="1">
+      <w:start w:val="1"/>
+      <w:numFmt w:val="bullet"/>
+      <w:lvlText w:val=""/>
+      <w:lvlJc w:val="left"/>
+      <w:pPr>
+        <w:tabs>
+          <w:tab w:val="num" w:pos="3600"/>
+        </w:tabs>
+        <w:ind w:left="3600" w:hanging="360"/>
+      </w:pPr>
+      <w:rPr>
+        <w:rFonts w:ascii="Symbol" w:hAnsi="Symbol" w:hint="default"/>
+        <w:sz w:val="20"/>
+      </w:rPr>
+    </w:lvl>
+    <w:lvl w:ilvl="5" w:tentative="1">
+      <w:start w:val="1"/>
+      <w:numFmt w:val="bullet"/>
+      <w:lvlText w:val=""/>
+      <w:lvlJc w:val="left"/>
+      <w:pPr>
+        <w:tabs>
+          <w:tab w:val="num" w:pos="4320"/>
+        </w:tabs>
+        <w:ind w:left="4320" w:hanging="360"/>
+      </w:pPr>
+      <w:rPr>
+        <w:rFonts w:ascii="Symbol" w:hAnsi="Symbol" w:hint="default"/>
+        <w:sz w:val="20"/>
+      </w:rPr>
+    </w:lvl>
+    <w:lvl w:ilvl="6" w:tentative="1">
+      <w:start w:val="1"/>
+      <w:numFmt w:val="bullet"/>
+      <w:lvlText w:val=""/>
+      <w:lvlJc w:val="left"/>
+      <w:pPr>
+        <w:tabs>
+          <w:tab w:val="num" w:pos="5040"/>
+        </w:tabs>
+        <w:ind w:left="5040" w:hanging="360"/>
+      </w:pPr>
+      <w:rPr>
+        <w:rFonts w:ascii="Symbol" w:hAnsi="Symbol" w:hint="default"/>
+        <w:sz w:val="20"/>
+      </w:rPr>
+    </w:lvl>
+    <w:lvl w:ilvl="7" w:tentative="1">
+      <w:start w:val="1"/>
+      <w:numFmt w:val="bullet"/>
+      <w:lvlText w:val=""/>
+      <w:lvlJc w:val="left"/>
+      <w:pPr>
+        <w:tabs>
+          <w:tab w:val="num" w:pos="5760"/>
+        </w:tabs>
+        <w:ind w:left="5760" w:hanging="360"/>
+      </w:pPr>
+      <w:rPr>
+        <w:rFonts w:ascii="Symbol" w:hAnsi="Symbol" w:hint="default"/>
+        <w:sz w:val="20"/>
+      </w:rPr>
+    </w:lvl>
+    <w:lvl w:ilvl="8" w:tentative="1">
+      <w:start w:val="1"/>
+      <w:numFmt w:val="bullet"/>
+      <w:lvlText w:val=""/>
+      <w:lvlJc w:val="left"/>
+      <w:pPr>
+        <w:tabs>
+          <w:tab w:val="num" w:pos="6480"/>
+        </w:tabs>
+        <w:ind w:left="6480" w:hanging="360"/>
+      </w:pPr>
+      <w:rPr>
+        <w:rFonts w:ascii="Symbol" w:hAnsi="Symbol" w:hint="default"/>
+        <w:sz w:val="20"/>
+      </w:rPr>
+    </w:lvl>
+  </w:abstractNum>
+  <w:abstractNum w:abstractNumId="17" w15:restartNumberingAfterBreak="0">
+    <w:nsid w:val="2BB16BDB"/>
+    <w:multiLevelType w:val="multilevel"/>
+    <w:tmpl w:val="F92EEFA6"/>
+    <w:lvl w:ilvl="0">
+      <w:start w:val="2"/>
+      <w:numFmt w:val="decimal"/>
+      <w:lvlText w:val="%1."/>
+      <w:lvlJc w:val="left"/>
+      <w:pPr>
+        <w:tabs>
+          <w:tab w:val="num" w:pos="720"/>
+        </w:tabs>
+        <w:ind w:left="720" w:hanging="360"/>
+      </w:pPr>
+    </w:lvl>
+    <w:lvl w:ilvl="1" w:tentative="1">
+      <w:start w:val="1"/>
+      <w:numFmt w:val="decimal"/>
+      <w:lvlText w:val="%2."/>
+      <w:lvlJc w:val="left"/>
+      <w:pPr>
+        <w:tabs>
+          <w:tab w:val="num" w:pos="1440"/>
+        </w:tabs>
+        <w:ind w:left="1440" w:hanging="360"/>
+      </w:pPr>
+    </w:lvl>
+    <w:lvl w:ilvl="2" w:tentative="1">
+      <w:start w:val="1"/>
+      <w:numFmt w:val="decimal"/>
+      <w:lvlText w:val="%3."/>
+      <w:lvlJc w:val="left"/>
+      <w:pPr>
+        <w:tabs>
+          <w:tab w:val="num" w:pos="2160"/>
+        </w:tabs>
+        <w:ind w:left="2160" w:hanging="360"/>
+      </w:pPr>
+    </w:lvl>
+    <w:lvl w:ilvl="3" w:tentative="1">
+      <w:start w:val="1"/>
+      <w:numFmt w:val="decimal"/>
+      <w:lvlText w:val="%4."/>
+      <w:lvlJc w:val="left"/>
+      <w:pPr>
+        <w:tabs>
+          <w:tab w:val="num" w:pos="2880"/>
+        </w:tabs>
+        <w:ind w:left="2880" w:hanging="360"/>
+      </w:pPr>
+    </w:lvl>
+    <w:lvl w:ilvl="4" w:tentative="1">
+      <w:start w:val="1"/>
+      <w:numFmt w:val="decimal"/>
+      <w:lvlText w:val="%5."/>
+      <w:lvlJc w:val="left"/>
+      <w:pPr>
+        <w:tabs>
+          <w:tab w:val="num" w:pos="3600"/>
+        </w:tabs>
+        <w:ind w:left="3600" w:hanging="360"/>
+      </w:pPr>
+    </w:lvl>
+    <w:lvl w:ilvl="5" w:tentative="1">
+      <w:start w:val="1"/>
+      <w:numFmt w:val="decimal"/>
+      <w:lvlText w:val="%6."/>
+      <w:lvlJc w:val="left"/>
+      <w:pPr>
+        <w:tabs>
+          <w:tab w:val="num" w:pos="4320"/>
+        </w:tabs>
+        <w:ind w:left="4320" w:hanging="360"/>
+      </w:pPr>
+    </w:lvl>
+    <w:lvl w:ilvl="6" w:tentative="1">
+      <w:start w:val="1"/>
+      <w:numFmt w:val="decimal"/>
+      <w:lvlText w:val="%7."/>
+      <w:lvlJc w:val="left"/>
+      <w:pPr>
+        <w:tabs>
+          <w:tab w:val="num" w:pos="5040"/>
+        </w:tabs>
+        <w:ind w:left="5040" w:hanging="360"/>
+      </w:pPr>
+    </w:lvl>
+    <w:lvl w:ilvl="7" w:tentative="1">
+      <w:start w:val="1"/>
+      <w:numFmt w:val="decimal"/>
+      <w:lvlText w:val="%8."/>
+      <w:lvlJc w:val="left"/>
+      <w:pPr>
+        <w:tabs>
+          <w:tab w:val="num" w:pos="5760"/>
+        </w:tabs>
+        <w:ind w:left="5760" w:hanging="360"/>
+      </w:pPr>
+    </w:lvl>
+    <w:lvl w:ilvl="8" w:tentative="1">
+      <w:start w:val="1"/>
+      <w:numFmt w:val="decimal"/>
+      <w:lvlText w:val="%9."/>
+      <w:lvlJc w:val="left"/>
+      <w:pPr>
+        <w:tabs>
+          <w:tab w:val="num" w:pos="6480"/>
+        </w:tabs>
+        <w:ind w:left="6480" w:hanging="360"/>
+      </w:pPr>
+    </w:lvl>
+  </w:abstractNum>
+  <w:abstractNum w:abstractNumId="18" w15:restartNumberingAfterBreak="0">
     <w:nsid w:val="2E5D5D49"/>
     <w:multiLevelType w:val="hybridMultilevel"/>
     <w:tmpl w:val="1B40AF4C"/>
@@ -3429,7 +8411,7 @@
       </w:pPr>
     </w:lvl>
   </w:abstractNum>
-  <w:abstractNum w:abstractNumId="7" w15:restartNumberingAfterBreak="0">
+  <w:abstractNum w:abstractNumId="19" w15:restartNumberingAfterBreak="0">
     <w:nsid w:val="2F2D7BEE"/>
     <w:multiLevelType w:val="hybridMultilevel"/>
     <w:tmpl w:val="1B40AF4C"/>
@@ -3515,7 +8497,978 @@
       </w:pPr>
     </w:lvl>
   </w:abstractNum>
-  <w:abstractNum w:abstractNumId="8" w15:restartNumberingAfterBreak="0">
+  <w:abstractNum w:abstractNumId="20" w15:restartNumberingAfterBreak="0">
+    <w:nsid w:val="3607755A"/>
+    <w:multiLevelType w:val="multilevel"/>
+    <w:tmpl w:val="8D044E62"/>
+    <w:lvl w:ilvl="0">
+      <w:start w:val="1"/>
+      <w:numFmt w:val="bullet"/>
+      <w:lvlText w:val=""/>
+      <w:lvlJc w:val="left"/>
+      <w:pPr>
+        <w:tabs>
+          <w:tab w:val="num" w:pos="720"/>
+        </w:tabs>
+        <w:ind w:left="720" w:hanging="360"/>
+      </w:pPr>
+      <w:rPr>
+        <w:rFonts w:ascii="Symbol" w:hAnsi="Symbol" w:hint="default"/>
+        <w:sz w:val="20"/>
+      </w:rPr>
+    </w:lvl>
+    <w:lvl w:ilvl="1" w:tentative="1">
+      <w:start w:val="1"/>
+      <w:numFmt w:val="bullet"/>
+      <w:lvlText w:val=""/>
+      <w:lvlJc w:val="left"/>
+      <w:pPr>
+        <w:tabs>
+          <w:tab w:val="num" w:pos="1440"/>
+        </w:tabs>
+        <w:ind w:left="1440" w:hanging="360"/>
+      </w:pPr>
+      <w:rPr>
+        <w:rFonts w:ascii="Symbol" w:hAnsi="Symbol" w:hint="default"/>
+        <w:sz w:val="20"/>
+      </w:rPr>
+    </w:lvl>
+    <w:lvl w:ilvl="2" w:tentative="1">
+      <w:start w:val="1"/>
+      <w:numFmt w:val="bullet"/>
+      <w:lvlText w:val=""/>
+      <w:lvlJc w:val="left"/>
+      <w:pPr>
+        <w:tabs>
+          <w:tab w:val="num" w:pos="2160"/>
+        </w:tabs>
+        <w:ind w:left="2160" w:hanging="360"/>
+      </w:pPr>
+      <w:rPr>
+        <w:rFonts w:ascii="Symbol" w:hAnsi="Symbol" w:hint="default"/>
+        <w:sz w:val="20"/>
+      </w:rPr>
+    </w:lvl>
+    <w:lvl w:ilvl="3" w:tentative="1">
+      <w:start w:val="1"/>
+      <w:numFmt w:val="bullet"/>
+      <w:lvlText w:val=""/>
+      <w:lvlJc w:val="left"/>
+      <w:pPr>
+        <w:tabs>
+          <w:tab w:val="num" w:pos="2880"/>
+        </w:tabs>
+        <w:ind w:left="2880" w:hanging="360"/>
+      </w:pPr>
+      <w:rPr>
+        <w:rFonts w:ascii="Symbol" w:hAnsi="Symbol" w:hint="default"/>
+        <w:sz w:val="20"/>
+      </w:rPr>
+    </w:lvl>
+    <w:lvl w:ilvl="4" w:tentative="1">
+      <w:start w:val="1"/>
+      <w:numFmt w:val="bullet"/>
+      <w:lvlText w:val=""/>
+      <w:lvlJc w:val="left"/>
+      <w:pPr>
+        <w:tabs>
+          <w:tab w:val="num" w:pos="3600"/>
+        </w:tabs>
+        <w:ind w:left="3600" w:hanging="360"/>
+      </w:pPr>
+      <w:rPr>
+        <w:rFonts w:ascii="Symbol" w:hAnsi="Symbol" w:hint="default"/>
+        <w:sz w:val="20"/>
+      </w:rPr>
+    </w:lvl>
+    <w:lvl w:ilvl="5" w:tentative="1">
+      <w:start w:val="1"/>
+      <w:numFmt w:val="bullet"/>
+      <w:lvlText w:val=""/>
+      <w:lvlJc w:val="left"/>
+      <w:pPr>
+        <w:tabs>
+          <w:tab w:val="num" w:pos="4320"/>
+        </w:tabs>
+        <w:ind w:left="4320" w:hanging="360"/>
+      </w:pPr>
+      <w:rPr>
+        <w:rFonts w:ascii="Symbol" w:hAnsi="Symbol" w:hint="default"/>
+        <w:sz w:val="20"/>
+      </w:rPr>
+    </w:lvl>
+    <w:lvl w:ilvl="6" w:tentative="1">
+      <w:start w:val="1"/>
+      <w:numFmt w:val="bullet"/>
+      <w:lvlText w:val=""/>
+      <w:lvlJc w:val="left"/>
+      <w:pPr>
+        <w:tabs>
+          <w:tab w:val="num" w:pos="5040"/>
+        </w:tabs>
+        <w:ind w:left="5040" w:hanging="360"/>
+      </w:pPr>
+      <w:rPr>
+        <w:rFonts w:ascii="Symbol" w:hAnsi="Symbol" w:hint="default"/>
+        <w:sz w:val="20"/>
+      </w:rPr>
+    </w:lvl>
+    <w:lvl w:ilvl="7" w:tentative="1">
+      <w:start w:val="1"/>
+      <w:numFmt w:val="bullet"/>
+      <w:lvlText w:val=""/>
+      <w:lvlJc w:val="left"/>
+      <w:pPr>
+        <w:tabs>
+          <w:tab w:val="num" w:pos="5760"/>
+        </w:tabs>
+        <w:ind w:left="5760" w:hanging="360"/>
+      </w:pPr>
+      <w:rPr>
+        <w:rFonts w:ascii="Symbol" w:hAnsi="Symbol" w:hint="default"/>
+        <w:sz w:val="20"/>
+      </w:rPr>
+    </w:lvl>
+    <w:lvl w:ilvl="8" w:tentative="1">
+      <w:start w:val="1"/>
+      <w:numFmt w:val="bullet"/>
+      <w:lvlText w:val=""/>
+      <w:lvlJc w:val="left"/>
+      <w:pPr>
+        <w:tabs>
+          <w:tab w:val="num" w:pos="6480"/>
+        </w:tabs>
+        <w:ind w:left="6480" w:hanging="360"/>
+      </w:pPr>
+      <w:rPr>
+        <w:rFonts w:ascii="Symbol" w:hAnsi="Symbol" w:hint="default"/>
+        <w:sz w:val="20"/>
+      </w:rPr>
+    </w:lvl>
+  </w:abstractNum>
+  <w:abstractNum w:abstractNumId="21" w15:restartNumberingAfterBreak="0">
+    <w:nsid w:val="375B5459"/>
+    <w:multiLevelType w:val="multilevel"/>
+    <w:tmpl w:val="4306C0EA"/>
+    <w:lvl w:ilvl="0">
+      <w:start w:val="1"/>
+      <w:numFmt w:val="bullet"/>
+      <w:lvlText w:val=""/>
+      <w:lvlJc w:val="left"/>
+      <w:pPr>
+        <w:tabs>
+          <w:tab w:val="num" w:pos="720"/>
+        </w:tabs>
+        <w:ind w:left="720" w:hanging="360"/>
+      </w:pPr>
+      <w:rPr>
+        <w:rFonts w:ascii="Symbol" w:hAnsi="Symbol" w:hint="default"/>
+        <w:sz w:val="20"/>
+      </w:rPr>
+    </w:lvl>
+    <w:lvl w:ilvl="1" w:tentative="1">
+      <w:start w:val="1"/>
+      <w:numFmt w:val="bullet"/>
+      <w:lvlText w:val=""/>
+      <w:lvlJc w:val="left"/>
+      <w:pPr>
+        <w:tabs>
+          <w:tab w:val="num" w:pos="1440"/>
+        </w:tabs>
+        <w:ind w:left="1440" w:hanging="360"/>
+      </w:pPr>
+      <w:rPr>
+        <w:rFonts w:ascii="Symbol" w:hAnsi="Symbol" w:hint="default"/>
+        <w:sz w:val="20"/>
+      </w:rPr>
+    </w:lvl>
+    <w:lvl w:ilvl="2" w:tentative="1">
+      <w:start w:val="1"/>
+      <w:numFmt w:val="bullet"/>
+      <w:lvlText w:val=""/>
+      <w:lvlJc w:val="left"/>
+      <w:pPr>
+        <w:tabs>
+          <w:tab w:val="num" w:pos="2160"/>
+        </w:tabs>
+        <w:ind w:left="2160" w:hanging="360"/>
+      </w:pPr>
+      <w:rPr>
+        <w:rFonts w:ascii="Symbol" w:hAnsi="Symbol" w:hint="default"/>
+        <w:sz w:val="20"/>
+      </w:rPr>
+    </w:lvl>
+    <w:lvl w:ilvl="3" w:tentative="1">
+      <w:start w:val="1"/>
+      <w:numFmt w:val="bullet"/>
+      <w:lvlText w:val=""/>
+      <w:lvlJc w:val="left"/>
+      <w:pPr>
+        <w:tabs>
+          <w:tab w:val="num" w:pos="2880"/>
+        </w:tabs>
+        <w:ind w:left="2880" w:hanging="360"/>
+      </w:pPr>
+      <w:rPr>
+        <w:rFonts w:ascii="Symbol" w:hAnsi="Symbol" w:hint="default"/>
+        <w:sz w:val="20"/>
+      </w:rPr>
+    </w:lvl>
+    <w:lvl w:ilvl="4" w:tentative="1">
+      <w:start w:val="1"/>
+      <w:numFmt w:val="bullet"/>
+      <w:lvlText w:val=""/>
+      <w:lvlJc w:val="left"/>
+      <w:pPr>
+        <w:tabs>
+          <w:tab w:val="num" w:pos="3600"/>
+        </w:tabs>
+        <w:ind w:left="3600" w:hanging="360"/>
+      </w:pPr>
+      <w:rPr>
+        <w:rFonts w:ascii="Symbol" w:hAnsi="Symbol" w:hint="default"/>
+        <w:sz w:val="20"/>
+      </w:rPr>
+    </w:lvl>
+    <w:lvl w:ilvl="5" w:tentative="1">
+      <w:start w:val="1"/>
+      <w:numFmt w:val="bullet"/>
+      <w:lvlText w:val=""/>
+      <w:lvlJc w:val="left"/>
+      <w:pPr>
+        <w:tabs>
+          <w:tab w:val="num" w:pos="4320"/>
+        </w:tabs>
+        <w:ind w:left="4320" w:hanging="360"/>
+      </w:pPr>
+      <w:rPr>
+        <w:rFonts w:ascii="Symbol" w:hAnsi="Symbol" w:hint="default"/>
+        <w:sz w:val="20"/>
+      </w:rPr>
+    </w:lvl>
+    <w:lvl w:ilvl="6" w:tentative="1">
+      <w:start w:val="1"/>
+      <w:numFmt w:val="bullet"/>
+      <w:lvlText w:val=""/>
+      <w:lvlJc w:val="left"/>
+      <w:pPr>
+        <w:tabs>
+          <w:tab w:val="num" w:pos="5040"/>
+        </w:tabs>
+        <w:ind w:left="5040" w:hanging="360"/>
+      </w:pPr>
+      <w:rPr>
+        <w:rFonts w:ascii="Symbol" w:hAnsi="Symbol" w:hint="default"/>
+        <w:sz w:val="20"/>
+      </w:rPr>
+    </w:lvl>
+    <w:lvl w:ilvl="7" w:tentative="1">
+      <w:start w:val="1"/>
+      <w:numFmt w:val="bullet"/>
+      <w:lvlText w:val=""/>
+      <w:lvlJc w:val="left"/>
+      <w:pPr>
+        <w:tabs>
+          <w:tab w:val="num" w:pos="5760"/>
+        </w:tabs>
+        <w:ind w:left="5760" w:hanging="360"/>
+      </w:pPr>
+      <w:rPr>
+        <w:rFonts w:ascii="Symbol" w:hAnsi="Symbol" w:hint="default"/>
+        <w:sz w:val="20"/>
+      </w:rPr>
+    </w:lvl>
+    <w:lvl w:ilvl="8" w:tentative="1">
+      <w:start w:val="1"/>
+      <w:numFmt w:val="bullet"/>
+      <w:lvlText w:val=""/>
+      <w:lvlJc w:val="left"/>
+      <w:pPr>
+        <w:tabs>
+          <w:tab w:val="num" w:pos="6480"/>
+        </w:tabs>
+        <w:ind w:left="6480" w:hanging="360"/>
+      </w:pPr>
+      <w:rPr>
+        <w:rFonts w:ascii="Symbol" w:hAnsi="Symbol" w:hint="default"/>
+        <w:sz w:val="20"/>
+      </w:rPr>
+    </w:lvl>
+  </w:abstractNum>
+  <w:abstractNum w:abstractNumId="22" w15:restartNumberingAfterBreak="0">
+    <w:nsid w:val="3CB51960"/>
+    <w:multiLevelType w:val="multilevel"/>
+    <w:tmpl w:val="74BA8310"/>
+    <w:lvl w:ilvl="0">
+      <w:start w:val="1"/>
+      <w:numFmt w:val="decimal"/>
+      <w:lvlText w:val="%1."/>
+      <w:lvlJc w:val="left"/>
+      <w:pPr>
+        <w:tabs>
+          <w:tab w:val="num" w:pos="720"/>
+        </w:tabs>
+        <w:ind w:left="720" w:hanging="360"/>
+      </w:pPr>
+    </w:lvl>
+    <w:lvl w:ilvl="1" w:tentative="1">
+      <w:start w:val="1"/>
+      <w:numFmt w:val="decimal"/>
+      <w:lvlText w:val="%2."/>
+      <w:lvlJc w:val="left"/>
+      <w:pPr>
+        <w:tabs>
+          <w:tab w:val="num" w:pos="1440"/>
+        </w:tabs>
+        <w:ind w:left="1440" w:hanging="360"/>
+      </w:pPr>
+    </w:lvl>
+    <w:lvl w:ilvl="2" w:tentative="1">
+      <w:start w:val="1"/>
+      <w:numFmt w:val="decimal"/>
+      <w:lvlText w:val="%3."/>
+      <w:lvlJc w:val="left"/>
+      <w:pPr>
+        <w:tabs>
+          <w:tab w:val="num" w:pos="2160"/>
+        </w:tabs>
+        <w:ind w:left="2160" w:hanging="360"/>
+      </w:pPr>
+    </w:lvl>
+    <w:lvl w:ilvl="3" w:tentative="1">
+      <w:start w:val="1"/>
+      <w:numFmt w:val="decimal"/>
+      <w:lvlText w:val="%4."/>
+      <w:lvlJc w:val="left"/>
+      <w:pPr>
+        <w:tabs>
+          <w:tab w:val="num" w:pos="2880"/>
+        </w:tabs>
+        <w:ind w:left="2880" w:hanging="360"/>
+      </w:pPr>
+    </w:lvl>
+    <w:lvl w:ilvl="4" w:tentative="1">
+      <w:start w:val="1"/>
+      <w:numFmt w:val="decimal"/>
+      <w:lvlText w:val="%5."/>
+      <w:lvlJc w:val="left"/>
+      <w:pPr>
+        <w:tabs>
+          <w:tab w:val="num" w:pos="3600"/>
+        </w:tabs>
+        <w:ind w:left="3600" w:hanging="360"/>
+      </w:pPr>
+    </w:lvl>
+    <w:lvl w:ilvl="5" w:tentative="1">
+      <w:start w:val="1"/>
+      <w:numFmt w:val="decimal"/>
+      <w:lvlText w:val="%6."/>
+      <w:lvlJc w:val="left"/>
+      <w:pPr>
+        <w:tabs>
+          <w:tab w:val="num" w:pos="4320"/>
+        </w:tabs>
+        <w:ind w:left="4320" w:hanging="360"/>
+      </w:pPr>
+    </w:lvl>
+    <w:lvl w:ilvl="6" w:tentative="1">
+      <w:start w:val="1"/>
+      <w:numFmt w:val="decimal"/>
+      <w:lvlText w:val="%7."/>
+      <w:lvlJc w:val="left"/>
+      <w:pPr>
+        <w:tabs>
+          <w:tab w:val="num" w:pos="5040"/>
+        </w:tabs>
+        <w:ind w:left="5040" w:hanging="360"/>
+      </w:pPr>
+    </w:lvl>
+    <w:lvl w:ilvl="7" w:tentative="1">
+      <w:start w:val="1"/>
+      <w:numFmt w:val="decimal"/>
+      <w:lvlText w:val="%8."/>
+      <w:lvlJc w:val="left"/>
+      <w:pPr>
+        <w:tabs>
+          <w:tab w:val="num" w:pos="5760"/>
+        </w:tabs>
+        <w:ind w:left="5760" w:hanging="360"/>
+      </w:pPr>
+    </w:lvl>
+    <w:lvl w:ilvl="8" w:tentative="1">
+      <w:start w:val="1"/>
+      <w:numFmt w:val="decimal"/>
+      <w:lvlText w:val="%9."/>
+      <w:lvlJc w:val="left"/>
+      <w:pPr>
+        <w:tabs>
+          <w:tab w:val="num" w:pos="6480"/>
+        </w:tabs>
+        <w:ind w:left="6480" w:hanging="360"/>
+      </w:pPr>
+    </w:lvl>
+  </w:abstractNum>
+  <w:abstractNum w:abstractNumId="23" w15:restartNumberingAfterBreak="0">
+    <w:nsid w:val="43B36BDF"/>
+    <w:multiLevelType w:val="multilevel"/>
+    <w:tmpl w:val="3752A4D8"/>
+    <w:lvl w:ilvl="0">
+      <w:start w:val="2"/>
+      <w:numFmt w:val="decimal"/>
+      <w:lvlText w:val="%1."/>
+      <w:lvlJc w:val="left"/>
+      <w:pPr>
+        <w:tabs>
+          <w:tab w:val="num" w:pos="720"/>
+        </w:tabs>
+        <w:ind w:left="720" w:hanging="360"/>
+      </w:pPr>
+    </w:lvl>
+    <w:lvl w:ilvl="1" w:tentative="1">
+      <w:start w:val="1"/>
+      <w:numFmt w:val="decimal"/>
+      <w:lvlText w:val="%2."/>
+      <w:lvlJc w:val="left"/>
+      <w:pPr>
+        <w:tabs>
+          <w:tab w:val="num" w:pos="1440"/>
+        </w:tabs>
+        <w:ind w:left="1440" w:hanging="360"/>
+      </w:pPr>
+    </w:lvl>
+    <w:lvl w:ilvl="2" w:tentative="1">
+      <w:start w:val="1"/>
+      <w:numFmt w:val="decimal"/>
+      <w:lvlText w:val="%3."/>
+      <w:lvlJc w:val="left"/>
+      <w:pPr>
+        <w:tabs>
+          <w:tab w:val="num" w:pos="2160"/>
+        </w:tabs>
+        <w:ind w:left="2160" w:hanging="360"/>
+      </w:pPr>
+    </w:lvl>
+    <w:lvl w:ilvl="3" w:tentative="1">
+      <w:start w:val="1"/>
+      <w:numFmt w:val="decimal"/>
+      <w:lvlText w:val="%4."/>
+      <w:lvlJc w:val="left"/>
+      <w:pPr>
+        <w:tabs>
+          <w:tab w:val="num" w:pos="2880"/>
+        </w:tabs>
+        <w:ind w:left="2880" w:hanging="360"/>
+      </w:pPr>
+    </w:lvl>
+    <w:lvl w:ilvl="4" w:tentative="1">
+      <w:start w:val="1"/>
+      <w:numFmt w:val="decimal"/>
+      <w:lvlText w:val="%5."/>
+      <w:lvlJc w:val="left"/>
+      <w:pPr>
+        <w:tabs>
+          <w:tab w:val="num" w:pos="3600"/>
+        </w:tabs>
+        <w:ind w:left="3600" w:hanging="360"/>
+      </w:pPr>
+    </w:lvl>
+    <w:lvl w:ilvl="5" w:tentative="1">
+      <w:start w:val="1"/>
+      <w:numFmt w:val="decimal"/>
+      <w:lvlText w:val="%6."/>
+      <w:lvlJc w:val="left"/>
+      <w:pPr>
+        <w:tabs>
+          <w:tab w:val="num" w:pos="4320"/>
+        </w:tabs>
+        <w:ind w:left="4320" w:hanging="360"/>
+      </w:pPr>
+    </w:lvl>
+    <w:lvl w:ilvl="6" w:tentative="1">
+      <w:start w:val="1"/>
+      <w:numFmt w:val="decimal"/>
+      <w:lvlText w:val="%7."/>
+      <w:lvlJc w:val="left"/>
+      <w:pPr>
+        <w:tabs>
+          <w:tab w:val="num" w:pos="5040"/>
+        </w:tabs>
+        <w:ind w:left="5040" w:hanging="360"/>
+      </w:pPr>
+    </w:lvl>
+    <w:lvl w:ilvl="7" w:tentative="1">
+      <w:start w:val="1"/>
+      <w:numFmt w:val="decimal"/>
+      <w:lvlText w:val="%8."/>
+      <w:lvlJc w:val="left"/>
+      <w:pPr>
+        <w:tabs>
+          <w:tab w:val="num" w:pos="5760"/>
+        </w:tabs>
+        <w:ind w:left="5760" w:hanging="360"/>
+      </w:pPr>
+    </w:lvl>
+    <w:lvl w:ilvl="8" w:tentative="1">
+      <w:start w:val="1"/>
+      <w:numFmt w:val="decimal"/>
+      <w:lvlText w:val="%9."/>
+      <w:lvlJc w:val="left"/>
+      <w:pPr>
+        <w:tabs>
+          <w:tab w:val="num" w:pos="6480"/>
+        </w:tabs>
+        <w:ind w:left="6480" w:hanging="360"/>
+      </w:pPr>
+    </w:lvl>
+  </w:abstractNum>
+  <w:abstractNum w:abstractNumId="24" w15:restartNumberingAfterBreak="0">
+    <w:nsid w:val="46706EF3"/>
+    <w:multiLevelType w:val="multilevel"/>
+    <w:tmpl w:val="396090A2"/>
+    <w:lvl w:ilvl="0">
+      <w:start w:val="1"/>
+      <w:numFmt w:val="bullet"/>
+      <w:lvlText w:val=""/>
+      <w:lvlJc w:val="left"/>
+      <w:pPr>
+        <w:tabs>
+          <w:tab w:val="num" w:pos="720"/>
+        </w:tabs>
+        <w:ind w:left="720" w:hanging="360"/>
+      </w:pPr>
+      <w:rPr>
+        <w:rFonts w:ascii="Symbol" w:hAnsi="Symbol" w:hint="default"/>
+        <w:sz w:val="20"/>
+      </w:rPr>
+    </w:lvl>
+    <w:lvl w:ilvl="1" w:tentative="1">
+      <w:start w:val="1"/>
+      <w:numFmt w:val="bullet"/>
+      <w:lvlText w:val=""/>
+      <w:lvlJc w:val="left"/>
+      <w:pPr>
+        <w:tabs>
+          <w:tab w:val="num" w:pos="1440"/>
+        </w:tabs>
+        <w:ind w:left="1440" w:hanging="360"/>
+      </w:pPr>
+      <w:rPr>
+        <w:rFonts w:ascii="Symbol" w:hAnsi="Symbol" w:hint="default"/>
+        <w:sz w:val="20"/>
+      </w:rPr>
+    </w:lvl>
+    <w:lvl w:ilvl="2" w:tentative="1">
+      <w:start w:val="1"/>
+      <w:numFmt w:val="bullet"/>
+      <w:lvlText w:val=""/>
+      <w:lvlJc w:val="left"/>
+      <w:pPr>
+        <w:tabs>
+          <w:tab w:val="num" w:pos="2160"/>
+        </w:tabs>
+        <w:ind w:left="2160" w:hanging="360"/>
+      </w:pPr>
+      <w:rPr>
+        <w:rFonts w:ascii="Symbol" w:hAnsi="Symbol" w:hint="default"/>
+        <w:sz w:val="20"/>
+      </w:rPr>
+    </w:lvl>
+    <w:lvl w:ilvl="3" w:tentative="1">
+      <w:start w:val="1"/>
+      <w:numFmt w:val="bullet"/>
+      <w:lvlText w:val=""/>
+      <w:lvlJc w:val="left"/>
+      <w:pPr>
+        <w:tabs>
+          <w:tab w:val="num" w:pos="2880"/>
+        </w:tabs>
+        <w:ind w:left="2880" w:hanging="360"/>
+      </w:pPr>
+      <w:rPr>
+        <w:rFonts w:ascii="Symbol" w:hAnsi="Symbol" w:hint="default"/>
+        <w:sz w:val="20"/>
+      </w:rPr>
+    </w:lvl>
+    <w:lvl w:ilvl="4" w:tentative="1">
+      <w:start w:val="1"/>
+      <w:numFmt w:val="bullet"/>
+      <w:lvlText w:val=""/>
+      <w:lvlJc w:val="left"/>
+      <w:pPr>
+        <w:tabs>
+          <w:tab w:val="num" w:pos="3600"/>
+        </w:tabs>
+        <w:ind w:left="3600" w:hanging="360"/>
+      </w:pPr>
+      <w:rPr>
+        <w:rFonts w:ascii="Symbol" w:hAnsi="Symbol" w:hint="default"/>
+        <w:sz w:val="20"/>
+      </w:rPr>
+    </w:lvl>
+    <w:lvl w:ilvl="5" w:tentative="1">
+      <w:start w:val="1"/>
+      <w:numFmt w:val="bullet"/>
+      <w:lvlText w:val=""/>
+      <w:lvlJc w:val="left"/>
+      <w:pPr>
+        <w:tabs>
+          <w:tab w:val="num" w:pos="4320"/>
+        </w:tabs>
+        <w:ind w:left="4320" w:hanging="360"/>
+      </w:pPr>
+      <w:rPr>
+        <w:rFonts w:ascii="Symbol" w:hAnsi="Symbol" w:hint="default"/>
+        <w:sz w:val="20"/>
+      </w:rPr>
+    </w:lvl>
+    <w:lvl w:ilvl="6" w:tentative="1">
+      <w:start w:val="1"/>
+      <w:numFmt w:val="bullet"/>
+      <w:lvlText w:val=""/>
+      <w:lvlJc w:val="left"/>
+      <w:pPr>
+        <w:tabs>
+          <w:tab w:val="num" w:pos="5040"/>
+        </w:tabs>
+        <w:ind w:left="5040" w:hanging="360"/>
+      </w:pPr>
+      <w:rPr>
+        <w:rFonts w:ascii="Symbol" w:hAnsi="Symbol" w:hint="default"/>
+        <w:sz w:val="20"/>
+      </w:rPr>
+    </w:lvl>
+    <w:lvl w:ilvl="7" w:tentative="1">
+      <w:start w:val="1"/>
+      <w:numFmt w:val="bullet"/>
+      <w:lvlText w:val=""/>
+      <w:lvlJc w:val="left"/>
+      <w:pPr>
+        <w:tabs>
+          <w:tab w:val="num" w:pos="5760"/>
+        </w:tabs>
+        <w:ind w:left="5760" w:hanging="360"/>
+      </w:pPr>
+      <w:rPr>
+        <w:rFonts w:ascii="Symbol" w:hAnsi="Symbol" w:hint="default"/>
+        <w:sz w:val="20"/>
+      </w:rPr>
+    </w:lvl>
+    <w:lvl w:ilvl="8" w:tentative="1">
+      <w:start w:val="1"/>
+      <w:numFmt w:val="bullet"/>
+      <w:lvlText w:val=""/>
+      <w:lvlJc w:val="left"/>
+      <w:pPr>
+        <w:tabs>
+          <w:tab w:val="num" w:pos="6480"/>
+        </w:tabs>
+        <w:ind w:left="6480" w:hanging="360"/>
+      </w:pPr>
+      <w:rPr>
+        <w:rFonts w:ascii="Symbol" w:hAnsi="Symbol" w:hint="default"/>
+        <w:sz w:val="20"/>
+      </w:rPr>
+    </w:lvl>
+  </w:abstractNum>
+  <w:abstractNum w:abstractNumId="25" w15:restartNumberingAfterBreak="0">
+    <w:nsid w:val="492C65A9"/>
+    <w:multiLevelType w:val="multilevel"/>
+    <w:tmpl w:val="9CDC09DE"/>
+    <w:lvl w:ilvl="0">
+      <w:start w:val="1"/>
+      <w:numFmt w:val="bullet"/>
+      <w:lvlText w:val=""/>
+      <w:lvlJc w:val="left"/>
+      <w:pPr>
+        <w:tabs>
+          <w:tab w:val="num" w:pos="720"/>
+        </w:tabs>
+        <w:ind w:left="720" w:hanging="360"/>
+      </w:pPr>
+      <w:rPr>
+        <w:rFonts w:ascii="Symbol" w:hAnsi="Symbol" w:hint="default"/>
+        <w:sz w:val="20"/>
+      </w:rPr>
+    </w:lvl>
+    <w:lvl w:ilvl="1" w:tentative="1">
+      <w:start w:val="1"/>
+      <w:numFmt w:val="bullet"/>
+      <w:lvlText w:val=""/>
+      <w:lvlJc w:val="left"/>
+      <w:pPr>
+        <w:tabs>
+          <w:tab w:val="num" w:pos="1440"/>
+        </w:tabs>
+        <w:ind w:left="1440" w:hanging="360"/>
+      </w:pPr>
+      <w:rPr>
+        <w:rFonts w:ascii="Symbol" w:hAnsi="Symbol" w:hint="default"/>
+        <w:sz w:val="20"/>
+      </w:rPr>
+    </w:lvl>
+    <w:lvl w:ilvl="2" w:tentative="1">
+      <w:start w:val="1"/>
+      <w:numFmt w:val="bullet"/>
+      <w:lvlText w:val=""/>
+      <w:lvlJc w:val="left"/>
+      <w:pPr>
+        <w:tabs>
+          <w:tab w:val="num" w:pos="2160"/>
+        </w:tabs>
+        <w:ind w:left="2160" w:hanging="360"/>
+      </w:pPr>
+      <w:rPr>
+        <w:rFonts w:ascii="Symbol" w:hAnsi="Symbol" w:hint="default"/>
+        <w:sz w:val="20"/>
+      </w:rPr>
+    </w:lvl>
+    <w:lvl w:ilvl="3" w:tentative="1">
+      <w:start w:val="1"/>
+      <w:numFmt w:val="bullet"/>
+      <w:lvlText w:val=""/>
+      <w:lvlJc w:val="left"/>
+      <w:pPr>
+        <w:tabs>
+          <w:tab w:val="num" w:pos="2880"/>
+        </w:tabs>
+        <w:ind w:left="2880" w:hanging="360"/>
+      </w:pPr>
+      <w:rPr>
+        <w:rFonts w:ascii="Symbol" w:hAnsi="Symbol" w:hint="default"/>
+        <w:sz w:val="20"/>
+      </w:rPr>
+    </w:lvl>
+    <w:lvl w:ilvl="4" w:tentative="1">
+      <w:start w:val="1"/>
+      <w:numFmt w:val="bullet"/>
+      <w:lvlText w:val=""/>
+      <w:lvlJc w:val="left"/>
+      <w:pPr>
+        <w:tabs>
+          <w:tab w:val="num" w:pos="3600"/>
+        </w:tabs>
+        <w:ind w:left="3600" w:hanging="360"/>
+      </w:pPr>
+      <w:rPr>
+        <w:rFonts w:ascii="Symbol" w:hAnsi="Symbol" w:hint="default"/>
+        <w:sz w:val="20"/>
+      </w:rPr>
+    </w:lvl>
+    <w:lvl w:ilvl="5" w:tentative="1">
+      <w:start w:val="1"/>
+      <w:numFmt w:val="bullet"/>
+      <w:lvlText w:val=""/>
+      <w:lvlJc w:val="left"/>
+      <w:pPr>
+        <w:tabs>
+          <w:tab w:val="num" w:pos="4320"/>
+        </w:tabs>
+        <w:ind w:left="4320" w:hanging="360"/>
+      </w:pPr>
+      <w:rPr>
+        <w:rFonts w:ascii="Symbol" w:hAnsi="Symbol" w:hint="default"/>
+        <w:sz w:val="20"/>
+      </w:rPr>
+    </w:lvl>
+    <w:lvl w:ilvl="6" w:tentative="1">
+      <w:start w:val="1"/>
+      <w:numFmt w:val="bullet"/>
+      <w:lvlText w:val=""/>
+      <w:lvlJc w:val="left"/>
+      <w:pPr>
+        <w:tabs>
+          <w:tab w:val="num" w:pos="5040"/>
+        </w:tabs>
+        <w:ind w:left="5040" w:hanging="360"/>
+      </w:pPr>
+      <w:rPr>
+        <w:rFonts w:ascii="Symbol" w:hAnsi="Symbol" w:hint="default"/>
+        <w:sz w:val="20"/>
+      </w:rPr>
+    </w:lvl>
+    <w:lvl w:ilvl="7" w:tentative="1">
+      <w:start w:val="1"/>
+      <w:numFmt w:val="bullet"/>
+      <w:lvlText w:val=""/>
+      <w:lvlJc w:val="left"/>
+      <w:pPr>
+        <w:tabs>
+          <w:tab w:val="num" w:pos="5760"/>
+        </w:tabs>
+        <w:ind w:left="5760" w:hanging="360"/>
+      </w:pPr>
+      <w:rPr>
+        <w:rFonts w:ascii="Symbol" w:hAnsi="Symbol" w:hint="default"/>
+        <w:sz w:val="20"/>
+      </w:rPr>
+    </w:lvl>
+    <w:lvl w:ilvl="8" w:tentative="1">
+      <w:start w:val="1"/>
+      <w:numFmt w:val="bullet"/>
+      <w:lvlText w:val=""/>
+      <w:lvlJc w:val="left"/>
+      <w:pPr>
+        <w:tabs>
+          <w:tab w:val="num" w:pos="6480"/>
+        </w:tabs>
+        <w:ind w:left="6480" w:hanging="360"/>
+      </w:pPr>
+      <w:rPr>
+        <w:rFonts w:ascii="Symbol" w:hAnsi="Symbol" w:hint="default"/>
+        <w:sz w:val="20"/>
+      </w:rPr>
+    </w:lvl>
+  </w:abstractNum>
+  <w:abstractNum w:abstractNumId="26" w15:restartNumberingAfterBreak="0">
+    <w:nsid w:val="4BF53426"/>
+    <w:multiLevelType w:val="multilevel"/>
+    <w:tmpl w:val="9FC23B88"/>
+    <w:lvl w:ilvl="0">
+      <w:start w:val="1"/>
+      <w:numFmt w:val="bullet"/>
+      <w:lvlText w:val=""/>
+      <w:lvlJc w:val="left"/>
+      <w:pPr>
+        <w:tabs>
+          <w:tab w:val="num" w:pos="720"/>
+        </w:tabs>
+        <w:ind w:left="720" w:hanging="360"/>
+      </w:pPr>
+      <w:rPr>
+        <w:rFonts w:ascii="Symbol" w:hAnsi="Symbol" w:hint="default"/>
+        <w:sz w:val="20"/>
+      </w:rPr>
+    </w:lvl>
+    <w:lvl w:ilvl="1" w:tentative="1">
+      <w:start w:val="1"/>
+      <w:numFmt w:val="bullet"/>
+      <w:lvlText w:val=""/>
+      <w:lvlJc w:val="left"/>
+      <w:pPr>
+        <w:tabs>
+          <w:tab w:val="num" w:pos="1440"/>
+        </w:tabs>
+        <w:ind w:left="1440" w:hanging="360"/>
+      </w:pPr>
+      <w:rPr>
+        <w:rFonts w:ascii="Symbol" w:hAnsi="Symbol" w:hint="default"/>
+        <w:sz w:val="20"/>
+      </w:rPr>
+    </w:lvl>
+    <w:lvl w:ilvl="2" w:tentative="1">
+      <w:start w:val="1"/>
+      <w:numFmt w:val="bullet"/>
+      <w:lvlText w:val=""/>
+      <w:lvlJc w:val="left"/>
+      <w:pPr>
+        <w:tabs>
+          <w:tab w:val="num" w:pos="2160"/>
+        </w:tabs>
+        <w:ind w:left="2160" w:hanging="360"/>
+      </w:pPr>
+      <w:rPr>
+        <w:rFonts w:ascii="Symbol" w:hAnsi="Symbol" w:hint="default"/>
+        <w:sz w:val="20"/>
+      </w:rPr>
+    </w:lvl>
+    <w:lvl w:ilvl="3" w:tentative="1">
+      <w:start w:val="1"/>
+      <w:numFmt w:val="bullet"/>
+      <w:lvlText w:val=""/>
+      <w:lvlJc w:val="left"/>
+      <w:pPr>
+        <w:tabs>
+          <w:tab w:val="num" w:pos="2880"/>
+        </w:tabs>
+        <w:ind w:left="2880" w:hanging="360"/>
+      </w:pPr>
+      <w:rPr>
+        <w:rFonts w:ascii="Symbol" w:hAnsi="Symbol" w:hint="default"/>
+        <w:sz w:val="20"/>
+      </w:rPr>
+    </w:lvl>
+    <w:lvl w:ilvl="4" w:tentative="1">
+      <w:start w:val="1"/>
+      <w:numFmt w:val="bullet"/>
+      <w:lvlText w:val=""/>
+      <w:lvlJc w:val="left"/>
+      <w:pPr>
+        <w:tabs>
+          <w:tab w:val="num" w:pos="3600"/>
+        </w:tabs>
+        <w:ind w:left="3600" w:hanging="360"/>
+      </w:pPr>
+      <w:rPr>
+        <w:rFonts w:ascii="Symbol" w:hAnsi="Symbol" w:hint="default"/>
+        <w:sz w:val="20"/>
+      </w:rPr>
+    </w:lvl>
+    <w:lvl w:ilvl="5" w:tentative="1">
+      <w:start w:val="1"/>
+      <w:numFmt w:val="bullet"/>
+      <w:lvlText w:val=""/>
+      <w:lvlJc w:val="left"/>
+      <w:pPr>
+        <w:tabs>
+          <w:tab w:val="num" w:pos="4320"/>
+        </w:tabs>
+        <w:ind w:left="4320" w:hanging="360"/>
+      </w:pPr>
+      <w:rPr>
+        <w:rFonts w:ascii="Symbol" w:hAnsi="Symbol" w:hint="default"/>
+        <w:sz w:val="20"/>
+      </w:rPr>
+    </w:lvl>
+    <w:lvl w:ilvl="6" w:tentative="1">
+      <w:start w:val="1"/>
+      <w:numFmt w:val="bullet"/>
+      <w:lvlText w:val=""/>
+      <w:lvlJc w:val="left"/>
+      <w:pPr>
+        <w:tabs>
+          <w:tab w:val="num" w:pos="5040"/>
+        </w:tabs>
+        <w:ind w:left="5040" w:hanging="360"/>
+      </w:pPr>
+      <w:rPr>
+        <w:rFonts w:ascii="Symbol" w:hAnsi="Symbol" w:hint="default"/>
+        <w:sz w:val="20"/>
+      </w:rPr>
+    </w:lvl>
+    <w:lvl w:ilvl="7" w:tentative="1">
+      <w:start w:val="1"/>
+      <w:numFmt w:val="bullet"/>
+      <w:lvlText w:val=""/>
+      <w:lvlJc w:val="left"/>
+      <w:pPr>
+        <w:tabs>
+          <w:tab w:val="num" w:pos="5760"/>
+        </w:tabs>
+        <w:ind w:left="5760" w:hanging="360"/>
+      </w:pPr>
+      <w:rPr>
+        <w:rFonts w:ascii="Symbol" w:hAnsi="Symbol" w:hint="default"/>
+        <w:sz w:val="20"/>
+      </w:rPr>
+    </w:lvl>
+    <w:lvl w:ilvl="8" w:tentative="1">
+      <w:start w:val="1"/>
+      <w:numFmt w:val="bullet"/>
+      <w:lvlText w:val=""/>
+      <w:lvlJc w:val="left"/>
+      <w:pPr>
+        <w:tabs>
+          <w:tab w:val="num" w:pos="6480"/>
+        </w:tabs>
+        <w:ind w:left="6480" w:hanging="360"/>
+      </w:pPr>
+      <w:rPr>
+        <w:rFonts w:ascii="Symbol" w:hAnsi="Symbol" w:hint="default"/>
+        <w:sz w:val="20"/>
+      </w:rPr>
+    </w:lvl>
+  </w:abstractNum>
+  <w:abstractNum w:abstractNumId="27" w15:restartNumberingAfterBreak="0">
     <w:nsid w:val="4C546996"/>
     <w:multiLevelType w:val="hybridMultilevel"/>
     <w:tmpl w:val="10A2885A"/>
@@ -3627,7 +9580,7 @@
       </w:rPr>
     </w:lvl>
   </w:abstractNum>
-  <w:abstractNum w:abstractNumId="9" w15:restartNumberingAfterBreak="0">
+  <w:abstractNum w:abstractNumId="28" w15:restartNumberingAfterBreak="0">
     <w:nsid w:val="4C89666F"/>
     <w:multiLevelType w:val="hybridMultilevel"/>
     <w:tmpl w:val="FB429DD8"/>
@@ -3739,7 +9692,7 @@
       </w:rPr>
     </w:lvl>
   </w:abstractNum>
-  <w:abstractNum w:abstractNumId="10" w15:restartNumberingAfterBreak="0">
+  <w:abstractNum w:abstractNumId="29" w15:restartNumberingAfterBreak="0">
     <w:nsid w:val="5E023456"/>
     <w:multiLevelType w:val="multilevel"/>
     <w:tmpl w:val="2B4A2F50"/>
@@ -3888,7 +9841,7 @@
       </w:rPr>
     </w:lvl>
   </w:abstractNum>
-  <w:abstractNum w:abstractNumId="11" w15:restartNumberingAfterBreak="0">
+  <w:abstractNum w:abstractNumId="30" w15:restartNumberingAfterBreak="0">
     <w:nsid w:val="648B0098"/>
     <w:multiLevelType w:val="hybridMultilevel"/>
     <w:tmpl w:val="511C2574"/>
@@ -4000,7 +9953,7 @@
       </w:rPr>
     </w:lvl>
   </w:abstractNum>
-  <w:abstractNum w:abstractNumId="12" w15:restartNumberingAfterBreak="0">
+  <w:abstractNum w:abstractNumId="31" w15:restartNumberingAfterBreak="0">
     <w:nsid w:val="65F40CF5"/>
     <w:multiLevelType w:val="multilevel"/>
     <w:tmpl w:val="8566F942"/>
@@ -4149,7 +10102,156 @@
       </w:rPr>
     </w:lvl>
   </w:abstractNum>
-  <w:abstractNum w:abstractNumId="13" w15:restartNumberingAfterBreak="0">
+  <w:abstractNum w:abstractNumId="32" w15:restartNumberingAfterBreak="0">
+    <w:nsid w:val="68C5144D"/>
+    <w:multiLevelType w:val="multilevel"/>
+    <w:tmpl w:val="05446A0E"/>
+    <w:lvl w:ilvl="0">
+      <w:start w:val="1"/>
+      <w:numFmt w:val="bullet"/>
+      <w:lvlText w:val=""/>
+      <w:lvlJc w:val="left"/>
+      <w:pPr>
+        <w:tabs>
+          <w:tab w:val="num" w:pos="720"/>
+        </w:tabs>
+        <w:ind w:left="720" w:hanging="360"/>
+      </w:pPr>
+      <w:rPr>
+        <w:rFonts w:ascii="Symbol" w:hAnsi="Symbol" w:hint="default"/>
+        <w:sz w:val="20"/>
+      </w:rPr>
+    </w:lvl>
+    <w:lvl w:ilvl="1" w:tentative="1">
+      <w:start w:val="1"/>
+      <w:numFmt w:val="bullet"/>
+      <w:lvlText w:val=""/>
+      <w:lvlJc w:val="left"/>
+      <w:pPr>
+        <w:tabs>
+          <w:tab w:val="num" w:pos="1440"/>
+        </w:tabs>
+        <w:ind w:left="1440" w:hanging="360"/>
+      </w:pPr>
+      <w:rPr>
+        <w:rFonts w:ascii="Symbol" w:hAnsi="Symbol" w:hint="default"/>
+        <w:sz w:val="20"/>
+      </w:rPr>
+    </w:lvl>
+    <w:lvl w:ilvl="2" w:tentative="1">
+      <w:start w:val="1"/>
+      <w:numFmt w:val="bullet"/>
+      <w:lvlText w:val=""/>
+      <w:lvlJc w:val="left"/>
+      <w:pPr>
+        <w:tabs>
+          <w:tab w:val="num" w:pos="2160"/>
+        </w:tabs>
+        <w:ind w:left="2160" w:hanging="360"/>
+      </w:pPr>
+      <w:rPr>
+        <w:rFonts w:ascii="Symbol" w:hAnsi="Symbol" w:hint="default"/>
+        <w:sz w:val="20"/>
+      </w:rPr>
+    </w:lvl>
+    <w:lvl w:ilvl="3" w:tentative="1">
+      <w:start w:val="1"/>
+      <w:numFmt w:val="bullet"/>
+      <w:lvlText w:val=""/>
+      <w:lvlJc w:val="left"/>
+      <w:pPr>
+        <w:tabs>
+          <w:tab w:val="num" w:pos="2880"/>
+        </w:tabs>
+        <w:ind w:left="2880" w:hanging="360"/>
+      </w:pPr>
+      <w:rPr>
+        <w:rFonts w:ascii="Symbol" w:hAnsi="Symbol" w:hint="default"/>
+        <w:sz w:val="20"/>
+      </w:rPr>
+    </w:lvl>
+    <w:lvl w:ilvl="4" w:tentative="1">
+      <w:start w:val="1"/>
+      <w:numFmt w:val="bullet"/>
+      <w:lvlText w:val=""/>
+      <w:lvlJc w:val="left"/>
+      <w:pPr>
+        <w:tabs>
+          <w:tab w:val="num" w:pos="3600"/>
+        </w:tabs>
+        <w:ind w:left="3600" w:hanging="360"/>
+      </w:pPr>
+      <w:rPr>
+        <w:rFonts w:ascii="Symbol" w:hAnsi="Symbol" w:hint="default"/>
+        <w:sz w:val="20"/>
+      </w:rPr>
+    </w:lvl>
+    <w:lvl w:ilvl="5" w:tentative="1">
+      <w:start w:val="1"/>
+      <w:numFmt w:val="bullet"/>
+      <w:lvlText w:val=""/>
+      <w:lvlJc w:val="left"/>
+      <w:pPr>
+        <w:tabs>
+          <w:tab w:val="num" w:pos="4320"/>
+        </w:tabs>
+        <w:ind w:left="4320" w:hanging="360"/>
+      </w:pPr>
+      <w:rPr>
+        <w:rFonts w:ascii="Symbol" w:hAnsi="Symbol" w:hint="default"/>
+        <w:sz w:val="20"/>
+      </w:rPr>
+    </w:lvl>
+    <w:lvl w:ilvl="6" w:tentative="1">
+      <w:start w:val="1"/>
+      <w:numFmt w:val="bullet"/>
+      <w:lvlText w:val=""/>
+      <w:lvlJc w:val="left"/>
+      <w:pPr>
+        <w:tabs>
+          <w:tab w:val="num" w:pos="5040"/>
+        </w:tabs>
+        <w:ind w:left="5040" w:hanging="360"/>
+      </w:pPr>
+      <w:rPr>
+        <w:rFonts w:ascii="Symbol" w:hAnsi="Symbol" w:hint="default"/>
+        <w:sz w:val="20"/>
+      </w:rPr>
+    </w:lvl>
+    <w:lvl w:ilvl="7" w:tentative="1">
+      <w:start w:val="1"/>
+      <w:numFmt w:val="bullet"/>
+      <w:lvlText w:val=""/>
+      <w:lvlJc w:val="left"/>
+      <w:pPr>
+        <w:tabs>
+          <w:tab w:val="num" w:pos="5760"/>
+        </w:tabs>
+        <w:ind w:left="5760" w:hanging="360"/>
+      </w:pPr>
+      <w:rPr>
+        <w:rFonts w:ascii="Symbol" w:hAnsi="Symbol" w:hint="default"/>
+        <w:sz w:val="20"/>
+      </w:rPr>
+    </w:lvl>
+    <w:lvl w:ilvl="8" w:tentative="1">
+      <w:start w:val="1"/>
+      <w:numFmt w:val="bullet"/>
+      <w:lvlText w:val=""/>
+      <w:lvlJc w:val="left"/>
+      <w:pPr>
+        <w:tabs>
+          <w:tab w:val="num" w:pos="6480"/>
+        </w:tabs>
+        <w:ind w:left="6480" w:hanging="360"/>
+      </w:pPr>
+      <w:rPr>
+        <w:rFonts w:ascii="Symbol" w:hAnsi="Symbol" w:hint="default"/>
+        <w:sz w:val="20"/>
+      </w:rPr>
+    </w:lvl>
+  </w:abstractNum>
+  <w:abstractNum w:abstractNumId="33" w15:restartNumberingAfterBreak="0">
     <w:nsid w:val="692B53F9"/>
     <w:multiLevelType w:val="multilevel"/>
     <w:tmpl w:val="803AC4D8"/>
@@ -4298,7 +10400,7 @@
       </w:rPr>
     </w:lvl>
   </w:abstractNum>
-  <w:abstractNum w:abstractNumId="14" w15:restartNumberingAfterBreak="0">
+  <w:abstractNum w:abstractNumId="34" w15:restartNumberingAfterBreak="0">
     <w:nsid w:val="69367C63"/>
     <w:multiLevelType w:val="hybridMultilevel"/>
     <w:tmpl w:val="431C0512"/>
@@ -4410,7 +10512,269 @@
       </w:rPr>
     </w:lvl>
   </w:abstractNum>
-  <w:abstractNum w:abstractNumId="15" w15:restartNumberingAfterBreak="0">
+  <w:abstractNum w:abstractNumId="35" w15:restartNumberingAfterBreak="0">
+    <w:nsid w:val="6A1B6A85"/>
+    <w:multiLevelType w:val="multilevel"/>
+    <w:tmpl w:val="7422D2D6"/>
+    <w:lvl w:ilvl="0">
+      <w:start w:val="1"/>
+      <w:numFmt w:val="bullet"/>
+      <w:lvlText w:val=""/>
+      <w:lvlJc w:val="left"/>
+      <w:pPr>
+        <w:tabs>
+          <w:tab w:val="num" w:pos="720"/>
+        </w:tabs>
+        <w:ind w:left="720" w:hanging="360"/>
+      </w:pPr>
+      <w:rPr>
+        <w:rFonts w:ascii="Symbol" w:hAnsi="Symbol" w:hint="default"/>
+        <w:sz w:val="20"/>
+      </w:rPr>
+    </w:lvl>
+    <w:lvl w:ilvl="1" w:tentative="1">
+      <w:start w:val="1"/>
+      <w:numFmt w:val="bullet"/>
+      <w:lvlText w:val=""/>
+      <w:lvlJc w:val="left"/>
+      <w:pPr>
+        <w:tabs>
+          <w:tab w:val="num" w:pos="1440"/>
+        </w:tabs>
+        <w:ind w:left="1440" w:hanging="360"/>
+      </w:pPr>
+      <w:rPr>
+        <w:rFonts w:ascii="Symbol" w:hAnsi="Symbol" w:hint="default"/>
+        <w:sz w:val="20"/>
+      </w:rPr>
+    </w:lvl>
+    <w:lvl w:ilvl="2" w:tentative="1">
+      <w:start w:val="1"/>
+      <w:numFmt w:val="bullet"/>
+      <w:lvlText w:val=""/>
+      <w:lvlJc w:val="left"/>
+      <w:pPr>
+        <w:tabs>
+          <w:tab w:val="num" w:pos="2160"/>
+        </w:tabs>
+        <w:ind w:left="2160" w:hanging="360"/>
+      </w:pPr>
+      <w:rPr>
+        <w:rFonts w:ascii="Symbol" w:hAnsi="Symbol" w:hint="default"/>
+        <w:sz w:val="20"/>
+      </w:rPr>
+    </w:lvl>
+    <w:lvl w:ilvl="3" w:tentative="1">
+      <w:start w:val="1"/>
+      <w:numFmt w:val="bullet"/>
+      <w:lvlText w:val=""/>
+      <w:lvlJc w:val="left"/>
+      <w:pPr>
+        <w:tabs>
+          <w:tab w:val="num" w:pos="2880"/>
+        </w:tabs>
+        <w:ind w:left="2880" w:hanging="360"/>
+      </w:pPr>
+      <w:rPr>
+        <w:rFonts w:ascii="Symbol" w:hAnsi="Symbol" w:hint="default"/>
+        <w:sz w:val="20"/>
+      </w:rPr>
+    </w:lvl>
+    <w:lvl w:ilvl="4" w:tentative="1">
+      <w:start w:val="1"/>
+      <w:numFmt w:val="bullet"/>
+      <w:lvlText w:val=""/>
+      <w:lvlJc w:val="left"/>
+      <w:pPr>
+        <w:tabs>
+          <w:tab w:val="num" w:pos="3600"/>
+        </w:tabs>
+        <w:ind w:left="3600" w:hanging="360"/>
+      </w:pPr>
+      <w:rPr>
+        <w:rFonts w:ascii="Symbol" w:hAnsi="Symbol" w:hint="default"/>
+        <w:sz w:val="20"/>
+      </w:rPr>
+    </w:lvl>
+    <w:lvl w:ilvl="5" w:tentative="1">
+      <w:start w:val="1"/>
+      <w:numFmt w:val="bullet"/>
+      <w:lvlText w:val=""/>
+      <w:lvlJc w:val="left"/>
+      <w:pPr>
+        <w:tabs>
+          <w:tab w:val="num" w:pos="4320"/>
+        </w:tabs>
+        <w:ind w:left="4320" w:hanging="360"/>
+      </w:pPr>
+      <w:rPr>
+        <w:rFonts w:ascii="Symbol" w:hAnsi="Symbol" w:hint="default"/>
+        <w:sz w:val="20"/>
+      </w:rPr>
+    </w:lvl>
+    <w:lvl w:ilvl="6" w:tentative="1">
+      <w:start w:val="1"/>
+      <w:numFmt w:val="bullet"/>
+      <w:lvlText w:val=""/>
+      <w:lvlJc w:val="left"/>
+      <w:pPr>
+        <w:tabs>
+          <w:tab w:val="num" w:pos="5040"/>
+        </w:tabs>
+        <w:ind w:left="5040" w:hanging="360"/>
+      </w:pPr>
+      <w:rPr>
+        <w:rFonts w:ascii="Symbol" w:hAnsi="Symbol" w:hint="default"/>
+        <w:sz w:val="20"/>
+      </w:rPr>
+    </w:lvl>
+    <w:lvl w:ilvl="7" w:tentative="1">
+      <w:start w:val="1"/>
+      <w:numFmt w:val="bullet"/>
+      <w:lvlText w:val=""/>
+      <w:lvlJc w:val="left"/>
+      <w:pPr>
+        <w:tabs>
+          <w:tab w:val="num" w:pos="5760"/>
+        </w:tabs>
+        <w:ind w:left="5760" w:hanging="360"/>
+      </w:pPr>
+      <w:rPr>
+        <w:rFonts w:ascii="Symbol" w:hAnsi="Symbol" w:hint="default"/>
+        <w:sz w:val="20"/>
+      </w:rPr>
+    </w:lvl>
+    <w:lvl w:ilvl="8" w:tentative="1">
+      <w:start w:val="1"/>
+      <w:numFmt w:val="bullet"/>
+      <w:lvlText w:val=""/>
+      <w:lvlJc w:val="left"/>
+      <w:pPr>
+        <w:tabs>
+          <w:tab w:val="num" w:pos="6480"/>
+        </w:tabs>
+        <w:ind w:left="6480" w:hanging="360"/>
+      </w:pPr>
+      <w:rPr>
+        <w:rFonts w:ascii="Symbol" w:hAnsi="Symbol" w:hint="default"/>
+        <w:sz w:val="20"/>
+      </w:rPr>
+    </w:lvl>
+  </w:abstractNum>
+  <w:abstractNum w:abstractNumId="36" w15:restartNumberingAfterBreak="0">
+    <w:nsid w:val="714C39D3"/>
+    <w:multiLevelType w:val="multilevel"/>
+    <w:tmpl w:val="342CCCD4"/>
+    <w:lvl w:ilvl="0">
+      <w:start w:val="6"/>
+      <w:numFmt w:val="decimal"/>
+      <w:lvlText w:val="%1."/>
+      <w:lvlJc w:val="left"/>
+      <w:pPr>
+        <w:tabs>
+          <w:tab w:val="num" w:pos="720"/>
+        </w:tabs>
+        <w:ind w:left="720" w:hanging="360"/>
+      </w:pPr>
+    </w:lvl>
+    <w:lvl w:ilvl="1" w:tentative="1">
+      <w:start w:val="1"/>
+      <w:numFmt w:val="decimal"/>
+      <w:lvlText w:val="%2."/>
+      <w:lvlJc w:val="left"/>
+      <w:pPr>
+        <w:tabs>
+          <w:tab w:val="num" w:pos="1440"/>
+        </w:tabs>
+        <w:ind w:left="1440" w:hanging="360"/>
+      </w:pPr>
+    </w:lvl>
+    <w:lvl w:ilvl="2" w:tentative="1">
+      <w:start w:val="1"/>
+      <w:numFmt w:val="decimal"/>
+      <w:lvlText w:val="%3."/>
+      <w:lvlJc w:val="left"/>
+      <w:pPr>
+        <w:tabs>
+          <w:tab w:val="num" w:pos="2160"/>
+        </w:tabs>
+        <w:ind w:left="2160" w:hanging="360"/>
+      </w:pPr>
+    </w:lvl>
+    <w:lvl w:ilvl="3" w:tentative="1">
+      <w:start w:val="1"/>
+      <w:numFmt w:val="decimal"/>
+      <w:lvlText w:val="%4."/>
+      <w:lvlJc w:val="left"/>
+      <w:pPr>
+        <w:tabs>
+          <w:tab w:val="num" w:pos="2880"/>
+        </w:tabs>
+        <w:ind w:left="2880" w:hanging="360"/>
+      </w:pPr>
+    </w:lvl>
+    <w:lvl w:ilvl="4" w:tentative="1">
+      <w:start w:val="1"/>
+      <w:numFmt w:val="decimal"/>
+      <w:lvlText w:val="%5."/>
+      <w:lvlJc w:val="left"/>
+      <w:pPr>
+        <w:tabs>
+          <w:tab w:val="num" w:pos="3600"/>
+        </w:tabs>
+        <w:ind w:left="3600" w:hanging="360"/>
+      </w:pPr>
+    </w:lvl>
+    <w:lvl w:ilvl="5" w:tentative="1">
+      <w:start w:val="1"/>
+      <w:numFmt w:val="decimal"/>
+      <w:lvlText w:val="%6."/>
+      <w:lvlJc w:val="left"/>
+      <w:pPr>
+        <w:tabs>
+          <w:tab w:val="num" w:pos="4320"/>
+        </w:tabs>
+        <w:ind w:left="4320" w:hanging="360"/>
+      </w:pPr>
+    </w:lvl>
+    <w:lvl w:ilvl="6" w:tentative="1">
+      <w:start w:val="1"/>
+      <w:numFmt w:val="decimal"/>
+      <w:lvlText w:val="%7."/>
+      <w:lvlJc w:val="left"/>
+      <w:pPr>
+        <w:tabs>
+          <w:tab w:val="num" w:pos="5040"/>
+        </w:tabs>
+        <w:ind w:left="5040" w:hanging="360"/>
+      </w:pPr>
+    </w:lvl>
+    <w:lvl w:ilvl="7" w:tentative="1">
+      <w:start w:val="1"/>
+      <w:numFmt w:val="decimal"/>
+      <w:lvlText w:val="%8."/>
+      <w:lvlJc w:val="left"/>
+      <w:pPr>
+        <w:tabs>
+          <w:tab w:val="num" w:pos="5760"/>
+        </w:tabs>
+        <w:ind w:left="5760" w:hanging="360"/>
+      </w:pPr>
+    </w:lvl>
+    <w:lvl w:ilvl="8" w:tentative="1">
+      <w:start w:val="1"/>
+      <w:numFmt w:val="decimal"/>
+      <w:lvlText w:val="%9."/>
+      <w:lvlJc w:val="left"/>
+      <w:pPr>
+        <w:tabs>
+          <w:tab w:val="num" w:pos="6480"/>
+        </w:tabs>
+        <w:ind w:left="6480" w:hanging="360"/>
+      </w:pPr>
+    </w:lvl>
+  </w:abstractNum>
+  <w:abstractNum w:abstractNumId="37" w15:restartNumberingAfterBreak="0">
     <w:nsid w:val="74482DEE"/>
     <w:multiLevelType w:val="hybridMultilevel"/>
     <w:tmpl w:val="620CBED8"/>
@@ -4496,7 +10860,382 @@
       </w:pPr>
     </w:lvl>
   </w:abstractNum>
-  <w:abstractNum w:abstractNumId="16" w15:restartNumberingAfterBreak="0">
+  <w:abstractNum w:abstractNumId="38" w15:restartNumberingAfterBreak="0">
+    <w:nsid w:val="775B3060"/>
+    <w:multiLevelType w:val="multilevel"/>
+    <w:tmpl w:val="0AF6DF60"/>
+    <w:lvl w:ilvl="0">
+      <w:start w:val="1"/>
+      <w:numFmt w:val="bullet"/>
+      <w:lvlText w:val=""/>
+      <w:lvlJc w:val="left"/>
+      <w:pPr>
+        <w:tabs>
+          <w:tab w:val="num" w:pos="720"/>
+        </w:tabs>
+        <w:ind w:left="720" w:hanging="360"/>
+      </w:pPr>
+      <w:rPr>
+        <w:rFonts w:ascii="Symbol" w:hAnsi="Symbol" w:hint="default"/>
+        <w:sz w:val="20"/>
+      </w:rPr>
+    </w:lvl>
+    <w:lvl w:ilvl="1" w:tentative="1">
+      <w:start w:val="1"/>
+      <w:numFmt w:val="bullet"/>
+      <w:lvlText w:val=""/>
+      <w:lvlJc w:val="left"/>
+      <w:pPr>
+        <w:tabs>
+          <w:tab w:val="num" w:pos="1440"/>
+        </w:tabs>
+        <w:ind w:left="1440" w:hanging="360"/>
+      </w:pPr>
+      <w:rPr>
+        <w:rFonts w:ascii="Symbol" w:hAnsi="Symbol" w:hint="default"/>
+        <w:sz w:val="20"/>
+      </w:rPr>
+    </w:lvl>
+    <w:lvl w:ilvl="2" w:tentative="1">
+      <w:start w:val="1"/>
+      <w:numFmt w:val="bullet"/>
+      <w:lvlText w:val=""/>
+      <w:lvlJc w:val="left"/>
+      <w:pPr>
+        <w:tabs>
+          <w:tab w:val="num" w:pos="2160"/>
+        </w:tabs>
+        <w:ind w:left="2160" w:hanging="360"/>
+      </w:pPr>
+      <w:rPr>
+        <w:rFonts w:ascii="Symbol" w:hAnsi="Symbol" w:hint="default"/>
+        <w:sz w:val="20"/>
+      </w:rPr>
+    </w:lvl>
+    <w:lvl w:ilvl="3" w:tentative="1">
+      <w:start w:val="1"/>
+      <w:numFmt w:val="bullet"/>
+      <w:lvlText w:val=""/>
+      <w:lvlJc w:val="left"/>
+      <w:pPr>
+        <w:tabs>
+          <w:tab w:val="num" w:pos="2880"/>
+        </w:tabs>
+        <w:ind w:left="2880" w:hanging="360"/>
+      </w:pPr>
+      <w:rPr>
+        <w:rFonts w:ascii="Symbol" w:hAnsi="Symbol" w:hint="default"/>
+        <w:sz w:val="20"/>
+      </w:rPr>
+    </w:lvl>
+    <w:lvl w:ilvl="4" w:tentative="1">
+      <w:start w:val="1"/>
+      <w:numFmt w:val="bullet"/>
+      <w:lvlText w:val=""/>
+      <w:lvlJc w:val="left"/>
+      <w:pPr>
+        <w:tabs>
+          <w:tab w:val="num" w:pos="3600"/>
+        </w:tabs>
+        <w:ind w:left="3600" w:hanging="360"/>
+      </w:pPr>
+      <w:rPr>
+        <w:rFonts w:ascii="Symbol" w:hAnsi="Symbol" w:hint="default"/>
+        <w:sz w:val="20"/>
+      </w:rPr>
+    </w:lvl>
+    <w:lvl w:ilvl="5" w:tentative="1">
+      <w:start w:val="1"/>
+      <w:numFmt w:val="bullet"/>
+      <w:lvlText w:val=""/>
+      <w:lvlJc w:val="left"/>
+      <w:pPr>
+        <w:tabs>
+          <w:tab w:val="num" w:pos="4320"/>
+        </w:tabs>
+        <w:ind w:left="4320" w:hanging="360"/>
+      </w:pPr>
+      <w:rPr>
+        <w:rFonts w:ascii="Symbol" w:hAnsi="Symbol" w:hint="default"/>
+        <w:sz w:val="20"/>
+      </w:rPr>
+    </w:lvl>
+    <w:lvl w:ilvl="6" w:tentative="1">
+      <w:start w:val="1"/>
+      <w:numFmt w:val="bullet"/>
+      <w:lvlText w:val=""/>
+      <w:lvlJc w:val="left"/>
+      <w:pPr>
+        <w:tabs>
+          <w:tab w:val="num" w:pos="5040"/>
+        </w:tabs>
+        <w:ind w:left="5040" w:hanging="360"/>
+      </w:pPr>
+      <w:rPr>
+        <w:rFonts w:ascii="Symbol" w:hAnsi="Symbol" w:hint="default"/>
+        <w:sz w:val="20"/>
+      </w:rPr>
+    </w:lvl>
+    <w:lvl w:ilvl="7" w:tentative="1">
+      <w:start w:val="1"/>
+      <w:numFmt w:val="bullet"/>
+      <w:lvlText w:val=""/>
+      <w:lvlJc w:val="left"/>
+      <w:pPr>
+        <w:tabs>
+          <w:tab w:val="num" w:pos="5760"/>
+        </w:tabs>
+        <w:ind w:left="5760" w:hanging="360"/>
+      </w:pPr>
+      <w:rPr>
+        <w:rFonts w:ascii="Symbol" w:hAnsi="Symbol" w:hint="default"/>
+        <w:sz w:val="20"/>
+      </w:rPr>
+    </w:lvl>
+    <w:lvl w:ilvl="8" w:tentative="1">
+      <w:start w:val="1"/>
+      <w:numFmt w:val="bullet"/>
+      <w:lvlText w:val=""/>
+      <w:lvlJc w:val="left"/>
+      <w:pPr>
+        <w:tabs>
+          <w:tab w:val="num" w:pos="6480"/>
+        </w:tabs>
+        <w:ind w:left="6480" w:hanging="360"/>
+      </w:pPr>
+      <w:rPr>
+        <w:rFonts w:ascii="Symbol" w:hAnsi="Symbol" w:hint="default"/>
+        <w:sz w:val="20"/>
+      </w:rPr>
+    </w:lvl>
+  </w:abstractNum>
+  <w:abstractNum w:abstractNumId="39" w15:restartNumberingAfterBreak="0">
+    <w:nsid w:val="786B62C9"/>
+    <w:multiLevelType w:val="multilevel"/>
+    <w:tmpl w:val="1FE01D10"/>
+    <w:lvl w:ilvl="0">
+      <w:start w:val="4"/>
+      <w:numFmt w:val="decimal"/>
+      <w:lvlText w:val="%1."/>
+      <w:lvlJc w:val="left"/>
+      <w:pPr>
+        <w:tabs>
+          <w:tab w:val="num" w:pos="720"/>
+        </w:tabs>
+        <w:ind w:left="720" w:hanging="360"/>
+      </w:pPr>
+    </w:lvl>
+    <w:lvl w:ilvl="1" w:tentative="1">
+      <w:start w:val="1"/>
+      <w:numFmt w:val="decimal"/>
+      <w:lvlText w:val="%2."/>
+      <w:lvlJc w:val="left"/>
+      <w:pPr>
+        <w:tabs>
+          <w:tab w:val="num" w:pos="1440"/>
+        </w:tabs>
+        <w:ind w:left="1440" w:hanging="360"/>
+      </w:pPr>
+    </w:lvl>
+    <w:lvl w:ilvl="2" w:tentative="1">
+      <w:start w:val="1"/>
+      <w:numFmt w:val="decimal"/>
+      <w:lvlText w:val="%3."/>
+      <w:lvlJc w:val="left"/>
+      <w:pPr>
+        <w:tabs>
+          <w:tab w:val="num" w:pos="2160"/>
+        </w:tabs>
+        <w:ind w:left="2160" w:hanging="360"/>
+      </w:pPr>
+    </w:lvl>
+    <w:lvl w:ilvl="3" w:tentative="1">
+      <w:start w:val="1"/>
+      <w:numFmt w:val="decimal"/>
+      <w:lvlText w:val="%4."/>
+      <w:lvlJc w:val="left"/>
+      <w:pPr>
+        <w:tabs>
+          <w:tab w:val="num" w:pos="2880"/>
+        </w:tabs>
+        <w:ind w:left="2880" w:hanging="360"/>
+      </w:pPr>
+    </w:lvl>
+    <w:lvl w:ilvl="4" w:tentative="1">
+      <w:start w:val="1"/>
+      <w:numFmt w:val="decimal"/>
+      <w:lvlText w:val="%5."/>
+      <w:lvlJc w:val="left"/>
+      <w:pPr>
+        <w:tabs>
+          <w:tab w:val="num" w:pos="3600"/>
+        </w:tabs>
+        <w:ind w:left="3600" w:hanging="360"/>
+      </w:pPr>
+    </w:lvl>
+    <w:lvl w:ilvl="5" w:tentative="1">
+      <w:start w:val="1"/>
+      <w:numFmt w:val="decimal"/>
+      <w:lvlText w:val="%6."/>
+      <w:lvlJc w:val="left"/>
+      <w:pPr>
+        <w:tabs>
+          <w:tab w:val="num" w:pos="4320"/>
+        </w:tabs>
+        <w:ind w:left="4320" w:hanging="360"/>
+      </w:pPr>
+    </w:lvl>
+    <w:lvl w:ilvl="6" w:tentative="1">
+      <w:start w:val="1"/>
+      <w:numFmt w:val="decimal"/>
+      <w:lvlText w:val="%7."/>
+      <w:lvlJc w:val="left"/>
+      <w:pPr>
+        <w:tabs>
+          <w:tab w:val="num" w:pos="5040"/>
+        </w:tabs>
+        <w:ind w:left="5040" w:hanging="360"/>
+      </w:pPr>
+    </w:lvl>
+    <w:lvl w:ilvl="7" w:tentative="1">
+      <w:start w:val="1"/>
+      <w:numFmt w:val="decimal"/>
+      <w:lvlText w:val="%8."/>
+      <w:lvlJc w:val="left"/>
+      <w:pPr>
+        <w:tabs>
+          <w:tab w:val="num" w:pos="5760"/>
+        </w:tabs>
+        <w:ind w:left="5760" w:hanging="360"/>
+      </w:pPr>
+    </w:lvl>
+    <w:lvl w:ilvl="8" w:tentative="1">
+      <w:start w:val="1"/>
+      <w:numFmt w:val="decimal"/>
+      <w:lvlText w:val="%9."/>
+      <w:lvlJc w:val="left"/>
+      <w:pPr>
+        <w:tabs>
+          <w:tab w:val="num" w:pos="6480"/>
+        </w:tabs>
+        <w:ind w:left="6480" w:hanging="360"/>
+      </w:pPr>
+    </w:lvl>
+  </w:abstractNum>
+  <w:abstractNum w:abstractNumId="40" w15:restartNumberingAfterBreak="0">
+    <w:nsid w:val="7B1539AD"/>
+    <w:multiLevelType w:val="multilevel"/>
+    <w:tmpl w:val="A8CC2892"/>
+    <w:lvl w:ilvl="0">
+      <w:start w:val="4"/>
+      <w:numFmt w:val="decimal"/>
+      <w:lvlText w:val="%1."/>
+      <w:lvlJc w:val="left"/>
+      <w:pPr>
+        <w:tabs>
+          <w:tab w:val="num" w:pos="720"/>
+        </w:tabs>
+        <w:ind w:left="720" w:hanging="360"/>
+      </w:pPr>
+    </w:lvl>
+    <w:lvl w:ilvl="1" w:tentative="1">
+      <w:start w:val="1"/>
+      <w:numFmt w:val="decimal"/>
+      <w:lvlText w:val="%2."/>
+      <w:lvlJc w:val="left"/>
+      <w:pPr>
+        <w:tabs>
+          <w:tab w:val="num" w:pos="1440"/>
+        </w:tabs>
+        <w:ind w:left="1440" w:hanging="360"/>
+      </w:pPr>
+    </w:lvl>
+    <w:lvl w:ilvl="2" w:tentative="1">
+      <w:start w:val="1"/>
+      <w:numFmt w:val="decimal"/>
+      <w:lvlText w:val="%3."/>
+      <w:lvlJc w:val="left"/>
+      <w:pPr>
+        <w:tabs>
+          <w:tab w:val="num" w:pos="2160"/>
+        </w:tabs>
+        <w:ind w:left="2160" w:hanging="360"/>
+      </w:pPr>
+    </w:lvl>
+    <w:lvl w:ilvl="3" w:tentative="1">
+      <w:start w:val="1"/>
+      <w:numFmt w:val="decimal"/>
+      <w:lvlText w:val="%4."/>
+      <w:lvlJc w:val="left"/>
+      <w:pPr>
+        <w:tabs>
+          <w:tab w:val="num" w:pos="2880"/>
+        </w:tabs>
+        <w:ind w:left="2880" w:hanging="360"/>
+      </w:pPr>
+    </w:lvl>
+    <w:lvl w:ilvl="4" w:tentative="1">
+      <w:start w:val="1"/>
+      <w:numFmt w:val="decimal"/>
+      <w:lvlText w:val="%5."/>
+      <w:lvlJc w:val="left"/>
+      <w:pPr>
+        <w:tabs>
+          <w:tab w:val="num" w:pos="3600"/>
+        </w:tabs>
+        <w:ind w:left="3600" w:hanging="360"/>
+      </w:pPr>
+    </w:lvl>
+    <w:lvl w:ilvl="5" w:tentative="1">
+      <w:start w:val="1"/>
+      <w:numFmt w:val="decimal"/>
+      <w:lvlText w:val="%6."/>
+      <w:lvlJc w:val="left"/>
+      <w:pPr>
+        <w:tabs>
+          <w:tab w:val="num" w:pos="4320"/>
+        </w:tabs>
+        <w:ind w:left="4320" w:hanging="360"/>
+      </w:pPr>
+    </w:lvl>
+    <w:lvl w:ilvl="6" w:tentative="1">
+      <w:start w:val="1"/>
+      <w:numFmt w:val="decimal"/>
+      <w:lvlText w:val="%7."/>
+      <w:lvlJc w:val="left"/>
+      <w:pPr>
+        <w:tabs>
+          <w:tab w:val="num" w:pos="5040"/>
+        </w:tabs>
+        <w:ind w:left="5040" w:hanging="360"/>
+      </w:pPr>
+    </w:lvl>
+    <w:lvl w:ilvl="7" w:tentative="1">
+      <w:start w:val="1"/>
+      <w:numFmt w:val="decimal"/>
+      <w:lvlText w:val="%8."/>
+      <w:lvlJc w:val="left"/>
+      <w:pPr>
+        <w:tabs>
+          <w:tab w:val="num" w:pos="5760"/>
+        </w:tabs>
+        <w:ind w:left="5760" w:hanging="360"/>
+      </w:pPr>
+    </w:lvl>
+    <w:lvl w:ilvl="8" w:tentative="1">
+      <w:start w:val="1"/>
+      <w:numFmt w:val="decimal"/>
+      <w:lvlText w:val="%9."/>
+      <w:lvlJc w:val="left"/>
+      <w:pPr>
+        <w:tabs>
+          <w:tab w:val="num" w:pos="6480"/>
+        </w:tabs>
+        <w:ind w:left="6480" w:hanging="360"/>
+      </w:pPr>
+    </w:lvl>
+  </w:abstractNum>
+  <w:abstractNum w:abstractNumId="41" w15:restartNumberingAfterBreak="0">
     <w:nsid w:val="7F744B2A"/>
     <w:multiLevelType w:val="multilevel"/>
     <w:tmpl w:val="8AE2A8BA"/>
@@ -4649,55 +11388,130 @@
     <w:abstractNumId w:val="0"/>
   </w:num>
   <w:num w:numId="2">
-    <w:abstractNumId w:val="13"/>
+    <w:abstractNumId w:val="33"/>
   </w:num>
   <w:num w:numId="3">
-    <w:abstractNumId w:val="4"/>
+    <w:abstractNumId w:val="8"/>
   </w:num>
   <w:num w:numId="4">
-    <w:abstractNumId w:val="10"/>
+    <w:abstractNumId w:val="29"/>
   </w:num>
   <w:num w:numId="5">
-    <w:abstractNumId w:val="10"/>
+    <w:abstractNumId w:val="29"/>
   </w:num>
   <w:num w:numId="6">
-    <w:abstractNumId w:val="5"/>
+    <w:abstractNumId w:val="14"/>
   </w:num>
   <w:num w:numId="7">
-    <w:abstractNumId w:val="6"/>
+    <w:abstractNumId w:val="18"/>
   </w:num>
   <w:num w:numId="8">
-    <w:abstractNumId w:val="7"/>
+    <w:abstractNumId w:val="19"/>
   </w:num>
   <w:num w:numId="9">
     <w:abstractNumId w:val="1"/>
   </w:num>
   <w:num w:numId="10">
+    <w:abstractNumId w:val="4"/>
+  </w:num>
+  <w:num w:numId="11">
+    <w:abstractNumId w:val="37"/>
+  </w:num>
+  <w:num w:numId="12">
+    <w:abstractNumId w:val="34"/>
+  </w:num>
+  <w:num w:numId="13">
+    <w:abstractNumId w:val="30"/>
+  </w:num>
+  <w:num w:numId="14">
+    <w:abstractNumId w:val="27"/>
+  </w:num>
+  <w:num w:numId="15">
+    <w:abstractNumId w:val="28"/>
+  </w:num>
+  <w:num w:numId="16">
+    <w:abstractNumId w:val="31"/>
+  </w:num>
+  <w:num w:numId="17">
+    <w:abstractNumId w:val="5"/>
+  </w:num>
+  <w:num w:numId="18">
+    <w:abstractNumId w:val="41"/>
+  </w:num>
+  <w:num w:numId="19">
+    <w:abstractNumId w:val="10"/>
+  </w:num>
+  <w:num w:numId="20">
+    <w:abstractNumId w:val="9"/>
+  </w:num>
+  <w:num w:numId="21">
+    <w:abstractNumId w:val="21"/>
+  </w:num>
+  <w:num w:numId="22">
+    <w:abstractNumId w:val="23"/>
+  </w:num>
+  <w:num w:numId="23">
+    <w:abstractNumId w:val="24"/>
+  </w:num>
+  <w:num w:numId="24">
+    <w:abstractNumId w:val="13"/>
+  </w:num>
+  <w:num w:numId="25">
+    <w:abstractNumId w:val="25"/>
+  </w:num>
+  <w:num w:numId="26">
+    <w:abstractNumId w:val="39"/>
+  </w:num>
+  <w:num w:numId="27">
+    <w:abstractNumId w:val="12"/>
+  </w:num>
+  <w:num w:numId="28">
+    <w:abstractNumId w:val="3"/>
+  </w:num>
+  <w:num w:numId="29">
+    <w:abstractNumId w:val="35"/>
+  </w:num>
+  <w:num w:numId="30">
+    <w:abstractNumId w:val="7"/>
+  </w:num>
+  <w:num w:numId="31">
+    <w:abstractNumId w:val="26"/>
+  </w:num>
+  <w:num w:numId="32">
+    <w:abstractNumId w:val="17"/>
+  </w:num>
+  <w:num w:numId="33">
+    <w:abstractNumId w:val="11"/>
+  </w:num>
+  <w:num w:numId="34">
+    <w:abstractNumId w:val="15"/>
+  </w:num>
+  <w:num w:numId="35">
+    <w:abstractNumId w:val="32"/>
+  </w:num>
+  <w:num w:numId="36">
+    <w:abstractNumId w:val="40"/>
+  </w:num>
+  <w:num w:numId="37">
+    <w:abstractNumId w:val="38"/>
+  </w:num>
+  <w:num w:numId="38">
     <w:abstractNumId w:val="2"/>
   </w:num>
-  <w:num w:numId="11">
-    <w:abstractNumId w:val="15"/>
+  <w:num w:numId="39">
+    <w:abstractNumId w:val="16"/>
   </w:num>
-  <w:num w:numId="12">
-    <w:abstractNumId w:val="14"/>
+  <w:num w:numId="40">
+    <w:abstractNumId w:val="36"/>
   </w:num>
-  <w:num w:numId="13">
-    <w:abstractNumId w:val="11"/>
+  <w:num w:numId="41">
+    <w:abstractNumId w:val="20"/>
   </w:num>
-  <w:num w:numId="14">
-    <w:abstractNumId w:val="8"/>
+  <w:num w:numId="42">
+    <w:abstractNumId w:val="6"/>
   </w:num>
-  <w:num w:numId="15">
-    <w:abstractNumId w:val="9"/>
-  </w:num>
-  <w:num w:numId="16">
-    <w:abstractNumId w:val="12"/>
-  </w:num>
-  <w:num w:numId="17">
-    <w:abstractNumId w:val="3"/>
-  </w:num>
-  <w:num w:numId="18">
-    <w:abstractNumId w:val="16"/>
+  <w:num w:numId="43">
+    <w:abstractNumId w:val="22"/>
   </w:num>
 </w:numbering>
 </file>
@@ -5648,7 +12462,7 @@
 </file>
 
 <file path=customXml/itemProps1.xml><?xml version="1.0" encoding="utf-8"?>
-<ds:datastoreItem xmlns:ds="http://schemas.openxmlformats.org/officeDocument/2006/customXml" ds:itemID="{E2DA3A9F-B97C-4AD6-808E-602AF657A7F7}">
+<ds:datastoreItem xmlns:ds="http://schemas.openxmlformats.org/officeDocument/2006/customXml" ds:itemID="{F29BDD46-4F9A-4E64-A4D6-2049496F6B82}">
   <ds:schemaRefs>
     <ds:schemaRef ds:uri="http://schemas.openxmlformats.org/officeDocument/2006/bibliography"/>
   </ds:schemaRefs>

--- a/Module_4_Assignment/Codes/Report/Module 4 Report.docx
+++ b/Module_4_Assignment/Codes/Report/Module 4 Report.docx
@@ -3538,13 +3538,100 @@
       </w:pPr>
       <w:r>
         <w:rPr>
+          <w:rFonts w:ascii="Agency FB" w:hAnsi="Agency FB"/>
+          <w:b/>
+          <w:bCs/>
+          <w:noProof/>
+          <w:sz w:val="36"/>
+          <w:szCs w:val="36"/>
+          <w:lang w:eastAsia="en-US"/>
+        </w:rPr>
+        <mc:AlternateContent>
+          <mc:Choice Requires="wps">
+            <w:drawing>
+              <wp:anchor distT="0" distB="0" distL="114300" distR="114300" simplePos="0" relativeHeight="251722752" behindDoc="0" locked="0" layoutInCell="1" allowOverlap="1" wp14:anchorId="4022F5AD" wp14:editId="791D8F0E">
+                <wp:simplePos x="0" y="0"/>
+                <wp:positionH relativeFrom="column">
+                  <wp:posOffset>103414</wp:posOffset>
+                </wp:positionH>
+                <wp:positionV relativeFrom="paragraph">
+                  <wp:posOffset>162196</wp:posOffset>
+                </wp:positionV>
+                <wp:extent cx="7308850" cy="3548743"/>
+                <wp:effectExtent l="38100" t="38100" r="44450" b="33020"/>
+                <wp:wrapNone/>
+                <wp:docPr id="610" name="Rounded Rectangle 610"/>
+                <wp:cNvGraphicFramePr/>
+                <a:graphic xmlns:a="http://schemas.openxmlformats.org/drawingml/2006/main">
+                  <a:graphicData uri="http://schemas.microsoft.com/office/word/2010/wordprocessingShape">
+                    <wps:wsp>
+                      <wps:cNvSpPr/>
+                      <wps:spPr>
+                        <a:xfrm>
+                          <a:off x="0" y="0"/>
+                          <a:ext cx="7308850" cy="3548743"/>
+                        </a:xfrm>
+                        <a:prstGeom prst="roundRect">
+                          <a:avLst>
+                            <a:gd name="adj" fmla="val 5966"/>
+                          </a:avLst>
+                        </a:prstGeom>
+                        <a:noFill/>
+                        <a:ln w="76200">
+                          <a:solidFill>
+                            <a:schemeClr val="accent1"/>
+                          </a:solidFill>
+                        </a:ln>
+                      </wps:spPr>
+                      <wps:style>
+                        <a:lnRef idx="2">
+                          <a:schemeClr val="accent1">
+                            <a:shade val="50000"/>
+                          </a:schemeClr>
+                        </a:lnRef>
+                        <a:fillRef idx="1">
+                          <a:schemeClr val="accent1"/>
+                        </a:fillRef>
+                        <a:effectRef idx="0">
+                          <a:schemeClr val="accent1"/>
+                        </a:effectRef>
+                        <a:fontRef idx="minor">
+                          <a:schemeClr val="lt1"/>
+                        </a:fontRef>
+                      </wps:style>
+                      <wps:bodyPr rot="0" spcFirstLastPara="0" vertOverflow="overflow" horzOverflow="overflow" vert="horz" wrap="square" lIns="91440" tIns="45720" rIns="91440" bIns="45720" numCol="1" spcCol="0" rtlCol="0" fromWordArt="0" anchor="ctr" anchorCtr="0" forceAA="0" compatLnSpc="1">
+                        <a:prstTxWarp prst="textNoShape">
+                          <a:avLst/>
+                        </a:prstTxWarp>
+                        <a:noAutofit/>
+                      </wps:bodyPr>
+                    </wps:wsp>
+                  </a:graphicData>
+                </a:graphic>
+                <wp14:sizeRelV relativeFrom="margin">
+                  <wp14:pctHeight>0</wp14:pctHeight>
+                </wp14:sizeRelV>
+              </wp:anchor>
+            </w:drawing>
+          </mc:Choice>
+          <mc:Fallback>
+            <w:pict>
+              <v:roundrect w14:anchorId="1BD06B5C" id="Rounded Rectangle 610" o:spid="_x0000_s1026" style="position:absolute;margin-left:8.15pt;margin-top:12.75pt;width:575.5pt;height:279.45pt;z-index:251722752;visibility:visible;mso-wrap-style:square;mso-height-percent:0;mso-wrap-distance-left:9pt;mso-wrap-distance-top:0;mso-wrap-distance-right:9pt;mso-wrap-distance-bottom:0;mso-position-horizontal:absolute;mso-position-horizontal-relative:text;mso-position-vertical:absolute;mso-position-vertical-relative:text;mso-height-percent:0;mso-height-relative:margin;v-text-anchor:middle" arcsize="3911f" o:gfxdata="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" filled="f" strokecolor="#4472c4 [3204]" strokeweight="6pt">
+                <v:stroke joinstyle="miter"/>
+              </v:roundrect>
+            </w:pict>
+          </mc:Fallback>
+        </mc:AlternateContent>
+      </w:r>
+      <w:r>
+        <w:rPr>
           <w:noProof/>
           <w:lang w:eastAsia="en-US"/>
         </w:rPr>
         <mc:AlternateContent>
           <mc:Choice Requires="wps">
             <w:drawing>
-              <wp:anchor distT="45720" distB="45720" distL="114300" distR="114300" simplePos="0" relativeHeight="251717631" behindDoc="0" locked="0" layoutInCell="1" allowOverlap="1" wp14:anchorId="1B630B17" wp14:editId="3CE632D8">
+              <wp:anchor distT="45720" distB="45720" distL="114300" distR="114300" simplePos="0" relativeHeight="251717631" behindDoc="0" locked="0" layoutInCell="1" allowOverlap="1" wp14:anchorId="1B630B17" wp14:editId="3C501561">
                 <wp:simplePos x="0" y="0"/>
                 <wp:positionH relativeFrom="column">
                   <wp:posOffset>6338479</wp:posOffset>
@@ -3698,92 +3785,687 @@
           </mc:Fallback>
         </mc:AlternateContent>
       </w:r>
+    </w:p>
+    <w:p>
+      <w:pPr>
+        <w:tabs>
+          <w:tab w:val="left" w:pos="2880"/>
+        </w:tabs>
+        <w:ind w:left="708"/>
+        <w:rPr>
+          <w:rFonts w:ascii="Agency FB" w:hAnsi="Agency FB"/>
+          <w:b/>
+          <w:bCs/>
+          <w:color w:val="4472C4" w:themeColor="accent1"/>
+          <w:sz w:val="18"/>
+          <w:szCs w:val="18"/>
+          <w:lang w:bidi="ar-EG"/>
+        </w:rPr>
+      </w:pPr>
       <w:r>
         <w:rPr>
           <w:rFonts w:ascii="Agency FB" w:hAnsi="Agency FB"/>
           <w:b/>
           <w:bCs/>
-          <w:noProof/>
-          <w:sz w:val="36"/>
-          <w:szCs w:val="36"/>
-          <w:lang w:eastAsia="en-US"/>
+          <w:color w:val="4472C4" w:themeColor="accent1"/>
+          <w:sz w:val="18"/>
+          <w:szCs w:val="18"/>
+          <w:lang w:bidi="ar-EG"/>
         </w:rPr>
-        <mc:AlternateContent>
-          <mc:Choice Requires="wps">
-            <w:drawing>
-              <wp:anchor distT="0" distB="0" distL="114300" distR="114300" simplePos="0" relativeHeight="251722752" behindDoc="0" locked="0" layoutInCell="1" allowOverlap="1" wp14:anchorId="4022F5AD" wp14:editId="06791723">
-                <wp:simplePos x="0" y="0"/>
-                <wp:positionH relativeFrom="column">
-                  <wp:posOffset>104274</wp:posOffset>
-                </wp:positionH>
-                <wp:positionV relativeFrom="paragraph">
-                  <wp:posOffset>161991</wp:posOffset>
-                </wp:positionV>
-                <wp:extent cx="7308850" cy="2426301"/>
-                <wp:effectExtent l="38100" t="38100" r="44450" b="31750"/>
-                <wp:wrapNone/>
-                <wp:docPr id="610" name="Rounded Rectangle 610"/>
-                <wp:cNvGraphicFramePr/>
-                <a:graphic xmlns:a="http://schemas.openxmlformats.org/drawingml/2006/main">
-                  <a:graphicData uri="http://schemas.microsoft.com/office/word/2010/wordprocessingShape">
-                    <wps:wsp>
-                      <wps:cNvSpPr/>
-                      <wps:spPr>
-                        <a:xfrm>
-                          <a:off x="0" y="0"/>
-                          <a:ext cx="7308850" cy="2426301"/>
-                        </a:xfrm>
-                        <a:prstGeom prst="roundRect">
-                          <a:avLst>
-                            <a:gd name="adj" fmla="val 5966"/>
-                          </a:avLst>
-                        </a:prstGeom>
-                        <a:noFill/>
-                        <a:ln w="76200">
-                          <a:solidFill>
-                            <a:schemeClr val="accent1"/>
-                          </a:solidFill>
-                        </a:ln>
-                      </wps:spPr>
-                      <wps:style>
-                        <a:lnRef idx="2">
-                          <a:schemeClr val="accent1">
-                            <a:shade val="50000"/>
-                          </a:schemeClr>
-                        </a:lnRef>
-                        <a:fillRef idx="1">
-                          <a:schemeClr val="accent1"/>
-                        </a:fillRef>
-                        <a:effectRef idx="0">
-                          <a:schemeClr val="accent1"/>
-                        </a:effectRef>
-                        <a:fontRef idx="minor">
-                          <a:schemeClr val="lt1"/>
-                        </a:fontRef>
-                      </wps:style>
-                      <wps:bodyPr rot="0" spcFirstLastPara="0" vertOverflow="overflow" horzOverflow="overflow" vert="horz" wrap="square" lIns="91440" tIns="45720" rIns="91440" bIns="45720" numCol="1" spcCol="0" rtlCol="0" fromWordArt="0" anchor="ctr" anchorCtr="0" forceAA="0" compatLnSpc="1">
-                        <a:prstTxWarp prst="textNoShape">
-                          <a:avLst/>
-                        </a:prstTxWarp>
-                        <a:noAutofit/>
-                      </wps:bodyPr>
-                    </wps:wsp>
-                  </a:graphicData>
-                </a:graphic>
-                <wp14:sizeRelV relativeFrom="margin">
-                  <wp14:pctHeight>0</wp14:pctHeight>
-                </wp14:sizeRelV>
-              </wp:anchor>
-            </w:drawing>
-          </mc:Choice>
-          <mc:Fallback xmlns:cx2="http://schemas.microsoft.com/office/drawing/2015/10/21/chartex" xmlns:cx3="http://schemas.microsoft.com/office/drawing/2016/5/9/chartex" xmlns:cx4="http://schemas.microsoft.com/office/drawing/2016/5/10/chartex" xmlns:cx5="http://schemas.microsoft.com/office/drawing/2016/5/11/chartex" xmlns:cx6="http://schemas.microsoft.com/office/drawing/2016/5/12/chartex" xmlns:cx7="http://schemas.microsoft.com/office/drawing/2016/5/13/chartex" xmlns:cx8="http://schemas.microsoft.com/office/drawing/2016/5/14/chartex" xmlns:aink="http://schemas.microsoft.com/office/drawing/2016/ink" xmlns:am3d="http://schemas.microsoft.com/office/drawing/2017/model3d" xmlns:oel="http://schemas.microsoft.com/office/2019/extlst" xmlns:w16cex="http://schemas.microsoft.com/office/word/2018/wordml/cex" xmlns:w16cid="http://schemas.microsoft.com/office/word/2016/wordml/cid" xmlns:w16="http://schemas.microsoft.com/office/word/2018/wordml" xmlns:w16sdtdh="http://schemas.microsoft.com/office/word/2020/wordml/sdtdatahash">
-            <w:pict>
-              <v:roundrect w14:anchorId="67128F90" id="Rounded Rectangle 610" o:spid="_x0000_s1026" style="position:absolute;margin-left:8.2pt;margin-top:12.75pt;width:575.5pt;height:191.05pt;z-index:251722752;visibility:visible;mso-wrap-style:square;mso-height-percent:0;mso-wrap-distance-left:9pt;mso-wrap-distance-top:0;mso-wrap-distance-right:9pt;mso-wrap-distance-bottom:0;mso-position-horizontal:absolute;mso-position-horizontal-relative:text;mso-position-vertical:absolute;mso-position-vertical-relative:text;mso-height-percent:0;mso-height-relative:margin;v-text-anchor:middle" arcsize="3911f" o:gfxdata="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" filled="f" strokecolor="#4472c4 [3204]" strokeweight="6pt">
-                <v:stroke joinstyle="miter"/>
-              </v:roundrect>
-            </w:pict>
-          </mc:Fallback>
-        </mc:AlternateContent>
+        <w:t xml:space="preserve">The code controls various components using an ESP32 microcontroller. It reads values from an IR sensor and an LDR, </w:t>
+      </w:r>
+      <w:proofErr w:type="gramStart"/>
+      <w:r>
+        <w:rPr>
+          <w:rFonts w:ascii="Agency FB" w:hAnsi="Agency FB"/>
+          <w:b/>
+          <w:bCs/>
+          <w:color w:val="4472C4" w:themeColor="accent1"/>
+          <w:sz w:val="18"/>
+          <w:szCs w:val="18"/>
+          <w:lang w:bidi="ar-EG"/>
+        </w:rPr>
+        <w:t>displays  information</w:t>
+      </w:r>
+      <w:proofErr w:type="gramEnd"/>
+      <w:r>
+        <w:rPr>
+          <w:rFonts w:ascii="Agency FB" w:hAnsi="Agency FB"/>
+          <w:b/>
+          <w:bCs/>
+          <w:color w:val="4472C4" w:themeColor="accent1"/>
+          <w:sz w:val="18"/>
+          <w:szCs w:val="18"/>
+          <w:lang w:bidi="ar-EG"/>
+        </w:rPr>
+        <w:t xml:space="preserve"> on an LCD, controls a servo motor, and activates an LED and a buzzer based on certain conditions.</w:t>
+      </w:r>
+    </w:p>
+    <w:p>
+      <w:pPr>
+        <w:tabs>
+          <w:tab w:val="left" w:pos="2880"/>
+        </w:tabs>
+        <w:ind w:left="708"/>
+        <w:rPr>
+          <w:rFonts w:ascii="Agency FB" w:hAnsi="Agency FB"/>
+          <w:b/>
+          <w:bCs/>
+          <w:color w:val="4472C4" w:themeColor="accent1"/>
+          <w:sz w:val="18"/>
+          <w:szCs w:val="18"/>
+          <w:lang w:bidi="ar-EG"/>
+        </w:rPr>
+      </w:pPr>
+    </w:p>
+    <w:p>
+      <w:pPr>
+        <w:tabs>
+          <w:tab w:val="left" w:pos="2880"/>
+        </w:tabs>
+        <w:ind w:left="708"/>
+        <w:rPr>
+          <w:rFonts w:ascii="Agency FB" w:hAnsi="Agency FB"/>
+          <w:b/>
+          <w:bCs/>
+          <w:color w:val="4472C4" w:themeColor="accent1"/>
+          <w:sz w:val="18"/>
+          <w:szCs w:val="18"/>
+          <w:lang w:bidi="ar-EG"/>
+        </w:rPr>
+      </w:pPr>
+      <w:r>
+        <w:rPr>
+          <w:rFonts w:ascii="Agency FB" w:hAnsi="Agency FB"/>
+          <w:b/>
+          <w:bCs/>
+          <w:color w:val="4472C4" w:themeColor="accent1"/>
+          <w:sz w:val="18"/>
+          <w:szCs w:val="18"/>
+          <w:lang w:bidi="ar-EG"/>
+        </w:rPr>
+        <w:t>Components used:</w:t>
+      </w:r>
+    </w:p>
+    <w:p>
+      <w:pPr>
+        <w:tabs>
+          <w:tab w:val="left" w:pos="2880"/>
+        </w:tabs>
+        <w:ind w:left="708"/>
+        <w:rPr>
+          <w:rFonts w:ascii="Agency FB" w:hAnsi="Agency FB"/>
+          <w:b/>
+          <w:bCs/>
+          <w:color w:val="4472C4" w:themeColor="accent1"/>
+          <w:sz w:val="18"/>
+          <w:szCs w:val="18"/>
+          <w:lang w:bidi="ar-EG"/>
+        </w:rPr>
+      </w:pPr>
+      <w:proofErr w:type="spellStart"/>
+      <w:r>
+        <w:rPr>
+          <w:rFonts w:ascii="Agency FB" w:hAnsi="Agency FB"/>
+          <w:b/>
+          <w:bCs/>
+          <w:color w:val="4472C4" w:themeColor="accent1"/>
+          <w:sz w:val="18"/>
+          <w:szCs w:val="18"/>
+          <w:lang w:bidi="ar-EG"/>
+        </w:rPr>
+        <w:t>LiquidCrystal</w:t>
+      </w:r>
+      <w:proofErr w:type="spellEnd"/>
+      <w:r>
+        <w:rPr>
+          <w:rFonts w:ascii="Agency FB" w:hAnsi="Agency FB"/>
+          <w:b/>
+          <w:bCs/>
+          <w:color w:val="4472C4" w:themeColor="accent1"/>
+          <w:sz w:val="18"/>
+          <w:szCs w:val="18"/>
+          <w:lang w:bidi="ar-EG"/>
+        </w:rPr>
+        <w:t>: Controls the LCD for displaying information.</w:t>
+      </w:r>
+    </w:p>
+    <w:p>
+      <w:pPr>
+        <w:tabs>
+          <w:tab w:val="left" w:pos="2880"/>
+        </w:tabs>
+        <w:ind w:left="708"/>
+        <w:rPr>
+          <w:rFonts w:ascii="Agency FB" w:hAnsi="Agency FB"/>
+          <w:b/>
+          <w:bCs/>
+          <w:color w:val="4472C4" w:themeColor="accent1"/>
+          <w:sz w:val="18"/>
+          <w:szCs w:val="18"/>
+          <w:lang w:bidi="ar-EG"/>
+        </w:rPr>
+      </w:pPr>
+      <w:r>
+        <w:rPr>
+          <w:rFonts w:ascii="Agency FB" w:hAnsi="Agency FB"/>
+          <w:b/>
+          <w:bCs/>
+          <w:color w:val="4472C4" w:themeColor="accent1"/>
+          <w:sz w:val="18"/>
+          <w:szCs w:val="18"/>
+          <w:lang w:bidi="ar-EG"/>
+        </w:rPr>
+        <w:t>ESP32Servo: Controls the servo motor.</w:t>
+      </w:r>
+    </w:p>
+    <w:p>
+      <w:pPr>
+        <w:tabs>
+          <w:tab w:val="left" w:pos="2880"/>
+        </w:tabs>
+        <w:ind w:left="708"/>
+        <w:rPr>
+          <w:rFonts w:ascii="Agency FB" w:hAnsi="Agency FB"/>
+          <w:b/>
+          <w:bCs/>
+          <w:color w:val="4472C4" w:themeColor="accent1"/>
+          <w:sz w:val="18"/>
+          <w:szCs w:val="18"/>
+          <w:lang w:bidi="ar-EG"/>
+        </w:rPr>
+      </w:pPr>
+      <w:r>
+        <w:rPr>
+          <w:rFonts w:ascii="Agency FB" w:hAnsi="Agency FB"/>
+          <w:b/>
+          <w:bCs/>
+          <w:color w:val="4472C4" w:themeColor="accent1"/>
+          <w:sz w:val="18"/>
+          <w:szCs w:val="18"/>
+          <w:lang w:bidi="ar-EG"/>
+        </w:rPr>
+        <w:t>IR sensor: Detects infrared signals or objects.</w:t>
+      </w:r>
+    </w:p>
+    <w:p>
+      <w:pPr>
+        <w:tabs>
+          <w:tab w:val="left" w:pos="2880"/>
+        </w:tabs>
+        <w:ind w:left="708"/>
+        <w:rPr>
+          <w:rFonts w:ascii="Agency FB" w:hAnsi="Agency FB"/>
+          <w:b/>
+          <w:bCs/>
+          <w:color w:val="4472C4" w:themeColor="accent1"/>
+          <w:sz w:val="18"/>
+          <w:szCs w:val="18"/>
+          <w:lang w:bidi="ar-EG"/>
+        </w:rPr>
+      </w:pPr>
+      <w:r>
+        <w:rPr>
+          <w:rFonts w:ascii="Agency FB" w:hAnsi="Agency FB"/>
+          <w:b/>
+          <w:bCs/>
+          <w:color w:val="4472C4" w:themeColor="accent1"/>
+          <w:sz w:val="18"/>
+          <w:szCs w:val="18"/>
+          <w:lang w:bidi="ar-EG"/>
+        </w:rPr>
+        <w:t>LDR: Measures ambient light intensity.</w:t>
+      </w:r>
+    </w:p>
+    <w:p>
+      <w:pPr>
+        <w:tabs>
+          <w:tab w:val="left" w:pos="2880"/>
+        </w:tabs>
+        <w:ind w:left="708"/>
+        <w:rPr>
+          <w:rFonts w:ascii="Agency FB" w:hAnsi="Agency FB"/>
+          <w:b/>
+          <w:bCs/>
+          <w:color w:val="4472C4" w:themeColor="accent1"/>
+          <w:sz w:val="18"/>
+          <w:szCs w:val="18"/>
+          <w:lang w:bidi="ar-EG"/>
+        </w:rPr>
+      </w:pPr>
+      <w:r>
+        <w:rPr>
+          <w:rFonts w:ascii="Agency FB" w:hAnsi="Agency FB"/>
+          <w:b/>
+          <w:bCs/>
+          <w:color w:val="4472C4" w:themeColor="accent1"/>
+          <w:sz w:val="18"/>
+          <w:szCs w:val="18"/>
+          <w:lang w:bidi="ar-EG"/>
+        </w:rPr>
+        <w:t>Push-button: Triggers specific actions when pressed.</w:t>
+      </w:r>
+    </w:p>
+    <w:p>
+      <w:pPr>
+        <w:tabs>
+          <w:tab w:val="left" w:pos="2880"/>
+        </w:tabs>
+        <w:ind w:left="708"/>
+        <w:rPr>
+          <w:rFonts w:ascii="Agency FB" w:hAnsi="Agency FB"/>
+          <w:b/>
+          <w:bCs/>
+          <w:color w:val="4472C4" w:themeColor="accent1"/>
+          <w:sz w:val="18"/>
+          <w:szCs w:val="18"/>
+          <w:lang w:bidi="ar-EG"/>
+        </w:rPr>
+      </w:pPr>
+      <w:r>
+        <w:rPr>
+          <w:rFonts w:ascii="Agency FB" w:hAnsi="Agency FB"/>
+          <w:b/>
+          <w:bCs/>
+          <w:color w:val="4472C4" w:themeColor="accent1"/>
+          <w:sz w:val="18"/>
+          <w:szCs w:val="18"/>
+          <w:lang w:bidi="ar-EG"/>
+        </w:rPr>
+        <w:t>LED: Indicates a condition.</w:t>
+      </w:r>
+    </w:p>
+    <w:p>
+      <w:pPr>
+        <w:tabs>
+          <w:tab w:val="left" w:pos="2880"/>
+        </w:tabs>
+        <w:ind w:left="708"/>
+        <w:rPr>
+          <w:rFonts w:ascii="Agency FB" w:hAnsi="Agency FB"/>
+          <w:b/>
+          <w:bCs/>
+          <w:color w:val="4472C4" w:themeColor="accent1"/>
+          <w:sz w:val="18"/>
+          <w:szCs w:val="18"/>
+          <w:lang w:bidi="ar-EG"/>
+        </w:rPr>
+      </w:pPr>
+      <w:r>
+        <w:rPr>
+          <w:rFonts w:ascii="Agency FB" w:hAnsi="Agency FB"/>
+          <w:b/>
+          <w:bCs/>
+          <w:color w:val="4472C4" w:themeColor="accent1"/>
+          <w:sz w:val="18"/>
+          <w:szCs w:val="18"/>
+          <w:lang w:bidi="ar-EG"/>
+        </w:rPr>
+        <w:t>Buzzer: Generates sound.</w:t>
+      </w:r>
+    </w:p>
+    <w:p>
+      <w:pPr>
+        <w:tabs>
+          <w:tab w:val="left" w:pos="2880"/>
+        </w:tabs>
+        <w:ind w:left="708"/>
+        <w:rPr>
+          <w:rFonts w:ascii="Agency FB" w:hAnsi="Agency FB"/>
+          <w:b/>
+          <w:bCs/>
+          <w:color w:val="4472C4" w:themeColor="accent1"/>
+          <w:sz w:val="18"/>
+          <w:szCs w:val="18"/>
+          <w:lang w:bidi="ar-EG"/>
+        </w:rPr>
+      </w:pPr>
+      <w:r>
+        <w:rPr>
+          <w:rFonts w:ascii="Agency FB" w:hAnsi="Agency FB"/>
+          <w:b/>
+          <w:bCs/>
+          <w:color w:val="4472C4" w:themeColor="accent1"/>
+          <w:sz w:val="18"/>
+          <w:szCs w:val="18"/>
+          <w:lang w:bidi="ar-EG"/>
+        </w:rPr>
+        <w:t>Connections:</w:t>
+      </w:r>
+    </w:p>
+    <w:p>
+      <w:pPr>
+        <w:tabs>
+          <w:tab w:val="left" w:pos="2880"/>
+        </w:tabs>
+        <w:ind w:left="708"/>
+        <w:rPr>
+          <w:rFonts w:ascii="Agency FB" w:hAnsi="Agency FB"/>
+          <w:b/>
+          <w:bCs/>
+          <w:color w:val="4472C4" w:themeColor="accent1"/>
+          <w:sz w:val="18"/>
+          <w:szCs w:val="18"/>
+          <w:lang w:bidi="ar-EG"/>
+        </w:rPr>
+      </w:pPr>
+      <w:r>
+        <w:rPr>
+          <w:rFonts w:ascii="Agency FB" w:hAnsi="Agency FB"/>
+          <w:b/>
+          <w:bCs/>
+          <w:color w:val="4472C4" w:themeColor="accent1"/>
+          <w:sz w:val="18"/>
+          <w:szCs w:val="18"/>
+          <w:lang w:bidi="ar-EG"/>
+        </w:rPr>
+        <w:t>IR sensor connected to Pin 34.</w:t>
+      </w:r>
+    </w:p>
+    <w:p>
+      <w:pPr>
+        <w:tabs>
+          <w:tab w:val="left" w:pos="2880"/>
+        </w:tabs>
+        <w:ind w:left="708"/>
+        <w:rPr>
+          <w:rFonts w:ascii="Agency FB" w:hAnsi="Agency FB"/>
+          <w:b/>
+          <w:bCs/>
+          <w:color w:val="4472C4" w:themeColor="accent1"/>
+          <w:sz w:val="18"/>
+          <w:szCs w:val="18"/>
+          <w:lang w:bidi="ar-EG"/>
+        </w:rPr>
+      </w:pPr>
+      <w:r>
+        <w:rPr>
+          <w:rFonts w:ascii="Agency FB" w:hAnsi="Agency FB"/>
+          <w:b/>
+          <w:bCs/>
+          <w:color w:val="4472C4" w:themeColor="accent1"/>
+          <w:sz w:val="18"/>
+          <w:szCs w:val="18"/>
+          <w:lang w:bidi="ar-EG"/>
+        </w:rPr>
+        <w:t>LDR connected to Pin 35.</w:t>
+      </w:r>
+    </w:p>
+    <w:p>
+      <w:pPr>
+        <w:tabs>
+          <w:tab w:val="left" w:pos="2880"/>
+        </w:tabs>
+        <w:ind w:left="708"/>
+        <w:rPr>
+          <w:rFonts w:ascii="Agency FB" w:hAnsi="Agency FB"/>
+          <w:b/>
+          <w:bCs/>
+          <w:color w:val="4472C4" w:themeColor="accent1"/>
+          <w:sz w:val="18"/>
+          <w:szCs w:val="18"/>
+          <w:lang w:bidi="ar-EG"/>
+        </w:rPr>
+      </w:pPr>
+      <w:r>
+        <w:rPr>
+          <w:rFonts w:ascii="Agency FB" w:hAnsi="Agency FB"/>
+          <w:b/>
+          <w:bCs/>
+          <w:color w:val="4472C4" w:themeColor="accent1"/>
+          <w:sz w:val="18"/>
+          <w:szCs w:val="18"/>
+          <w:lang w:bidi="ar-EG"/>
+        </w:rPr>
+        <w:t>Push-button connected to Pin 22.</w:t>
+      </w:r>
+    </w:p>
+    <w:p>
+      <w:pPr>
+        <w:tabs>
+          <w:tab w:val="left" w:pos="2880"/>
+        </w:tabs>
+        <w:ind w:left="708"/>
+        <w:rPr>
+          <w:rFonts w:ascii="Agency FB" w:hAnsi="Agency FB"/>
+          <w:b/>
+          <w:bCs/>
+          <w:color w:val="4472C4" w:themeColor="accent1"/>
+          <w:sz w:val="18"/>
+          <w:szCs w:val="18"/>
+          <w:lang w:bidi="ar-EG"/>
+        </w:rPr>
+      </w:pPr>
+      <w:r>
+        <w:rPr>
+          <w:rFonts w:ascii="Agency FB" w:hAnsi="Agency FB"/>
+          <w:b/>
+          <w:bCs/>
+          <w:color w:val="4472C4" w:themeColor="accent1"/>
+          <w:sz w:val="18"/>
+          <w:szCs w:val="18"/>
+          <w:lang w:bidi="ar-EG"/>
+        </w:rPr>
+        <w:t>LED connected to Pin 23.</w:t>
+      </w:r>
+    </w:p>
+    <w:p>
+      <w:pPr>
+        <w:tabs>
+          <w:tab w:val="left" w:pos="2880"/>
+        </w:tabs>
+        <w:ind w:left="708"/>
+        <w:rPr>
+          <w:rFonts w:ascii="Agency FB" w:hAnsi="Agency FB"/>
+          <w:b/>
+          <w:bCs/>
+          <w:color w:val="4472C4" w:themeColor="accent1"/>
+          <w:sz w:val="18"/>
+          <w:szCs w:val="18"/>
+          <w:lang w:bidi="ar-EG"/>
+        </w:rPr>
+      </w:pPr>
+      <w:r>
+        <w:rPr>
+          <w:rFonts w:ascii="Agency FB" w:hAnsi="Agency FB"/>
+          <w:b/>
+          <w:bCs/>
+          <w:color w:val="4472C4" w:themeColor="accent1"/>
+          <w:sz w:val="18"/>
+          <w:szCs w:val="18"/>
+          <w:lang w:bidi="ar-EG"/>
+        </w:rPr>
+        <w:t>Buzzer connected to Pin 25.</w:t>
+      </w:r>
+    </w:p>
+    <w:p>
+      <w:pPr>
+        <w:tabs>
+          <w:tab w:val="left" w:pos="2880"/>
+        </w:tabs>
+        <w:ind w:left="708"/>
+        <w:rPr>
+          <w:rFonts w:ascii="Agency FB" w:hAnsi="Agency FB"/>
+          <w:b/>
+          <w:bCs/>
+          <w:color w:val="4472C4" w:themeColor="accent1"/>
+          <w:sz w:val="18"/>
+          <w:szCs w:val="18"/>
+          <w:lang w:bidi="ar-EG"/>
+        </w:rPr>
+      </w:pPr>
+      <w:r>
+        <w:rPr>
+          <w:rFonts w:ascii="Agency FB" w:hAnsi="Agency FB"/>
+          <w:b/>
+          <w:bCs/>
+          <w:color w:val="4472C4" w:themeColor="accent1"/>
+          <w:sz w:val="18"/>
+          <w:szCs w:val="18"/>
+          <w:lang w:bidi="ar-EG"/>
+        </w:rPr>
+        <w:t>Servo motor connected to Pin 21.</w:t>
+      </w:r>
+    </w:p>
+    <w:p>
+      <w:pPr>
+        <w:tabs>
+          <w:tab w:val="left" w:pos="2880"/>
+        </w:tabs>
+        <w:ind w:left="708"/>
+        <w:rPr>
+          <w:rFonts w:ascii="Agency FB" w:hAnsi="Agency FB"/>
+          <w:b/>
+          <w:bCs/>
+          <w:color w:val="4472C4" w:themeColor="accent1"/>
+          <w:sz w:val="18"/>
+          <w:szCs w:val="18"/>
+          <w:lang w:bidi="ar-EG"/>
+        </w:rPr>
+      </w:pPr>
+      <w:r>
+        <w:rPr>
+          <w:rFonts w:ascii="Agency FB" w:hAnsi="Agency FB"/>
+          <w:b/>
+          <w:bCs/>
+          <w:color w:val="4472C4" w:themeColor="accent1"/>
+          <w:sz w:val="18"/>
+          <w:szCs w:val="18"/>
+          <w:lang w:bidi="ar-EG"/>
+        </w:rPr>
+        <w:t>Functionality:</w:t>
+      </w:r>
+    </w:p>
+    <w:p>
+      <w:pPr>
+        <w:tabs>
+          <w:tab w:val="left" w:pos="2880"/>
+        </w:tabs>
+        <w:ind w:left="708"/>
+        <w:rPr>
+          <w:rFonts w:ascii="Agency FB" w:hAnsi="Agency FB"/>
+          <w:b/>
+          <w:bCs/>
+          <w:color w:val="4472C4" w:themeColor="accent1"/>
+          <w:sz w:val="18"/>
+          <w:szCs w:val="18"/>
+          <w:lang w:bidi="ar-EG"/>
+        </w:rPr>
+      </w:pPr>
+    </w:p>
+    <w:p>
+      <w:pPr>
+        <w:tabs>
+          <w:tab w:val="left" w:pos="2880"/>
+        </w:tabs>
+        <w:ind w:left="708"/>
+        <w:rPr>
+          <w:rFonts w:ascii="Agency FB" w:hAnsi="Agency FB"/>
+          <w:b/>
+          <w:bCs/>
+          <w:color w:val="4472C4" w:themeColor="accent1"/>
+          <w:sz w:val="18"/>
+          <w:szCs w:val="18"/>
+          <w:lang w:bidi="ar-EG"/>
+        </w:rPr>
+      </w:pPr>
+      <w:r>
+        <w:rPr>
+          <w:rFonts w:ascii="Agency FB" w:hAnsi="Agency FB"/>
+          <w:b/>
+          <w:bCs/>
+          <w:color w:val="4472C4" w:themeColor="accent1"/>
+          <w:sz w:val="18"/>
+          <w:szCs w:val="18"/>
+          <w:lang w:bidi="ar-EG"/>
+        </w:rPr>
+        <w:t>Reads IR sensor and LDR values.</w:t>
+      </w:r>
+    </w:p>
+    <w:p>
+      <w:pPr>
+        <w:tabs>
+          <w:tab w:val="left" w:pos="2880"/>
+        </w:tabs>
+        <w:ind w:left="708"/>
+        <w:rPr>
+          <w:rFonts w:ascii="Agency FB" w:hAnsi="Agency FB"/>
+          <w:b/>
+          <w:bCs/>
+          <w:color w:val="4472C4" w:themeColor="accent1"/>
+          <w:sz w:val="18"/>
+          <w:szCs w:val="18"/>
+          <w:lang w:bidi="ar-EG"/>
+        </w:rPr>
+      </w:pPr>
+      <w:r>
+        <w:rPr>
+          <w:rFonts w:ascii="Agency FB" w:hAnsi="Agency FB"/>
+          <w:b/>
+          <w:bCs/>
+          <w:color w:val="4472C4" w:themeColor="accent1"/>
+          <w:sz w:val="18"/>
+          <w:szCs w:val="18"/>
+          <w:lang w:bidi="ar-EG"/>
+        </w:rPr>
+        <w:t>Displays values on the LCD when the button is pressed.</w:t>
+      </w:r>
+    </w:p>
+    <w:p>
+      <w:pPr>
+        <w:tabs>
+          <w:tab w:val="left" w:pos="2880"/>
+        </w:tabs>
+        <w:ind w:left="708"/>
+        <w:rPr>
+          <w:rFonts w:ascii="Agency FB" w:hAnsi="Agency FB"/>
+          <w:b/>
+          <w:bCs/>
+          <w:color w:val="4472C4" w:themeColor="accent1"/>
+          <w:sz w:val="18"/>
+          <w:szCs w:val="18"/>
+          <w:lang w:bidi="ar-EG"/>
+        </w:rPr>
+      </w:pPr>
+      <w:r>
+        <w:rPr>
+          <w:rFonts w:ascii="Agency FB" w:hAnsi="Agency FB"/>
+          <w:b/>
+          <w:bCs/>
+          <w:color w:val="4472C4" w:themeColor="accent1"/>
+          <w:sz w:val="18"/>
+          <w:szCs w:val="18"/>
+          <w:lang w:bidi="ar-EG"/>
+        </w:rPr>
+        <w:t>Rotates the servo motor from 0 to 180 degrees and then back to 0 while displaying the angle on the LCD.</w:t>
+      </w:r>
+    </w:p>
+    <w:p>
+      <w:pPr>
+        <w:tabs>
+          <w:tab w:val="left" w:pos="2880"/>
+        </w:tabs>
+        <w:ind w:left="708"/>
+        <w:jc w:val="center"/>
+        <w:rPr>
+          <w:rFonts w:ascii="Agency FB" w:hAnsi="Agency FB"/>
+          <w:color w:val="4472C4" w:themeColor="accent1"/>
+          <w:sz w:val="18"/>
+          <w:szCs w:val="18"/>
+          <w:lang w:bidi="ar-EG"/>
+        </w:rPr>
+      </w:pPr>
+      <w:r>
+        <w:rPr>
+          <w:rFonts w:ascii="Agency FB" w:hAnsi="Agency FB"/>
+          <w:b/>
+          <w:bCs/>
+          <w:color w:val="4472C4" w:themeColor="accent1"/>
+          <w:sz w:val="18"/>
+          <w:szCs w:val="18"/>
+          <w:lang w:bidi="ar-EG"/>
+        </w:rPr>
+        <w:t>Turns on the LED and activates the buzzer when the IR sensor value is below 5, and turns them off otherwise.</w:t>
       </w:r>
     </w:p>
     <w:p>
@@ -3827,6 +4509,156 @@
           <w:lang w:bidi="ar-EG"/>
         </w:rPr>
       </w:pPr>
+      <w:r>
+        <w:rPr>
+          <w:noProof/>
+          <w:lang w:eastAsia="en-US"/>
+        </w:rPr>
+        <w:drawing>
+          <wp:anchor distT="0" distB="0" distL="114300" distR="114300" simplePos="0" relativeHeight="251777024" behindDoc="0" locked="0" layoutInCell="1" allowOverlap="1" wp14:anchorId="79B22351" wp14:editId="6459F3E4">
+            <wp:simplePos x="0" y="0"/>
+            <wp:positionH relativeFrom="column">
+              <wp:posOffset>4696641</wp:posOffset>
+            </wp:positionH>
+            <wp:positionV relativeFrom="paragraph">
+              <wp:posOffset>49802</wp:posOffset>
+            </wp:positionV>
+            <wp:extent cx="1488758" cy="2693232"/>
+            <wp:effectExtent l="171450" t="152400" r="359410" b="354965"/>
+            <wp:wrapNone/>
+            <wp:docPr id="5" name="Picture 5"/>
+            <wp:cNvGraphicFramePr>
+              <a:graphicFrameLocks xmlns:a="http://schemas.openxmlformats.org/drawingml/2006/main" noChangeAspect="1"/>
+            </wp:cNvGraphicFramePr>
+            <a:graphic xmlns:a="http://schemas.openxmlformats.org/drawingml/2006/main">
+              <a:graphicData uri="http://schemas.openxmlformats.org/drawingml/2006/picture">
+                <pic:pic xmlns:pic="http://schemas.openxmlformats.org/drawingml/2006/picture">
+                  <pic:nvPicPr>
+                    <pic:cNvPr id="1" name=""/>
+                    <pic:cNvPicPr/>
+                  </pic:nvPicPr>
+                  <pic:blipFill rotWithShape="1">
+                    <a:blip r:embed="rId13" cstate="print">
+                      <a:extLst>
+                        <a:ext uri="{28A0092B-C50C-407E-A947-70E740481C1C}">
+                          <a14:useLocalDpi xmlns:a14="http://schemas.microsoft.com/office/drawing/2010/main" val="0"/>
+                        </a:ext>
+                      </a:extLst>
+                    </a:blip>
+                    <a:srcRect l="34200" r="34704"/>
+                    <a:stretch/>
+                  </pic:blipFill>
+                  <pic:spPr bwMode="auto">
+                    <a:xfrm>
+                      <a:off x="0" y="0"/>
+                      <a:ext cx="1488758" cy="2693232"/>
+                    </a:xfrm>
+                    <a:prstGeom prst="rect">
+                      <a:avLst/>
+                    </a:prstGeom>
+                    <a:ln>
+                      <a:noFill/>
+                    </a:ln>
+                    <a:effectLst>
+                      <a:outerShdw blurRad="292100" dist="139700" dir="2700000" algn="tl" rotWithShape="0">
+                        <a:srgbClr val="333333">
+                          <a:alpha val="65000"/>
+                        </a:srgbClr>
+                      </a:outerShdw>
+                    </a:effectLst>
+                    <a:extLst>
+                      <a:ext uri="{53640926-AAD7-44D8-BBD7-CCE9431645EC}">
+                        <a14:shadowObscured xmlns:a14="http://schemas.microsoft.com/office/drawing/2010/main"/>
+                      </a:ext>
+                    </a:extLst>
+                  </pic:spPr>
+                </pic:pic>
+              </a:graphicData>
+            </a:graphic>
+            <wp14:sizeRelH relativeFrom="margin">
+              <wp14:pctWidth>0</wp14:pctWidth>
+            </wp14:sizeRelH>
+            <wp14:sizeRelV relativeFrom="margin">
+              <wp14:pctHeight>0</wp14:pctHeight>
+            </wp14:sizeRelV>
+          </wp:anchor>
+        </w:drawing>
+      </w:r>
+      <w:r>
+        <w:rPr>
+          <w:noProof/>
+          <w:lang w:eastAsia="en-US"/>
+        </w:rPr>
+        <w:drawing>
+          <wp:anchor distT="0" distB="0" distL="114300" distR="114300" simplePos="0" relativeHeight="251776000" behindDoc="0" locked="0" layoutInCell="1" allowOverlap="1" wp14:anchorId="05B1D2AF" wp14:editId="61AEE175">
+            <wp:simplePos x="0" y="0"/>
+            <wp:positionH relativeFrom="column">
+              <wp:posOffset>865233</wp:posOffset>
+            </wp:positionH>
+            <wp:positionV relativeFrom="paragraph">
+              <wp:posOffset>98607</wp:posOffset>
+            </wp:positionV>
+            <wp:extent cx="1429265" cy="2538537"/>
+            <wp:effectExtent l="171450" t="152400" r="361950" b="357505"/>
+            <wp:wrapNone/>
+            <wp:docPr id="3" name="Picture 3"/>
+            <wp:cNvGraphicFramePr>
+              <a:graphicFrameLocks xmlns:a="http://schemas.openxmlformats.org/drawingml/2006/main" noChangeAspect="1"/>
+            </wp:cNvGraphicFramePr>
+            <a:graphic xmlns:a="http://schemas.openxmlformats.org/drawingml/2006/main">
+              <a:graphicData uri="http://schemas.openxmlformats.org/drawingml/2006/picture">
+                <pic:pic xmlns:pic="http://schemas.openxmlformats.org/drawingml/2006/picture">
+                  <pic:nvPicPr>
+                    <pic:cNvPr id="1" name=""/>
+                    <pic:cNvPicPr/>
+                  </pic:nvPicPr>
+                  <pic:blipFill rotWithShape="1">
+                    <a:blip r:embed="rId14" cstate="print">
+                      <a:extLst>
+                        <a:ext uri="{28A0092B-C50C-407E-A947-70E740481C1C}">
+                          <a14:useLocalDpi xmlns:a14="http://schemas.microsoft.com/office/drawing/2010/main" val="0"/>
+                        </a:ext>
+                      </a:extLst>
+                    </a:blip>
+                    <a:srcRect l="34269" t="-4" r="34058" b="4"/>
+                    <a:stretch/>
+                  </pic:blipFill>
+                  <pic:spPr bwMode="auto">
+                    <a:xfrm>
+                      <a:off x="0" y="0"/>
+                      <a:ext cx="1429265" cy="2538537"/>
+                    </a:xfrm>
+                    <a:prstGeom prst="rect">
+                      <a:avLst/>
+                    </a:prstGeom>
+                    <a:ln>
+                      <a:noFill/>
+                    </a:ln>
+                    <a:effectLst>
+                      <a:outerShdw blurRad="292100" dist="139700" dir="2700000" algn="tl" rotWithShape="0">
+                        <a:srgbClr val="333333">
+                          <a:alpha val="65000"/>
+                        </a:srgbClr>
+                      </a:outerShdw>
+                    </a:effectLst>
+                    <a:extLst>
+                      <a:ext uri="{53640926-AAD7-44D8-BBD7-CCE9431645EC}">
+                        <a14:shadowObscured xmlns:a14="http://schemas.microsoft.com/office/drawing/2010/main"/>
+                      </a:ext>
+                    </a:extLst>
+                  </pic:spPr>
+                </pic:pic>
+              </a:graphicData>
+            </a:graphic>
+            <wp14:sizeRelH relativeFrom="margin">
+              <wp14:pctWidth>0</wp14:pctWidth>
+            </wp14:sizeRelH>
+            <wp14:sizeRelV relativeFrom="margin">
+              <wp14:pctHeight>0</wp14:pctHeight>
+            </wp14:sizeRelV>
+          </wp:anchor>
+        </w:drawing>
+      </w:r>
     </w:p>
     <w:p>
       <w:pPr>
@@ -3877,23 +4709,10 @@
         </w:tabs>
         <w:jc w:val="center"/>
         <w:rPr>
-          <w:rFonts w:ascii="Agency FB" w:hAnsi="Agency FB"/>
+          <w:rFonts w:ascii="Agency FB" w:hAnsi="Agency FB" w:hint="cs"/>
           <w:sz w:val="36"/>
           <w:szCs w:val="36"/>
-          <w:lang w:bidi="ar-EG"/>
-        </w:rPr>
-      </w:pPr>
-    </w:p>
-    <w:p>
-      <w:pPr>
-        <w:tabs>
-          <w:tab w:val="left" w:pos="2880"/>
-        </w:tabs>
-        <w:jc w:val="center"/>
-        <w:rPr>
-          <w:rFonts w:ascii="Agency FB" w:hAnsi="Agency FB"/>
-          <w:sz w:val="36"/>
-          <w:szCs w:val="36"/>
+          <w:rtl/>
           <w:lang w:bidi="ar-EG"/>
         </w:rPr>
       </w:pPr>
@@ -3922,126 +4741,8 @@
           <w:lang w:bidi="ar-EG"/>
         </w:rPr>
       </w:pPr>
-    </w:p>
-    <w:p>
-      <w:pPr>
-        <w:rPr>
-          <w:rFonts w:ascii="Agency FB" w:hAnsi="Agency FB"/>
-          <w:sz w:val="36"/>
-          <w:szCs w:val="36"/>
-          <w:lang w:bidi="ar-EG"/>
-        </w:rPr>
-      </w:pPr>
-    </w:p>
-    <w:p>
-      <w:pPr>
-        <w:rPr>
-          <w:rFonts w:ascii="Agency FB" w:hAnsi="Agency FB"/>
-          <w:sz w:val="36"/>
-          <w:szCs w:val="36"/>
-          <w:lang w:bidi="ar-EG"/>
-        </w:rPr>
-      </w:pPr>
-    </w:p>
-    <w:p>
-      <w:pPr>
-        <w:rPr>
-          <w:rFonts w:ascii="Agency FB" w:hAnsi="Agency FB"/>
-          <w:sz w:val="36"/>
-          <w:szCs w:val="36"/>
-          <w:lang w:bidi="ar-EG"/>
-        </w:rPr>
-      </w:pPr>
-    </w:p>
-    <w:p>
-      <w:pPr>
-        <w:rPr>
-          <w:rFonts w:ascii="Agency FB" w:hAnsi="Agency FB"/>
-          <w:sz w:val="36"/>
-          <w:szCs w:val="36"/>
-          <w:rtl/>
-          <w:lang w:bidi="ar-EG"/>
-        </w:rPr>
-      </w:pPr>
-    </w:p>
-    <w:p>
-      <w:pPr>
-        <w:rPr>
-          <w:rFonts w:ascii="Agency FB" w:hAnsi="Agency FB"/>
-          <w:sz w:val="36"/>
-          <w:szCs w:val="36"/>
-          <w:rtl/>
-          <w:lang w:bidi="ar-EG"/>
-        </w:rPr>
-      </w:pPr>
-    </w:p>
-    <w:p>
-      <w:pPr>
-        <w:rPr>
-          <w:rFonts w:ascii="Agency FB" w:hAnsi="Agency FB"/>
-          <w:sz w:val="36"/>
-          <w:szCs w:val="36"/>
-          <w:rtl/>
-          <w:lang w:bidi="ar-EG"/>
-        </w:rPr>
-      </w:pPr>
       <w:bookmarkStart w:id="0" w:name="_GoBack"/>
       <w:bookmarkEnd w:id="0"/>
-    </w:p>
-    <w:p>
-      <w:pPr>
-        <w:rPr>
-          <w:rFonts w:ascii="Agency FB" w:hAnsi="Agency FB"/>
-          <w:sz w:val="36"/>
-          <w:szCs w:val="36"/>
-          <w:rtl/>
-          <w:lang w:bidi="ar-EG"/>
-        </w:rPr>
-      </w:pPr>
-    </w:p>
-    <w:p>
-      <w:pPr>
-        <w:rPr>
-          <w:rFonts w:ascii="Agency FB" w:hAnsi="Agency FB"/>
-          <w:sz w:val="36"/>
-          <w:szCs w:val="36"/>
-          <w:rtl/>
-          <w:lang w:bidi="ar-EG"/>
-        </w:rPr>
-      </w:pPr>
-    </w:p>
-    <w:p>
-      <w:pPr>
-        <w:rPr>
-          <w:rFonts w:ascii="Agency FB" w:hAnsi="Agency FB"/>
-          <w:sz w:val="36"/>
-          <w:szCs w:val="36"/>
-          <w:rtl/>
-          <w:lang w:bidi="ar-EG"/>
-        </w:rPr>
-      </w:pPr>
-    </w:p>
-    <w:p>
-      <w:pPr>
-        <w:rPr>
-          <w:rFonts w:ascii="Agency FB" w:hAnsi="Agency FB"/>
-          <w:sz w:val="36"/>
-          <w:szCs w:val="36"/>
-          <w:rtl/>
-          <w:lang w:bidi="ar-EG"/>
-        </w:rPr>
-      </w:pPr>
-    </w:p>
-    <w:p>
-      <w:pPr>
-        <w:rPr>
-          <w:rFonts w:ascii="Agency FB" w:hAnsi="Agency FB"/>
-          <w:sz w:val="36"/>
-          <w:szCs w:val="36"/>
-          <w:rtl/>
-          <w:lang w:bidi="ar-EG"/>
-        </w:rPr>
-      </w:pPr>
     </w:p>
     <w:p>
       <w:pPr>
@@ -5041,11 +5742,7 @@
           </mc:Choice>
           <mc:Fallback>
             <w:pict>
-              <v:shapetype w14:anchorId="7A8E58FF" id="_x0000_t202" coordsize="21600,21600" o:spt="202" path="m,l,21600r21600,l21600,xe">
-                <v:stroke joinstyle="miter"/>
-                <v:path gradientshapeok="t" o:connecttype="rect"/>
-              </v:shapetype>
-              <v:shape id="_x0000_s1033" type="#_x0000_t202" style="position:absolute;left:0;text-align:left;margin-left:36pt;margin-top:13.45pt;width:462.8pt;height:303pt;z-index:251772928;visibility:visible;mso-wrap-style:square;mso-width-percent:0;mso-height-percent:0;mso-wrap-distance-left:9pt;mso-wrap-distance-top:3.6pt;mso-wrap-distance-right:9pt;mso-wrap-distance-bottom:3.6pt;mso-position-horizontal:absolute;mso-position-horizontal-relative:text;mso-position-vertical:absolute;mso-position-vertical-relative:text;mso-width-percent:0;mso-height-percent:0;mso-width-relative:margin;mso-height-relative:margin;v-text-anchor:top" o:gfxdata="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" filled="f" stroked="f">
+              <v:shape w14:anchorId="7A8E58FF" id="_x0000_s1033" type="#_x0000_t202" style="position:absolute;left:0;text-align:left;margin-left:36pt;margin-top:13.45pt;width:462.8pt;height:303pt;z-index:251772928;visibility:visible;mso-wrap-style:square;mso-width-percent:0;mso-height-percent:0;mso-wrap-distance-left:9pt;mso-wrap-distance-top:3.6pt;mso-wrap-distance-right:9pt;mso-wrap-distance-bottom:3.6pt;mso-position-horizontal:absolute;mso-position-horizontal-relative:text;mso-position-vertical:absolute;mso-position-vertical-relative:text;mso-width-percent:0;mso-height-percent:0;mso-width-relative:margin;mso-height-relative:margin;v-text-anchor:top" o:gfxdata="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" filled="f" stroked="f">
                 <v:textbox>
                   <w:txbxContent>
                     <w:p>
@@ -5812,7 +6509,7 @@
                     <pic:cNvPicPr/>
                   </pic:nvPicPr>
                   <pic:blipFill>
-                    <a:blip r:embed="rId13" cstate="print">
+                    <a:blip r:embed="rId15" cstate="print">
                       <a:extLst>
                         <a:ext uri="{28A0092B-C50C-407E-A947-70E740481C1C}">
                           <a14:useLocalDpi xmlns:a14="http://schemas.microsoft.com/office/drawing/2010/main" val="0"/>
@@ -5883,7 +6580,7 @@
                     <pic:cNvPicPr/>
                   </pic:nvPicPr>
                   <pic:blipFill>
-                    <a:blip r:embed="rId14" cstate="print">
+                    <a:blip r:embed="rId16" cstate="print">
                       <a:extLst>
                         <a:ext uri="{28A0092B-C50C-407E-A947-70E740481C1C}">
                           <a14:useLocalDpi xmlns:a14="http://schemas.microsoft.com/office/drawing/2010/main" val="0"/>
@@ -5927,9 +6624,9 @@
       </w:r>
     </w:p>
     <w:sectPr>
-      <w:headerReference w:type="default" r:id="rId15"/>
-      <w:footerReference w:type="even" r:id="rId16"/>
-      <w:footerReference w:type="default" r:id="rId17"/>
+      <w:headerReference w:type="default" r:id="rId17"/>
+      <w:footerReference w:type="even" r:id="rId18"/>
+      <w:footerReference w:type="default" r:id="rId19"/>
       <w:pgSz w:w="11906" w:h="16838"/>
       <w:pgMar w:top="0" w:right="26" w:bottom="0" w:left="0" w:header="0" w:footer="371" w:gutter="0"/>
       <w:cols w:space="708"/>
@@ -6056,7 +6753,7 @@
             </wp:anchor>
           </w:drawing>
         </mc:Choice>
-        <mc:Fallback xmlns:cx2="http://schemas.microsoft.com/office/drawing/2015/10/21/chartex" xmlns:cx3="http://schemas.microsoft.com/office/drawing/2016/5/9/chartex" xmlns:cx4="http://schemas.microsoft.com/office/drawing/2016/5/10/chartex" xmlns:cx5="http://schemas.microsoft.com/office/drawing/2016/5/11/chartex" xmlns:cx6="http://schemas.microsoft.com/office/drawing/2016/5/12/chartex" xmlns:cx7="http://schemas.microsoft.com/office/drawing/2016/5/13/chartex" xmlns:cx8="http://schemas.microsoft.com/office/drawing/2016/5/14/chartex" xmlns:aink="http://schemas.microsoft.com/office/drawing/2016/ink" xmlns:am3d="http://schemas.microsoft.com/office/drawing/2017/model3d" xmlns:oel="http://schemas.microsoft.com/office/2019/extlst" xmlns:w16cex="http://schemas.microsoft.com/office/word/2018/wordml/cex" xmlns:w16cid="http://schemas.microsoft.com/office/word/2016/wordml/cid" xmlns:w16="http://schemas.microsoft.com/office/word/2018/wordml" xmlns:w16sdtdh="http://schemas.microsoft.com/office/word/2020/wordml/sdtdatahash">
+        <mc:Fallback xmlns:w16sdtdh="http://schemas.microsoft.com/office/word/2020/wordml/sdtdatahash" xmlns:w16="http://schemas.microsoft.com/office/word/2018/wordml" xmlns:w16cid="http://schemas.microsoft.com/office/word/2016/wordml/cid" xmlns:w16cex="http://schemas.microsoft.com/office/word/2018/wordml/cex" xmlns:oel="http://schemas.microsoft.com/office/2019/extlst" xmlns:am3d="http://schemas.microsoft.com/office/drawing/2017/model3d" xmlns:aink="http://schemas.microsoft.com/office/drawing/2016/ink" xmlns:cx8="http://schemas.microsoft.com/office/drawing/2016/5/14/chartex" xmlns:cx7="http://schemas.microsoft.com/office/drawing/2016/5/13/chartex" xmlns:cx6="http://schemas.microsoft.com/office/drawing/2016/5/12/chartex" xmlns:cx5="http://schemas.microsoft.com/office/drawing/2016/5/11/chartex" xmlns:cx4="http://schemas.microsoft.com/office/drawing/2016/5/10/chartex" xmlns:cx3="http://schemas.microsoft.com/office/drawing/2016/5/9/chartex" xmlns:cx2="http://schemas.microsoft.com/office/drawing/2015/10/21/chartex">
           <w:pict>
             <v:line w14:anchorId="055CAE9D" id="Line 7" o:spid="_x0000_s1026" style="position:absolute;z-index:251657728;visibility:visible;mso-wrap-style:square;mso-width-percent:0;mso-height-percent:0;mso-wrap-distance-left:9pt;mso-wrap-distance-top:0;mso-wrap-distance-right:9pt;mso-wrap-distance-bottom:0;mso-position-horizontal:absolute;mso-position-horizontal-relative:text;mso-position-vertical:absolute;mso-position-vertical-relative:text;mso-width-percent:0;mso-height-percent:0;mso-width-relative:page;mso-height-relative:page" from="18pt,-9.7pt" to="8in,-9.7pt" o:gfxdata="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"/>
           </w:pict>
@@ -6096,7 +6793,7 @@
         <w:rFonts w:ascii="Verdana" w:hAnsi="Verdana"/>
         <w:noProof/>
       </w:rPr>
-      <w:t>3</w:t>
+      <w:t>4</w:t>
     </w:r>
     <w:r>
       <w:rPr>
@@ -12462,7 +13159,7 @@
 </file>
 
 <file path=customXml/itemProps1.xml><?xml version="1.0" encoding="utf-8"?>
-<ds:datastoreItem xmlns:ds="http://schemas.openxmlformats.org/officeDocument/2006/customXml" ds:itemID="{F29BDD46-4F9A-4E64-A4D6-2049496F6B82}">
+<ds:datastoreItem xmlns:ds="http://schemas.openxmlformats.org/officeDocument/2006/customXml" ds:itemID="{AD2F07E9-12CD-4456-B3B9-15D0525581C6}">
   <ds:schemaRefs>
     <ds:schemaRef ds:uri="http://schemas.openxmlformats.org/officeDocument/2006/bibliography"/>
   </ds:schemaRefs>
